--- a/Курсовая Ячный.docx
+++ b/Курсовая Ячный.docx
@@ -2536,7 +2536,7 @@
         <w:rPr>
           <w:lang w:val="ru-RU"/>
         </w:rPr>
-        <w:t>Анализ исходных данных</w:t>
+        <w:t>Исходные данные</w:t>
       </w:r>
     </w:p>
     <w:p>
@@ -2724,299 +2724,14 @@
       </w:pPr>
       <w:r>
         <w:rPr>
-          <w:lang w:eastAsia="zh-CN"/>
-        </w:rPr>
-        <w:pict>
-          <v:shape id="_x0000_i1026" type="#_x0000_t75" style="width:383.25pt;height:68.25pt">
-            <v:imagedata r:id="rId9" o:title="schema_class_diagram"/>
-          </v:shape>
-        </w:pict>
-      </w:r>
-    </w:p>
-    <w:p>
-      <w:pPr>
-        <w:jc w:val="center"/>
-        <w:rPr>
-          <w:lang w:eastAsia="zh-CN"/>
-        </w:rPr>
-      </w:pPr>
-      <w:r>
-        <w:rPr>
-          <w:lang w:eastAsia="zh-CN"/>
-        </w:rPr>
-        <w:t>Рисунок 1 – Диаграмма классов схемы базы данных</w:t>
-      </w:r>
-    </w:p>
-    <w:p>
-      <w:pPr>
-        <w:rPr>
-          <w:lang w:eastAsia="zh-CN"/>
-        </w:rPr>
-      </w:pPr>
-    </w:p>
-    <w:p>
-      <w:pPr>
-        <w:rPr>
-          <w:lang w:eastAsia="zh-CN"/>
-        </w:rPr>
-      </w:pPr>
-      <w:r>
-        <w:t xml:space="preserve">Во втором файле </w:t>
-      </w:r>
-      <w:r>
-        <w:t xml:space="preserve">формата </w:t>
-      </w:r>
-      <w:r>
-        <w:rPr>
-          <w:lang w:val="en-US"/>
-        </w:rPr>
-        <w:t>JSON</w:t>
-      </w:r>
-      <w:r>
-        <w:t xml:space="preserve"> </w:t>
-      </w:r>
-      <w:r>
-        <w:t xml:space="preserve">задаются правила, по которым будут генерироваться значения в столбцах, не являющихся первичными или внешними ключами. </w:t>
-      </w:r>
-      <w:r>
-        <w:t xml:space="preserve">Все правила хранятся в одном экземпляре корневого класса </w:t>
-      </w:r>
-      <w:r>
-        <w:rPr>
-          <w:lang w:val="en-US"/>
-        </w:rPr>
-        <w:t>RuleSet</w:t>
-      </w:r>
-      <w:r>
-        <w:t xml:space="preserve">. </w:t>
-      </w:r>
-      <w:r>
-        <w:rPr>
-          <w:lang w:eastAsia="zh-CN"/>
-        </w:rPr>
-        <w:t xml:space="preserve">В данном классе для каждого из допустимых в приложении типа данных содержится список правил, касающихся правил генерации значений в столбцах этого типа </w:t>
-      </w:r>
-      <w:r>
-        <w:rPr>
-          <w:lang w:eastAsia="zh-CN"/>
-        </w:rPr>
-        <w:t xml:space="preserve">данных. </w:t>
-      </w:r>
-    </w:p>
-    <w:p>
-      <w:pPr>
-        <w:rPr>
-          <w:lang w:eastAsia="zh-CN"/>
-        </w:rPr>
-      </w:pPr>
-      <w:r>
-        <w:rPr>
-          <w:lang w:eastAsia="zh-CN"/>
-        </w:rPr>
-        <w:t xml:space="preserve">Для каждого типа данных </w:t>
-      </w:r>
-      <w:r>
-        <w:rPr>
-          <w:lang w:eastAsia="zh-CN"/>
-        </w:rPr>
-        <w:t>правила генерации</w:t>
-      </w:r>
-      <w:r>
-        <w:rPr>
-          <w:lang w:eastAsia="zh-CN"/>
-        </w:rPr>
-        <w:t xml:space="preserve"> значений этого типа</w:t>
-      </w:r>
-      <w:r>
-        <w:rPr>
-          <w:lang w:eastAsia="zh-CN"/>
-        </w:rPr>
-        <w:t xml:space="preserve"> описаны собственным классом</w:t>
-      </w:r>
-      <w:r>
-        <w:rPr>
-          <w:lang w:eastAsia="zh-CN"/>
-        </w:rPr>
-        <w:t xml:space="preserve">, </w:t>
-      </w:r>
-      <w:r>
-        <w:rPr>
-          <w:lang w:eastAsia="zh-CN"/>
-        </w:rPr>
-        <w:t>однако</w:t>
-      </w:r>
-      <w:r>
-        <w:rPr>
-          <w:lang w:eastAsia="zh-CN"/>
-        </w:rPr>
-        <w:t xml:space="preserve"> все классы правил реализуют общий интерфейс </w:t>
-      </w:r>
-      <w:r>
-        <w:rPr>
-          <w:lang w:val="en-US" w:eastAsia="zh-CN"/>
-        </w:rPr>
-        <w:t>Rule</w:t>
-      </w:r>
-      <w:r>
-        <w:rPr>
-          <w:lang w:eastAsia="zh-CN"/>
-        </w:rPr>
-        <w:t>,</w:t>
-      </w:r>
-      <w:r>
-        <w:rPr>
-          <w:lang w:eastAsia="zh-CN"/>
-        </w:rPr>
-        <w:t xml:space="preserve"> имеющий методы </w:t>
-      </w:r>
-      <w:r>
-        <w:rPr>
-          <w:lang w:val="en-US" w:eastAsia="zh-CN"/>
-        </w:rPr>
-        <w:t>getTableName</w:t>
-      </w:r>
-      <w:r>
-        <w:rPr>
-          <w:lang w:eastAsia="zh-CN"/>
-        </w:rPr>
-        <w:t xml:space="preserve">() </w:t>
-      </w:r>
-      <w:r>
-        <w:rPr>
-          <w:lang w:eastAsia="zh-CN"/>
-        </w:rPr>
-        <w:t xml:space="preserve">и </w:t>
-      </w:r>
-      <w:r>
-        <w:rPr>
-          <w:lang w:val="en-US" w:eastAsia="zh-CN"/>
-        </w:rPr>
-        <w:t>getColumnName</w:t>
-      </w:r>
-      <w:r>
-        <w:rPr>
-          <w:lang w:eastAsia="zh-CN"/>
-        </w:rPr>
-        <w:t>()</w:t>
-      </w:r>
-      <w:r>
-        <w:rPr>
-          <w:rFonts w:hint="eastAsia"/>
-          <w:lang w:eastAsia="zh-CN"/>
-        </w:rPr>
-        <w:t xml:space="preserve"> </w:t>
-      </w:r>
-      <w:r>
-        <w:rPr>
-          <w:lang w:eastAsia="zh-CN"/>
-        </w:rPr>
-        <w:t xml:space="preserve">для доступа к именам таблицы и столбца, правила генерации значений в котором описывает правило. Также в интерфейсе имеется метод </w:t>
-      </w:r>
-      <w:r>
-        <w:rPr>
-          <w:lang w:val="en-US" w:eastAsia="zh-CN"/>
-        </w:rPr>
-        <w:t>getNullChance</w:t>
-      </w:r>
-      <w:r>
-        <w:rPr>
-          <w:lang w:eastAsia="zh-CN"/>
-        </w:rPr>
-        <w:t xml:space="preserve">() </w:t>
-      </w:r>
-      <w:r>
-        <w:rPr>
-          <w:lang w:eastAsia="zh-CN"/>
-        </w:rPr>
-        <w:t xml:space="preserve">для удобного доступа к </w:t>
-      </w:r>
-      <w:r>
-        <w:rPr>
-          <w:lang w:eastAsia="zh-CN"/>
-        </w:rPr>
-        <w:t>значени</w:t>
-      </w:r>
-      <w:r>
-        <w:rPr>
-          <w:lang w:eastAsia="zh-CN"/>
-        </w:rPr>
-        <w:t>ю шанса</w:t>
-      </w:r>
-      <w:r>
-        <w:rPr>
-          <w:lang w:eastAsia="zh-CN"/>
-        </w:rPr>
-        <w:t xml:space="preserve">, что очередное сгенерированное значение будет пустым. </w:t>
-      </w:r>
-      <w:r>
-        <w:rPr>
-          <w:lang w:eastAsia="zh-CN"/>
-        </w:rPr>
-        <w:t xml:space="preserve">Кроме того, в интерфейсе содержится метод </w:t>
-      </w:r>
-      <w:r>
-        <w:rPr>
-          <w:lang w:val="en-US" w:eastAsia="zh-CN"/>
-        </w:rPr>
-        <w:t>toGenerator</w:t>
-      </w:r>
-      <w:r>
-        <w:rPr>
-          <w:lang w:eastAsia="zh-CN"/>
-        </w:rPr>
-        <w:t xml:space="preserve">(), </w:t>
-      </w:r>
-      <w:r>
-        <w:rPr>
-          <w:lang w:eastAsia="zh-CN"/>
-        </w:rPr>
-        <w:t xml:space="preserve">предназначенный для удобного и быстрого преобразования </w:t>
-      </w:r>
-      <w:r>
-        <w:rPr>
-          <w:lang w:eastAsia="zh-CN"/>
-        </w:rPr>
-        <w:lastRenderedPageBreak/>
-        <w:t xml:space="preserve">правила в готовый генератор значений данного типа. </w:t>
-      </w:r>
-      <w:r>
-        <w:rPr>
-          <w:lang w:eastAsia="zh-CN"/>
-        </w:rPr>
-        <w:t xml:space="preserve">На рисунке 2 представлена диаграмма классов для набора правил генерации значений. Классы для правил конкретных типов </w:t>
-      </w:r>
-      <w:r>
-        <w:rPr>
-          <w:lang w:eastAsia="zh-CN"/>
-        </w:rPr>
-        <w:t>будут подробно описаны далее в этом разделе.</w:t>
-      </w:r>
-    </w:p>
-    <w:p>
-      <w:pPr>
-        <w:rPr>
-          <w:lang w:eastAsia="zh-CN"/>
-        </w:rPr>
-      </w:pPr>
-    </w:p>
-    <w:p>
-      <w:pPr>
-        <w:ind w:firstLine="0"/>
-        <w:jc w:val="center"/>
-        <w:rPr>
-          <w:lang w:eastAsia="zh-CN"/>
-        </w:rPr>
-      </w:pPr>
-      <w:r>
-        <w:rPr>
           <w:noProof/>
           <w:lang w:eastAsia="zh-CN"/>
         </w:rPr>
         <w:drawing>
           <wp:inline distT="0" distB="0" distL="0" distR="0">
-            <wp:extent cx="5939790" cy="4358005"/>
+            <wp:extent cx="5939790" cy="1057910"/>
             <wp:effectExtent l="19050" t="0" r="3810" b="0"/>
-            <wp:docPr id="4" name="Рисунок 3" descr="class_diagram_rules (1).jpg"/>
+            <wp:docPr id="13" name="Рисунок 12" descr="schema_class_diagram.jpg"/>
             <wp:cNvGraphicFramePr>
               <a:graphicFrameLocks xmlns:a="http://schemas.openxmlformats.org/drawingml/2006/main" noChangeAspect="1"/>
             </wp:cNvGraphicFramePr>
@@ -3024,11 +2739,11 @@
               <a:graphicData uri="http://schemas.openxmlformats.org/drawingml/2006/picture">
                 <pic:pic xmlns:pic="http://schemas.openxmlformats.org/drawingml/2006/picture">
                   <pic:nvPicPr>
-                    <pic:cNvPr id="0" name="class_diagram_rules (1).jpg"/>
+                    <pic:cNvPr id="0" name="schema_class_diagram.jpg"/>
                     <pic:cNvPicPr/>
                   </pic:nvPicPr>
                   <pic:blipFill>
-                    <a:blip r:embed="rId10" cstate="print"/>
+                    <a:blip r:embed="rId9" cstate="print"/>
                     <a:stretch>
                       <a:fillRect/>
                     </a:stretch>
@@ -3036,7 +2751,7 @@
                   <pic:spPr>
                     <a:xfrm>
                       <a:off x="0" y="0"/>
-                      <a:ext cx="5939790" cy="4358005"/>
+                      <a:ext cx="5939790" cy="1057910"/>
                     </a:xfrm>
                     <a:prstGeom prst="rect">
                       <a:avLst/>
@@ -3060,6 +2775,316 @@
         <w:rPr>
           <w:lang w:eastAsia="zh-CN"/>
         </w:rPr>
+        <w:t>Рисунок 1 – Диаграмма классов схемы базы данных</w:t>
+      </w:r>
+    </w:p>
+    <w:p>
+      <w:pPr>
+        <w:rPr>
+          <w:lang w:eastAsia="zh-CN"/>
+        </w:rPr>
+      </w:pPr>
+    </w:p>
+    <w:p>
+      <w:pPr>
+        <w:rPr>
+          <w:lang w:eastAsia="zh-CN"/>
+        </w:rPr>
+      </w:pPr>
+      <w:r>
+        <w:t xml:space="preserve">Во втором файле </w:t>
+      </w:r>
+      <w:r>
+        <w:t xml:space="preserve">формата </w:t>
+      </w:r>
+      <w:r>
+        <w:rPr>
+          <w:lang w:val="en-US"/>
+        </w:rPr>
+        <w:t>JSON</w:t>
+      </w:r>
+      <w:r>
+        <w:t xml:space="preserve"> </w:t>
+      </w:r>
+      <w:r>
+        <w:t xml:space="preserve">задаются правила, по которым будут генерироваться значения в столбцах, не являющихся первичными или внешними ключами. </w:t>
+      </w:r>
+      <w:r>
+        <w:t xml:space="preserve">Все правила хранятся в одном экземпляре корневого класса </w:t>
+      </w:r>
+      <w:r>
+        <w:rPr>
+          <w:lang w:val="en-US"/>
+        </w:rPr>
+        <w:t>RuleSet</w:t>
+      </w:r>
+      <w:r>
+        <w:t xml:space="preserve">. </w:t>
+      </w:r>
+      <w:r>
+        <w:rPr>
+          <w:lang w:eastAsia="zh-CN"/>
+        </w:rPr>
+        <w:t xml:space="preserve">В данном классе для каждого из допустимых в приложении типа данных содержится список правил, касающихся правил генерации значений в столбцах этого типа </w:t>
+      </w:r>
+      <w:r>
+        <w:rPr>
+          <w:lang w:eastAsia="zh-CN"/>
+        </w:rPr>
+        <w:t xml:space="preserve">данных. </w:t>
+      </w:r>
+    </w:p>
+    <w:p>
+      <w:pPr>
+        <w:rPr>
+          <w:lang w:eastAsia="zh-CN"/>
+        </w:rPr>
+      </w:pPr>
+      <w:r>
+        <w:rPr>
+          <w:lang w:eastAsia="zh-CN"/>
+        </w:rPr>
+        <w:t xml:space="preserve">Для каждого типа данных </w:t>
+      </w:r>
+      <w:r>
+        <w:rPr>
+          <w:lang w:eastAsia="zh-CN"/>
+        </w:rPr>
+        <w:t>правила генерации</w:t>
+      </w:r>
+      <w:r>
+        <w:rPr>
+          <w:lang w:eastAsia="zh-CN"/>
+        </w:rPr>
+        <w:t xml:space="preserve"> значений этого типа</w:t>
+      </w:r>
+      <w:r>
+        <w:rPr>
+          <w:lang w:eastAsia="zh-CN"/>
+        </w:rPr>
+        <w:t xml:space="preserve"> описаны собственным классом</w:t>
+      </w:r>
+      <w:r>
+        <w:rPr>
+          <w:lang w:eastAsia="zh-CN"/>
+        </w:rPr>
+        <w:t xml:space="preserve">, </w:t>
+      </w:r>
+      <w:r>
+        <w:rPr>
+          <w:lang w:eastAsia="zh-CN"/>
+        </w:rPr>
+        <w:t>однако</w:t>
+      </w:r>
+      <w:r>
+        <w:rPr>
+          <w:lang w:eastAsia="zh-CN"/>
+        </w:rPr>
+        <w:t xml:space="preserve"> все классы правил реализуют общий интерфейс </w:t>
+      </w:r>
+      <w:r>
+        <w:rPr>
+          <w:lang w:val="en-US" w:eastAsia="zh-CN"/>
+        </w:rPr>
+        <w:t>Rule</w:t>
+      </w:r>
+      <w:r>
+        <w:rPr>
+          <w:lang w:eastAsia="zh-CN"/>
+        </w:rPr>
+        <w:t>,</w:t>
+      </w:r>
+      <w:r>
+        <w:rPr>
+          <w:lang w:eastAsia="zh-CN"/>
+        </w:rPr>
+        <w:t xml:space="preserve"> имеющий методы </w:t>
+      </w:r>
+      <w:r>
+        <w:rPr>
+          <w:lang w:val="en-US" w:eastAsia="zh-CN"/>
+        </w:rPr>
+        <w:t>getTableName</w:t>
+      </w:r>
+      <w:r>
+        <w:rPr>
+          <w:lang w:eastAsia="zh-CN"/>
+        </w:rPr>
+        <w:t xml:space="preserve">() </w:t>
+      </w:r>
+      <w:r>
+        <w:rPr>
+          <w:lang w:eastAsia="zh-CN"/>
+        </w:rPr>
+        <w:t xml:space="preserve">и </w:t>
+      </w:r>
+      <w:r>
+        <w:rPr>
+          <w:lang w:val="en-US" w:eastAsia="zh-CN"/>
+        </w:rPr>
+        <w:t>getColumnName</w:t>
+      </w:r>
+      <w:r>
+        <w:rPr>
+          <w:lang w:eastAsia="zh-CN"/>
+        </w:rPr>
+        <w:t>()</w:t>
+      </w:r>
+      <w:r>
+        <w:rPr>
+          <w:rFonts w:hint="eastAsia"/>
+          <w:lang w:eastAsia="zh-CN"/>
+        </w:rPr>
+        <w:t xml:space="preserve"> </w:t>
+      </w:r>
+      <w:r>
+        <w:rPr>
+          <w:lang w:eastAsia="zh-CN"/>
+        </w:rPr>
+        <w:t xml:space="preserve">для доступа к именам таблицы и столбца, правила генерации значений в котором описывает правило. Также в интерфейсе имеется метод </w:t>
+      </w:r>
+      <w:r>
+        <w:rPr>
+          <w:lang w:val="en-US" w:eastAsia="zh-CN"/>
+        </w:rPr>
+        <w:t>getNullChance</w:t>
+      </w:r>
+      <w:r>
+        <w:rPr>
+          <w:lang w:eastAsia="zh-CN"/>
+        </w:rPr>
+        <w:t xml:space="preserve">() </w:t>
+      </w:r>
+      <w:r>
+        <w:rPr>
+          <w:lang w:eastAsia="zh-CN"/>
+        </w:rPr>
+        <w:t xml:space="preserve">для удобного доступа к </w:t>
+      </w:r>
+      <w:r>
+        <w:rPr>
+          <w:lang w:eastAsia="zh-CN"/>
+        </w:rPr>
+        <w:t>значени</w:t>
+      </w:r>
+      <w:r>
+        <w:rPr>
+          <w:lang w:eastAsia="zh-CN"/>
+        </w:rPr>
+        <w:t>ю шанса</w:t>
+      </w:r>
+      <w:r>
+        <w:rPr>
+          <w:lang w:eastAsia="zh-CN"/>
+        </w:rPr>
+        <w:t xml:space="preserve">, что очередное сгенерированное значение будет пустым. </w:t>
+      </w:r>
+      <w:r>
+        <w:rPr>
+          <w:lang w:eastAsia="zh-CN"/>
+        </w:rPr>
+        <w:t xml:space="preserve">Кроме того, в интерфейсе содержится метод </w:t>
+      </w:r>
+      <w:r>
+        <w:rPr>
+          <w:lang w:val="en-US" w:eastAsia="zh-CN"/>
+        </w:rPr>
+        <w:lastRenderedPageBreak/>
+        <w:t>toGenerator</w:t>
+      </w:r>
+      <w:r>
+        <w:rPr>
+          <w:lang w:eastAsia="zh-CN"/>
+        </w:rPr>
+        <w:t xml:space="preserve">(), </w:t>
+      </w:r>
+      <w:r>
+        <w:rPr>
+          <w:lang w:eastAsia="zh-CN"/>
+        </w:rPr>
+        <w:t xml:space="preserve">предназначенный для удобного и быстрого преобразования правила в готовый генератор значений данного типа. </w:t>
+      </w:r>
+      <w:r>
+        <w:rPr>
+          <w:lang w:eastAsia="zh-CN"/>
+        </w:rPr>
+        <w:t xml:space="preserve">На рисунке 2 представлена диаграмма классов для набора правил генерации значений. Классы для правил конкретных типов </w:t>
+      </w:r>
+      <w:r>
+        <w:rPr>
+          <w:lang w:eastAsia="zh-CN"/>
+        </w:rPr>
+        <w:t>будут подробно описаны далее в этом разделе.</w:t>
+      </w:r>
+    </w:p>
+    <w:p>
+      <w:pPr>
+        <w:rPr>
+          <w:lang w:eastAsia="zh-CN"/>
+        </w:rPr>
+      </w:pPr>
+    </w:p>
+    <w:p>
+      <w:pPr>
+        <w:ind w:firstLine="0"/>
+        <w:jc w:val="center"/>
+        <w:rPr>
+          <w:lang w:eastAsia="zh-CN"/>
+        </w:rPr>
+      </w:pPr>
+      <w:r>
+        <w:rPr>
+          <w:noProof/>
+          <w:lang w:eastAsia="zh-CN"/>
+        </w:rPr>
+        <w:drawing>
+          <wp:inline distT="0" distB="0" distL="0" distR="0">
+            <wp:extent cx="5629275" cy="4137403"/>
+            <wp:effectExtent l="19050" t="0" r="9525" b="0"/>
+            <wp:docPr id="2" name="Рисунок 1" descr="class_diagram_rules.jpg"/>
+            <wp:cNvGraphicFramePr>
+              <a:graphicFrameLocks xmlns:a="http://schemas.openxmlformats.org/drawingml/2006/main" noChangeAspect="1"/>
+            </wp:cNvGraphicFramePr>
+            <a:graphic xmlns:a="http://schemas.openxmlformats.org/drawingml/2006/main">
+              <a:graphicData uri="http://schemas.openxmlformats.org/drawingml/2006/picture">
+                <pic:pic xmlns:pic="http://schemas.openxmlformats.org/drawingml/2006/picture">
+                  <pic:nvPicPr>
+                    <pic:cNvPr id="0" name="class_diagram_rules.jpg"/>
+                    <pic:cNvPicPr/>
+                  </pic:nvPicPr>
+                  <pic:blipFill>
+                    <a:blip r:embed="rId10"/>
+                    <a:stretch>
+                      <a:fillRect/>
+                    </a:stretch>
+                  </pic:blipFill>
+                  <pic:spPr>
+                    <a:xfrm>
+                      <a:off x="0" y="0"/>
+                      <a:ext cx="5633372" cy="4140414"/>
+                    </a:xfrm>
+                    <a:prstGeom prst="rect">
+                      <a:avLst/>
+                    </a:prstGeom>
+                  </pic:spPr>
+                </pic:pic>
+              </a:graphicData>
+            </a:graphic>
+          </wp:inline>
+        </w:drawing>
+      </w:r>
+    </w:p>
+    <w:p>
+      <w:pPr>
+        <w:jc w:val="center"/>
+        <w:rPr>
+          <w:lang w:eastAsia="zh-CN"/>
+        </w:rPr>
+      </w:pPr>
+      <w:r>
+        <w:rPr>
+          <w:lang w:eastAsia="zh-CN"/>
+        </w:rPr>
         <w:t>Рисунок 2 – Диаграмма классов набора правил генерации</w:t>
       </w:r>
     </w:p>
@@ -3354,6 +3379,10 @@
         </w:rPr>
       </w:pPr>
       <w:r>
+        <w:rPr>
+          <w:noProof/>
+          <w:lang w:eastAsia="zh-CN"/>
+        </w:rPr>
         <w:drawing>
           <wp:inline distT="0" distB="0" distL="0" distR="0">
             <wp:extent cx="5939790" cy="1717675"/>
@@ -3718,9 +3747,9 @@
         <w:lastRenderedPageBreak/>
         <w:drawing>
           <wp:inline distT="0" distB="0" distL="0" distR="0">
-            <wp:extent cx="5939790" cy="1490980"/>
+            <wp:extent cx="5939790" cy="1499235"/>
             <wp:effectExtent l="19050" t="0" r="3810" b="0"/>
-            <wp:docPr id="8" name="Рисунок 7" descr="class_diagram_string.jpg"/>
+            <wp:docPr id="3" name="Рисунок 2" descr="class_diagram_string.jpg"/>
             <wp:cNvGraphicFramePr>
               <a:graphicFrameLocks xmlns:a="http://schemas.openxmlformats.org/drawingml/2006/main" noChangeAspect="1"/>
             </wp:cNvGraphicFramePr>
@@ -3740,7 +3769,7 @@
                   <pic:spPr>
                     <a:xfrm>
                       <a:off x="0" y="0"/>
-                      <a:ext cx="5939790" cy="1490980"/>
+                      <a:ext cx="5939790" cy="1499235"/>
                     </a:xfrm>
                     <a:prstGeom prst="rect">
                       <a:avLst/>
@@ -3923,9 +3952,9 @@
         </w:rPr>
         <w:drawing>
           <wp:inline distT="0" distB="0" distL="0" distR="0">
-            <wp:extent cx="3771900" cy="1548036"/>
+            <wp:extent cx="4191000" cy="1720039"/>
             <wp:effectExtent l="19050" t="0" r="0" b="0"/>
-            <wp:docPr id="9" name="Рисунок 8" descr="class_diagram_date.jpg"/>
+            <wp:docPr id="6" name="Рисунок 5" descr="class_diagram_date.jpg"/>
             <wp:cNvGraphicFramePr>
               <a:graphicFrameLocks xmlns:a="http://schemas.openxmlformats.org/drawingml/2006/main" noChangeAspect="1"/>
             </wp:cNvGraphicFramePr>
@@ -3945,7 +3974,7 @@
                   <pic:spPr>
                     <a:xfrm>
                       <a:off x="0" y="0"/>
-                      <a:ext cx="3771900" cy="1548036"/>
+                      <a:ext cx="4194184" cy="1721346"/>
                     </a:xfrm>
                     <a:prstGeom prst="rect">
                       <a:avLst/>
@@ -3982,7 +4011,7 @@
     <w:p>
       <w:pPr>
         <w:rPr>
-          <w:lang w:val="en-US" w:eastAsia="zh-CN"/>
+          <w:lang w:eastAsia="zh-CN"/>
         </w:rPr>
       </w:pPr>
       <w:r>
@@ -4152,7 +4181,14 @@
         <w:rPr>
           <w:lang w:eastAsia="zh-CN"/>
         </w:rPr>
-        <w:t>правил должно выполняться для сгенерированного интервала одновременно</w:t>
+        <w:t xml:space="preserve">правил должно </w:t>
+      </w:r>
+      <w:r>
+        <w:rPr>
+          <w:lang w:eastAsia="zh-CN"/>
+        </w:rPr>
+        <w:lastRenderedPageBreak/>
+        <w:t>выполняться для сгенерированного интервала одновременно</w:t>
       </w:r>
       <w:r>
         <w:rPr>
@@ -4170,20 +4206,13 @@
         <w:rPr>
           <w:lang w:eastAsia="zh-CN"/>
         </w:rPr>
-        <w:t xml:space="preserve">Диаграмма </w:t>
-      </w:r>
-      <w:r>
-        <w:rPr>
-          <w:lang w:eastAsia="zh-CN"/>
-        </w:rPr>
-        <w:lastRenderedPageBreak/>
-        <w:t>классов для правил генерации интервальных значений изображена на рисунке 6.</w:t>
-      </w:r>
-    </w:p>
-    <w:p>
-      <w:pPr>
-        <w:rPr>
-          <w:lang w:val="en-US" w:eastAsia="zh-CN"/>
+        <w:t>Диаграмма классов для правил генерации интервальных значений изображена на рисунке 6.</w:t>
+      </w:r>
+    </w:p>
+    <w:p>
+      <w:pPr>
+        <w:rPr>
+          <w:lang w:eastAsia="zh-CN"/>
         </w:rPr>
       </w:pPr>
     </w:p>
@@ -4196,15 +4225,14 @@
       </w:pPr>
       <w:r>
         <w:rPr>
-          <w:rFonts w:hint="eastAsia"/>
           <w:noProof/>
           <w:lang w:eastAsia="zh-CN"/>
         </w:rPr>
         <w:drawing>
           <wp:inline distT="0" distB="0" distL="0" distR="0">
-            <wp:extent cx="5790407" cy="2486025"/>
-            <wp:effectExtent l="19050" t="0" r="793" b="0"/>
-            <wp:docPr id="10" name="Рисунок 9" descr="class_diagram_interval_rules.jpg"/>
+            <wp:extent cx="5939790" cy="2635250"/>
+            <wp:effectExtent l="19050" t="0" r="3810" b="0"/>
+            <wp:docPr id="7" name="Рисунок 6" descr="class_diagram_interval_rules.jpg"/>
             <wp:cNvGraphicFramePr>
               <a:graphicFrameLocks xmlns:a="http://schemas.openxmlformats.org/drawingml/2006/main" noChangeAspect="1"/>
             </wp:cNvGraphicFramePr>
@@ -4224,7 +4252,7 @@
                   <pic:spPr>
                     <a:xfrm>
                       <a:off x="0" y="0"/>
-                      <a:ext cx="5797286" cy="2488978"/>
+                      <a:ext cx="5939790" cy="2635250"/>
                     </a:xfrm>
                     <a:prstGeom prst="rect">
                       <a:avLst/>
@@ -4240,9 +4268,6 @@
     <w:p>
       <w:pPr>
         <w:pStyle w:val="a9"/>
-        <w:rPr>
-          <w:rFonts w:hint="eastAsia"/>
-        </w:rPr>
       </w:pPr>
       <w:r>
         <w:rPr>
@@ -4594,13 +4619,19 @@
         <w:rPr>
           <w:lang w:eastAsia="zh-CN"/>
         </w:rPr>
-        <w:t xml:space="preserve">задаёт, для какой доли записей с левой стороны связи не окажется сущностей с правой стороны, т.е. ссылка будет содержать пустое значение. Поле </w:t>
-      </w:r>
-      <w:r>
-        <w:rPr>
-          <w:lang w:val="en-US" w:eastAsia="zh-CN"/>
+        <w:t xml:space="preserve">задаёт, для какой доли записей с левой стороны связи не окажется сущностей с </w:t>
+      </w:r>
+      <w:r>
+        <w:rPr>
+          <w:lang w:eastAsia="zh-CN"/>
         </w:rPr>
         <w:lastRenderedPageBreak/>
+        <w:t xml:space="preserve">правой стороны, т.е. ссылка будет содержать пустое значение. Поле </w:t>
+      </w:r>
+      <w:r>
+        <w:rPr>
+          <w:lang w:val="en-US" w:eastAsia="zh-CN"/>
+        </w:rPr>
         <w:t>targetZeroChance</w:t>
       </w:r>
       <w:r>
@@ -4763,9 +4794,9 @@
         </w:rPr>
         <w:drawing>
           <wp:inline distT="0" distB="0" distL="0" distR="0">
-            <wp:extent cx="4514850" cy="2491999"/>
+            <wp:extent cx="4857750" cy="2681266"/>
             <wp:effectExtent l="19050" t="0" r="0" b="0"/>
-            <wp:docPr id="11" name="Рисунок 10" descr="class_diagram_constraints.jpg"/>
+            <wp:docPr id="12" name="Рисунок 11" descr="class_diagram_constraints.jpg"/>
             <wp:cNvGraphicFramePr>
               <a:graphicFrameLocks xmlns:a="http://schemas.openxmlformats.org/drawingml/2006/main" noChangeAspect="1"/>
             </wp:cNvGraphicFramePr>
@@ -4785,7 +4816,7 @@
                   <pic:spPr>
                     <a:xfrm>
                       <a:off x="0" y="0"/>
-                      <a:ext cx="4526982" cy="2498695"/>
+                      <a:ext cx="4860574" cy="2682825"/>
                     </a:xfrm>
                     <a:prstGeom prst="rect">
                       <a:avLst/>
@@ -4973,8 +5004,14 @@
       <w:bookmarkStart w:id="6" w:name="_Toc168241003"/>
       <w:bookmarkStart w:id="7" w:name="_Toc168416467"/>
     </w:p>
-    <w:p/>
-    <w:p/>
+    <w:p>
+      <w:pPr>
+        <w:ind w:firstLine="0"/>
+        <w:rPr>
+          <w:lang w:val="en-US"/>
+        </w:rPr>
+      </w:pPr>
+    </w:p>
     <w:bookmarkEnd w:id="6"/>
     <w:bookmarkEnd w:id="7"/>
     <w:p>
@@ -4983,8 +5020,3225 @@
       </w:pPr>
       <w:r>
         <w:lastRenderedPageBreak/>
-        <w:t>Генерация Данных</w:t>
-      </w:r>
+        <w:t>Генерация</w:t>
+      </w:r>
+      <w:r>
+        <w:rPr>
+          <w:lang w:val="ru-RU"/>
+        </w:rPr>
+        <w:t xml:space="preserve"> значений</w:t>
+      </w:r>
+      <w:r>
+        <w:rPr>
+          <w:lang w:val="ru-RU"/>
+        </w:rPr>
+        <w:t xml:space="preserve"> разных типов</w:t>
+      </w:r>
+    </w:p>
+    <w:p/>
+    <w:p>
+      <w:pPr>
+        <w:rPr>
+          <w:lang w:val="en-US" w:eastAsia="zh-CN"/>
+        </w:rPr>
+      </w:pPr>
+      <w:r>
+        <w:t xml:space="preserve">Вся генерация данных осуществляется в классе  </w:t>
+      </w:r>
+      <w:r>
+        <w:rPr>
+          <w:lang w:val="en-US"/>
+        </w:rPr>
+        <w:t>DatabaseGenerator</w:t>
+      </w:r>
+      <w:r>
+        <w:t xml:space="preserve">, </w:t>
+      </w:r>
+      <w:r>
+        <w:rPr>
+          <w:lang w:eastAsia="zh-CN"/>
+        </w:rPr>
+        <w:t xml:space="preserve">экземпляр которого создаётся с использованием трёх объектов классов </w:t>
+      </w:r>
+      <w:r>
+        <w:rPr>
+          <w:lang w:val="en-US" w:eastAsia="zh-CN"/>
+        </w:rPr>
+        <w:t>DatabaseSchema</w:t>
+      </w:r>
+      <w:r>
+        <w:rPr>
+          <w:lang w:eastAsia="zh-CN"/>
+        </w:rPr>
+        <w:t xml:space="preserve">, </w:t>
+      </w:r>
+      <w:r>
+        <w:rPr>
+          <w:lang w:val="en-US" w:eastAsia="zh-CN"/>
+        </w:rPr>
+        <w:t>RuleSet</w:t>
+      </w:r>
+      <w:r>
+        <w:rPr>
+          <w:lang w:eastAsia="zh-CN"/>
+        </w:rPr>
+        <w:t xml:space="preserve"> </w:t>
+      </w:r>
+      <w:r>
+        <w:rPr>
+          <w:lang w:eastAsia="zh-CN"/>
+        </w:rPr>
+        <w:t xml:space="preserve">и </w:t>
+      </w:r>
+      <w:r>
+        <w:rPr>
+          <w:lang w:val="en-US" w:eastAsia="zh-CN"/>
+        </w:rPr>
+        <w:t>ConstraintSet</w:t>
+      </w:r>
+      <w:r>
+        <w:rPr>
+          <w:lang w:eastAsia="zh-CN"/>
+        </w:rPr>
+        <w:t xml:space="preserve">, </w:t>
+      </w:r>
+      <w:r>
+        <w:rPr>
+          <w:lang w:eastAsia="zh-CN"/>
+        </w:rPr>
+        <w:t xml:space="preserve">полученных на предыдущем этапе алгоритма. Также в </w:t>
+      </w:r>
+      <w:r>
+        <w:rPr>
+          <w:lang w:val="en-US" w:eastAsia="zh-CN"/>
+        </w:rPr>
+        <w:t>DatabaseGenerator</w:t>
+      </w:r>
+      <w:r>
+        <w:rPr>
+          <w:lang w:eastAsia="zh-CN"/>
+        </w:rPr>
+        <w:t xml:space="preserve"> </w:t>
+      </w:r>
+      <w:r>
+        <w:rPr>
+          <w:lang w:eastAsia="zh-CN"/>
+        </w:rPr>
+        <w:t xml:space="preserve">при создании передаётся имя таблицы, с которой необходимо начать заполнение, и сколько записей необходимо сделать в данной таблице. </w:t>
+      </w:r>
+    </w:p>
+    <w:p>
+      <w:pPr>
+        <w:rPr>
+          <w:lang w:eastAsia="zh-CN"/>
+        </w:rPr>
+      </w:pPr>
+      <w:r>
+        <w:rPr>
+          <w:lang w:eastAsia="zh-CN"/>
+        </w:rPr>
+        <w:t xml:space="preserve">Перед процессом непосредственного заполнения таблиц данными необходимо выполнить </w:t>
+      </w:r>
+      <w:r>
+        <w:rPr>
+          <w:lang w:eastAsia="zh-CN"/>
+        </w:rPr>
+        <w:t xml:space="preserve">несколько подготовительных шагов, первым из которых является создание экземпляров класса </w:t>
+      </w:r>
+      <w:r>
+        <w:rPr>
+          <w:lang w:val="en-US" w:eastAsia="zh-CN"/>
+        </w:rPr>
+        <w:t>TableGenerator</w:t>
+      </w:r>
+      <w:r>
+        <w:rPr>
+          <w:lang w:eastAsia="zh-CN"/>
+        </w:rPr>
+        <w:t xml:space="preserve">, </w:t>
+      </w:r>
+      <w:r>
+        <w:rPr>
+          <w:lang w:eastAsia="zh-CN"/>
+        </w:rPr>
+        <w:t xml:space="preserve">каждый из которых отвечает за заполнение отдельной таблицы. Внутри класса </w:t>
+      </w:r>
+      <w:r>
+        <w:rPr>
+          <w:lang w:val="en-US" w:eastAsia="zh-CN"/>
+        </w:rPr>
+        <w:t>TableGenerator</w:t>
+      </w:r>
+      <w:r>
+        <w:rPr>
+          <w:lang w:eastAsia="zh-CN"/>
+        </w:rPr>
+        <w:t xml:space="preserve"> </w:t>
+      </w:r>
+      <w:r>
+        <w:rPr>
+          <w:lang w:eastAsia="zh-CN"/>
+        </w:rPr>
+        <w:t xml:space="preserve">находится два поле: </w:t>
+      </w:r>
+      <w:r>
+        <w:rPr>
+          <w:lang w:val="en-US" w:eastAsia="zh-CN"/>
+        </w:rPr>
+        <w:t>columnGenerators</w:t>
+      </w:r>
+      <w:r>
+        <w:rPr>
+          <w:lang w:eastAsia="zh-CN"/>
+        </w:rPr>
+        <w:t xml:space="preserve"> – </w:t>
+      </w:r>
+      <w:r>
+        <w:rPr>
+          <w:lang w:eastAsia="zh-CN"/>
+        </w:rPr>
+        <w:t xml:space="preserve">список объектов абстрактного класса </w:t>
+      </w:r>
+      <w:r>
+        <w:rPr>
+          <w:lang w:val="en-US" w:eastAsia="zh-CN"/>
+        </w:rPr>
+        <w:t>ColumnGenerator</w:t>
+      </w:r>
+      <w:r>
+        <w:rPr>
+          <w:lang w:eastAsia="zh-CN"/>
+        </w:rPr>
+        <w:t xml:space="preserve">, и </w:t>
+      </w:r>
+      <w:r>
+        <w:rPr>
+          <w:lang w:val="en-US" w:eastAsia="zh-CN"/>
+        </w:rPr>
+        <w:t>primaryKeyGenerator</w:t>
+      </w:r>
+      <w:r>
+        <w:rPr>
+          <w:lang w:eastAsia="zh-CN"/>
+        </w:rPr>
+        <w:t xml:space="preserve"> </w:t>
+      </w:r>
+      <w:r>
+        <w:rPr>
+          <w:lang w:eastAsia="zh-CN"/>
+        </w:rPr>
+        <w:t>–</w:t>
+      </w:r>
+      <w:r>
+        <w:rPr>
+          <w:lang w:eastAsia="zh-CN"/>
+        </w:rPr>
+        <w:t xml:space="preserve"> </w:t>
+      </w:r>
+      <w:r>
+        <w:rPr>
+          <w:lang w:eastAsia="zh-CN"/>
+        </w:rPr>
+        <w:t xml:space="preserve">экземпляр интерфейса </w:t>
+      </w:r>
+      <w:r>
+        <w:rPr>
+          <w:lang w:val="en-US" w:eastAsia="zh-CN"/>
+        </w:rPr>
+        <w:t>PrimaryKeyGenerator</w:t>
+      </w:r>
+      <w:r>
+        <w:rPr>
+          <w:lang w:eastAsia="zh-CN"/>
+        </w:rPr>
+        <w:t xml:space="preserve">. </w:t>
+      </w:r>
+    </w:p>
+    <w:p>
+      <w:pPr>
+        <w:rPr>
+          <w:lang w:val="en-US" w:eastAsia="zh-CN"/>
+        </w:rPr>
+      </w:pPr>
+      <w:r>
+        <w:rPr>
+          <w:lang w:eastAsia="zh-CN"/>
+        </w:rPr>
+        <w:t xml:space="preserve">Класс </w:t>
+      </w:r>
+      <w:r>
+        <w:rPr>
+          <w:lang w:val="en-US" w:eastAsia="zh-CN"/>
+        </w:rPr>
+        <w:t>ColumnGenerator</w:t>
+      </w:r>
+      <w:r>
+        <w:rPr>
+          <w:lang w:eastAsia="zh-CN"/>
+        </w:rPr>
+        <w:t xml:space="preserve"> </w:t>
+      </w:r>
+      <w:r>
+        <w:rPr>
+          <w:lang w:eastAsia="zh-CN"/>
+        </w:rPr>
+        <w:t xml:space="preserve">отвечает за генерацию отдельного столбца, его объекты создаются с помощью принадлежащего интерфейсу </w:t>
+      </w:r>
+      <w:r>
+        <w:rPr>
+          <w:lang w:val="en-US" w:eastAsia="zh-CN"/>
+        </w:rPr>
+        <w:t>Rule</w:t>
+      </w:r>
+      <w:r>
+        <w:rPr>
+          <w:lang w:eastAsia="zh-CN"/>
+        </w:rPr>
+        <w:t xml:space="preserve"> </w:t>
+      </w:r>
+      <w:r>
+        <w:rPr>
+          <w:lang w:eastAsia="zh-CN"/>
+        </w:rPr>
+        <w:t xml:space="preserve">метода </w:t>
+      </w:r>
+      <w:r>
+        <w:rPr>
+          <w:lang w:val="en-US" w:eastAsia="zh-CN"/>
+        </w:rPr>
+        <w:t>toGenerator</w:t>
+      </w:r>
+      <w:r>
+        <w:rPr>
+          <w:lang w:eastAsia="zh-CN"/>
+        </w:rPr>
+        <w:t>()</w:t>
+      </w:r>
+      <w:r>
+        <w:rPr>
+          <w:lang w:eastAsia="zh-CN"/>
+        </w:rPr>
+        <w:t xml:space="preserve">, </w:t>
+      </w:r>
+      <w:r>
+        <w:rPr>
+          <w:lang w:eastAsia="zh-CN"/>
+        </w:rPr>
+        <w:t xml:space="preserve">в который передаётся булево значение </w:t>
+      </w:r>
+      <w:r>
+        <w:rPr>
+          <w:lang w:val="en-US" w:eastAsia="zh-CN"/>
+        </w:rPr>
+        <w:t>unique</w:t>
+      </w:r>
+      <w:r>
+        <w:rPr>
+          <w:lang w:eastAsia="zh-CN"/>
+        </w:rPr>
+        <w:t xml:space="preserve">, </w:t>
+      </w:r>
+      <w:r>
+        <w:rPr>
+          <w:lang w:eastAsia="zh-CN"/>
+        </w:rPr>
+        <w:t>задающее, должны ли быть генерируемые в столбце значения уникальными</w:t>
+      </w:r>
+      <w:r>
+        <w:rPr>
+          <w:lang w:eastAsia="zh-CN"/>
+        </w:rPr>
+        <w:t xml:space="preserve">. В классе реализован только один метод (все остальные являются абстрактными) </w:t>
+      </w:r>
+      <w:r>
+        <w:rPr>
+          <w:lang w:val="en-US" w:eastAsia="zh-CN"/>
+        </w:rPr>
+        <w:t>getNextValues</w:t>
+      </w:r>
+      <w:r>
+        <w:rPr>
+          <w:lang w:eastAsia="zh-CN"/>
+        </w:rPr>
+        <w:t xml:space="preserve">(), </w:t>
+      </w:r>
+      <w:r>
+        <w:rPr>
+          <w:lang w:eastAsia="zh-CN"/>
+        </w:rPr>
+        <w:t>который генерирует готовые к вставке в таблицу значения в виде массива строк</w:t>
+      </w:r>
+      <w:r>
+        <w:rPr>
+          <w:lang w:eastAsia="zh-CN"/>
+        </w:rPr>
+        <w:t xml:space="preserve"> с учётом возможного ограничения уникальности</w:t>
+      </w:r>
+      <w:r>
+        <w:rPr>
+          <w:lang w:eastAsia="zh-CN"/>
+        </w:rPr>
+        <w:t xml:space="preserve">. </w:t>
+      </w:r>
+      <w:r>
+        <w:rPr>
+          <w:lang w:eastAsia="zh-CN"/>
+        </w:rPr>
+        <w:t xml:space="preserve">Абстрактный метод </w:t>
+      </w:r>
+      <w:r>
+        <w:rPr>
+          <w:lang w:val="en-US" w:eastAsia="zh-CN"/>
+        </w:rPr>
+        <w:t>generateValues</w:t>
+      </w:r>
+      <w:r>
+        <w:rPr>
+          <w:lang w:eastAsia="zh-CN"/>
+        </w:rPr>
+        <w:t xml:space="preserve">() </w:t>
+      </w:r>
+      <w:r>
+        <w:rPr>
+          <w:lang w:eastAsia="zh-CN"/>
+        </w:rPr>
+        <w:t xml:space="preserve">просто генерирует очередной набор значений без учёта ограничения уникальности. </w:t>
+      </w:r>
+      <w:r>
+        <w:rPr>
+          <w:lang w:eastAsia="zh-CN"/>
+        </w:rPr>
+        <w:t xml:space="preserve">Используется именно массив строк, т.к. генератор может отвечать за заполнение сразу нескольких колонок (в данной работе примером являются генераторы интервалов). </w:t>
+      </w:r>
+      <w:r>
+        <w:rPr>
+          <w:lang w:eastAsia="zh-CN"/>
+        </w:rPr>
+        <w:t xml:space="preserve">Метод </w:t>
+      </w:r>
+      <w:r>
+        <w:rPr>
+          <w:lang w:val="en-US" w:eastAsia="zh-CN"/>
+        </w:rPr>
+        <w:t>getNextValues</w:t>
+      </w:r>
+      <w:r>
+        <w:rPr>
+          <w:lang w:eastAsia="zh-CN"/>
+        </w:rPr>
+        <w:t>()</w:t>
+      </w:r>
+      <w:r>
+        <w:rPr>
+          <w:lang w:eastAsia="zh-CN"/>
+        </w:rPr>
+        <w:t xml:space="preserve"> имеет разные алгоритмы работы в зависимости от значения </w:t>
+      </w:r>
+      <w:r>
+        <w:rPr>
+          <w:lang w:val="en-US" w:eastAsia="zh-CN"/>
+        </w:rPr>
+        <w:t>unique</w:t>
+      </w:r>
+      <w:r>
+        <w:rPr>
+          <w:lang w:eastAsia="zh-CN"/>
+        </w:rPr>
+        <w:t xml:space="preserve">, </w:t>
+      </w:r>
+      <w:r>
+        <w:rPr>
+          <w:lang w:eastAsia="zh-CN"/>
+        </w:rPr>
+        <w:t xml:space="preserve">более подробно они описаны на рисунке 8. </w:t>
+      </w:r>
+    </w:p>
+    <w:p>
+      <w:pPr>
+        <w:pStyle w:val="1"/>
+        <w:rPr>
+          <w:lang w:eastAsia="zh-CN"/>
+        </w:rPr>
+      </w:pPr>
+      <w:r>
+        <w:rPr>
+          <w:noProof/>
+          <w:lang w:eastAsia="zh-CN"/>
+        </w:rPr>
+        <w:lastRenderedPageBreak/>
+        <w:drawing>
+          <wp:inline distT="0" distB="0" distL="0" distR="0">
+            <wp:extent cx="4657725" cy="1880219"/>
+            <wp:effectExtent l="19050" t="0" r="9525" b="0"/>
+            <wp:docPr id="1" name="Рисунок 0" descr="алгоритм генерация значений.JPG"/>
+            <wp:cNvGraphicFramePr>
+              <a:graphicFrameLocks xmlns:a="http://schemas.openxmlformats.org/drawingml/2006/main" noChangeAspect="1"/>
+            </wp:cNvGraphicFramePr>
+            <a:graphic xmlns:a="http://schemas.openxmlformats.org/drawingml/2006/main">
+              <a:graphicData uri="http://schemas.openxmlformats.org/drawingml/2006/picture">
+                <pic:pic xmlns:pic="http://schemas.openxmlformats.org/drawingml/2006/picture">
+                  <pic:nvPicPr>
+                    <pic:cNvPr id="0" name="алгоритм генерация значений.JPG"/>
+                    <pic:cNvPicPr/>
+                  </pic:nvPicPr>
+                  <pic:blipFill>
+                    <a:blip r:embed="rId16"/>
+                    <a:stretch>
+                      <a:fillRect/>
+                    </a:stretch>
+                  </pic:blipFill>
+                  <pic:spPr>
+                    <a:xfrm>
+                      <a:off x="0" y="0"/>
+                      <a:ext cx="4661193" cy="1881619"/>
+                    </a:xfrm>
+                    <a:prstGeom prst="rect">
+                      <a:avLst/>
+                    </a:prstGeom>
+                  </pic:spPr>
+                </pic:pic>
+              </a:graphicData>
+            </a:graphic>
+          </wp:inline>
+        </w:drawing>
+      </w:r>
+    </w:p>
+    <w:p>
+      <w:pPr>
+        <w:pStyle w:val="a9"/>
+        <w:rPr>
+          <w:lang w:val="en-US" w:eastAsia="zh-CN"/>
+        </w:rPr>
+      </w:pPr>
+      <w:r>
+        <w:rPr>
+          <w:lang w:eastAsia="zh-CN"/>
+        </w:rPr>
+        <w:t xml:space="preserve">Рисунок 8 – алгоритм метода </w:t>
+      </w:r>
+      <w:r>
+        <w:rPr>
+          <w:lang w:val="en-US" w:eastAsia="zh-CN"/>
+        </w:rPr>
+        <w:t>getNextValues()</w:t>
+      </w:r>
+    </w:p>
+    <w:p>
+      <w:pPr>
+        <w:rPr>
+          <w:lang w:val="en-US" w:eastAsia="zh-CN"/>
+        </w:rPr>
+      </w:pPr>
+    </w:p>
+    <w:p>
+      <w:pPr>
+        <w:rPr>
+          <w:lang w:val="en-US" w:eastAsia="zh-CN"/>
+        </w:rPr>
+      </w:pPr>
+      <w:r>
+        <w:rPr>
+          <w:lang w:eastAsia="zh-CN"/>
+        </w:rPr>
+        <w:t xml:space="preserve">Интерфейс </w:t>
+      </w:r>
+      <w:r>
+        <w:rPr>
+          <w:lang w:val="en-US" w:eastAsia="zh-CN"/>
+        </w:rPr>
+        <w:t>PrimaryKeyGenerator</w:t>
+      </w:r>
+      <w:r>
+        <w:rPr>
+          <w:lang w:eastAsia="zh-CN"/>
+        </w:rPr>
+        <w:t xml:space="preserve"> </w:t>
+      </w:r>
+      <w:r>
+        <w:rPr>
+          <w:lang w:eastAsia="zh-CN"/>
+        </w:rPr>
+        <w:t xml:space="preserve">устроен значительно проще и имеет всего два метода: </w:t>
+      </w:r>
+      <w:r>
+        <w:rPr>
+          <w:lang w:val="en-US" w:eastAsia="zh-CN"/>
+        </w:rPr>
+        <w:t>getColumnName</w:t>
+      </w:r>
+      <w:r>
+        <w:rPr>
+          <w:lang w:eastAsia="zh-CN"/>
+        </w:rPr>
+        <w:t xml:space="preserve">() </w:t>
+      </w:r>
+      <w:r>
+        <w:rPr>
+          <w:lang w:eastAsia="zh-CN"/>
+        </w:rPr>
+        <w:t xml:space="preserve">для получения имени заполняемого столбца и </w:t>
+      </w:r>
+      <w:r>
+        <w:rPr>
+          <w:lang w:val="en-US" w:eastAsia="zh-CN"/>
+        </w:rPr>
+        <w:t>getNextValue</w:t>
+      </w:r>
+      <w:r>
+        <w:rPr>
+          <w:lang w:eastAsia="zh-CN"/>
+        </w:rPr>
+        <w:t xml:space="preserve">() </w:t>
+      </w:r>
+      <w:r>
+        <w:rPr>
+          <w:lang w:eastAsia="zh-CN"/>
+        </w:rPr>
+        <w:t xml:space="preserve">для получения очередного значения первичного ключа в строковом виде. Экземпляры интерфейса создаются с помощью класса </w:t>
+      </w:r>
+      <w:r>
+        <w:rPr>
+          <w:lang w:val="en-US" w:eastAsia="zh-CN"/>
+        </w:rPr>
+        <w:t>PrimaryKeyGeneratorFactory</w:t>
+      </w:r>
+      <w:r>
+        <w:rPr>
+          <w:lang w:eastAsia="zh-CN"/>
+        </w:rPr>
+        <w:t>,</w:t>
+      </w:r>
+      <w:r>
+        <w:rPr>
+          <w:lang w:eastAsia="zh-CN"/>
+        </w:rPr>
+        <w:t xml:space="preserve"> </w:t>
+      </w:r>
+      <w:r>
+        <w:rPr>
+          <w:lang w:eastAsia="zh-CN"/>
+        </w:rPr>
+        <w:t>статический метод которого принимает на вход имя колонки и тип данных первичного ключа. Диаграмма классов для генератора базы данных приведена на рисунке 9.</w:t>
+      </w:r>
+      <w:r>
+        <w:rPr>
+          <w:lang w:eastAsia="zh-CN"/>
+        </w:rPr>
+        <w:t xml:space="preserve"> </w:t>
+      </w:r>
+      <w:r>
+        <w:rPr>
+          <w:lang w:eastAsia="zh-CN"/>
+        </w:rPr>
+        <w:t xml:space="preserve">Необходимо отметить, что для класса </w:t>
+      </w:r>
+      <w:r>
+        <w:rPr>
+          <w:lang w:val="en-US" w:eastAsia="zh-CN"/>
+        </w:rPr>
+        <w:t>DatabaseGenerator</w:t>
+      </w:r>
+      <w:r>
+        <w:rPr>
+          <w:lang w:eastAsia="zh-CN"/>
+        </w:rPr>
+        <w:t xml:space="preserve"> </w:t>
+      </w:r>
+      <w:r>
+        <w:rPr>
+          <w:lang w:eastAsia="zh-CN"/>
+        </w:rPr>
+        <w:t>в данной диаграмме приведено неполное описание. Оставшиеся поля и методы класса будут описаны позже в данном разделе.</w:t>
+      </w:r>
+    </w:p>
+    <w:p>
+      <w:pPr>
+        <w:rPr>
+          <w:lang w:val="en-US" w:eastAsia="zh-CN"/>
+        </w:rPr>
+      </w:pPr>
+    </w:p>
+    <w:p>
+      <w:pPr>
+        <w:pStyle w:val="1"/>
+        <w:rPr>
+          <w:lang w:val="en-US" w:eastAsia="zh-CN"/>
+        </w:rPr>
+      </w:pPr>
+      <w:r>
+        <w:rPr>
+          <w:noProof/>
+          <w:lang w:eastAsia="zh-CN"/>
+        </w:rPr>
+        <w:drawing>
+          <wp:inline distT="0" distB="0" distL="0" distR="0">
+            <wp:extent cx="5939790" cy="1699895"/>
+            <wp:effectExtent l="19050" t="0" r="3810" b="0"/>
+            <wp:docPr id="14" name="Рисунок 13" descr="class_diagram_database_generator.jpg"/>
+            <wp:cNvGraphicFramePr>
+              <a:graphicFrameLocks xmlns:a="http://schemas.openxmlformats.org/drawingml/2006/main" noChangeAspect="1"/>
+            </wp:cNvGraphicFramePr>
+            <a:graphic xmlns:a="http://schemas.openxmlformats.org/drawingml/2006/main">
+              <a:graphicData uri="http://schemas.openxmlformats.org/drawingml/2006/picture">
+                <pic:pic xmlns:pic="http://schemas.openxmlformats.org/drawingml/2006/picture">
+                  <pic:nvPicPr>
+                    <pic:cNvPr id="0" name="class_diagram_database_generator.jpg"/>
+                    <pic:cNvPicPr/>
+                  </pic:nvPicPr>
+                  <pic:blipFill>
+                    <a:blip r:embed="rId17"/>
+                    <a:stretch>
+                      <a:fillRect/>
+                    </a:stretch>
+                  </pic:blipFill>
+                  <pic:spPr>
+                    <a:xfrm>
+                      <a:off x="0" y="0"/>
+                      <a:ext cx="5939790" cy="1699895"/>
+                    </a:xfrm>
+                    <a:prstGeom prst="rect">
+                      <a:avLst/>
+                    </a:prstGeom>
+                  </pic:spPr>
+                </pic:pic>
+              </a:graphicData>
+            </a:graphic>
+          </wp:inline>
+        </w:drawing>
+      </w:r>
+    </w:p>
+    <w:p>
+      <w:pPr>
+        <w:pStyle w:val="a9"/>
+        <w:rPr>
+          <w:lang w:eastAsia="zh-CN"/>
+        </w:rPr>
+      </w:pPr>
+      <w:r>
+        <w:rPr>
+          <w:lang w:eastAsia="zh-CN"/>
+        </w:rPr>
+        <w:t>Рисунок 9 – диаграмма классов для генераторов таблиц</w:t>
+      </w:r>
+    </w:p>
+    <w:p>
+      <w:pPr>
+        <w:rPr>
+          <w:lang w:eastAsia="zh-CN"/>
+        </w:rPr>
+      </w:pPr>
+    </w:p>
+    <w:p>
+      <w:pPr>
+        <w:rPr>
+          <w:lang w:val="en-US" w:eastAsia="zh-CN"/>
+        </w:rPr>
+      </w:pPr>
+      <w:r>
+        <w:rPr>
+          <w:lang w:eastAsia="zh-CN"/>
+        </w:rPr>
+        <w:t xml:space="preserve">Кроме создания генераторов столбцов, перед началом процесса генерации данных необходимо сформировать граф, который будет описывать </w:t>
+      </w:r>
+      <w:r>
+        <w:rPr>
+          <w:lang w:eastAsia="zh-CN"/>
+        </w:rPr>
+        <w:lastRenderedPageBreak/>
+        <w:t xml:space="preserve">отношения таблиц через внешние ключи. Граф, описанный в классе </w:t>
+      </w:r>
+      <w:r>
+        <w:rPr>
+          <w:lang w:val="en-US" w:eastAsia="zh-CN"/>
+        </w:rPr>
+        <w:t>TableGraph</w:t>
+      </w:r>
+      <w:r>
+        <w:rPr>
+          <w:lang w:eastAsia="zh-CN"/>
+        </w:rPr>
+        <w:t xml:space="preserve">, </w:t>
+      </w:r>
+      <w:r>
+        <w:rPr>
+          <w:lang w:eastAsia="zh-CN"/>
+        </w:rPr>
+        <w:t xml:space="preserve">представляет собой список объектов класса </w:t>
+      </w:r>
+      <w:r>
+        <w:rPr>
+          <w:lang w:val="en-US" w:eastAsia="zh-CN"/>
+        </w:rPr>
+        <w:t>TableGraphNode</w:t>
+      </w:r>
+      <w:r>
+        <w:rPr>
+          <w:lang w:eastAsia="zh-CN"/>
+        </w:rPr>
+        <w:t xml:space="preserve">, </w:t>
+      </w:r>
+      <w:r>
+        <w:rPr>
+          <w:lang w:eastAsia="zh-CN"/>
+        </w:rPr>
+        <w:t xml:space="preserve">каждый из которых содержит поле </w:t>
+      </w:r>
+      <w:r>
+        <w:rPr>
+          <w:lang w:val="en-US" w:eastAsia="zh-CN"/>
+        </w:rPr>
+        <w:t>tableName</w:t>
+      </w:r>
+      <w:r>
+        <w:rPr>
+          <w:lang w:eastAsia="zh-CN"/>
+        </w:rPr>
+        <w:t xml:space="preserve"> </w:t>
+      </w:r>
+      <w:r>
+        <w:rPr>
+          <w:lang w:eastAsia="zh-CN"/>
+        </w:rPr>
+        <w:t xml:space="preserve">строкового типа, а также поля </w:t>
+      </w:r>
+      <w:r>
+        <w:rPr>
+          <w:lang w:val="en-US" w:eastAsia="zh-CN"/>
+        </w:rPr>
+        <w:t>children</w:t>
+      </w:r>
+      <w:r>
+        <w:rPr>
+          <w:lang w:eastAsia="zh-CN"/>
+        </w:rPr>
+        <w:t xml:space="preserve"> </w:t>
+      </w:r>
+      <w:r>
+        <w:rPr>
+          <w:lang w:eastAsia="zh-CN"/>
+        </w:rPr>
+        <w:t xml:space="preserve">и </w:t>
+      </w:r>
+      <w:r>
+        <w:rPr>
+          <w:lang w:val="en-US" w:eastAsia="zh-CN"/>
+        </w:rPr>
+        <w:t>parents</w:t>
+      </w:r>
+      <w:r>
+        <w:rPr>
+          <w:lang w:eastAsia="zh-CN"/>
+        </w:rPr>
+        <w:t xml:space="preserve"> </w:t>
+      </w:r>
+      <w:r>
+        <w:rPr>
+          <w:lang w:eastAsia="zh-CN"/>
+        </w:rPr>
+        <w:t xml:space="preserve">типа </w:t>
+      </w:r>
+      <w:r>
+        <w:rPr>
+          <w:lang w:val="en-US" w:eastAsia="zh-CN"/>
+        </w:rPr>
+        <w:t>List</w:t>
+      </w:r>
+      <w:r>
+        <w:rPr>
+          <w:lang w:eastAsia="zh-CN"/>
+        </w:rPr>
+        <w:t>&lt;</w:t>
+      </w:r>
+      <w:r>
+        <w:rPr>
+          <w:lang w:val="en-US" w:eastAsia="zh-CN"/>
+        </w:rPr>
+        <w:t>RelationMapElement</w:t>
+      </w:r>
+      <w:r>
+        <w:rPr>
+          <w:lang w:eastAsia="zh-CN"/>
+        </w:rPr>
+        <w:t>&gt;</w:t>
+      </w:r>
+      <w:r>
+        <w:rPr>
+          <w:lang w:eastAsia="zh-CN"/>
+        </w:rPr>
+        <w:t xml:space="preserve">. В первом содержится список таблиц, на которые указывают внешние ключи в таблице с именем </w:t>
+      </w:r>
+      <w:r>
+        <w:rPr>
+          <w:lang w:val="en-US" w:eastAsia="zh-CN"/>
+        </w:rPr>
+        <w:t>tableName</w:t>
+      </w:r>
+      <w:r>
+        <w:rPr>
+          <w:lang w:eastAsia="zh-CN"/>
+        </w:rPr>
+        <w:t xml:space="preserve">, во втором – список таблиц, внешние ключи которых ссылаются на таблицу с именем </w:t>
+      </w:r>
+      <w:r>
+        <w:rPr>
+          <w:lang w:val="en-US" w:eastAsia="zh-CN"/>
+        </w:rPr>
+        <w:t>tableName</w:t>
+      </w:r>
+      <w:r>
+        <w:rPr>
+          <w:lang w:eastAsia="zh-CN"/>
+        </w:rPr>
+        <w:t xml:space="preserve">. </w:t>
+      </w:r>
+      <w:r>
+        <w:rPr>
+          <w:lang w:eastAsia="zh-CN"/>
+        </w:rPr>
+        <w:t xml:space="preserve">Класс </w:t>
+      </w:r>
+      <w:r>
+        <w:rPr>
+          <w:lang w:val="en-US" w:eastAsia="zh-CN"/>
+        </w:rPr>
+        <w:t>RelationMapElement</w:t>
+      </w:r>
+      <w:r>
+        <w:rPr>
+          <w:lang w:eastAsia="zh-CN"/>
+        </w:rPr>
+        <w:t xml:space="preserve"> </w:t>
+      </w:r>
+      <w:r>
+        <w:rPr>
+          <w:lang w:eastAsia="zh-CN"/>
+        </w:rPr>
+        <w:t xml:space="preserve">содержит поле </w:t>
+      </w:r>
+      <w:r>
+        <w:rPr>
+          <w:lang w:val="en-US" w:eastAsia="zh-CN"/>
+        </w:rPr>
+        <w:t>foreignKeyName</w:t>
+      </w:r>
+      <w:r>
+        <w:rPr>
+          <w:lang w:eastAsia="zh-CN"/>
+        </w:rPr>
+        <w:t xml:space="preserve">, </w:t>
+      </w:r>
+      <w:r>
+        <w:rPr>
+          <w:lang w:eastAsia="zh-CN"/>
+        </w:rPr>
+        <w:t xml:space="preserve">обозначающее имя колонки с ограничением внешнего ключа, поле </w:t>
+      </w:r>
+      <w:r>
+        <w:rPr>
+          <w:lang w:val="en-US" w:eastAsia="zh-CN"/>
+        </w:rPr>
+        <w:t>node</w:t>
+      </w:r>
+      <w:r>
+        <w:rPr>
+          <w:lang w:eastAsia="zh-CN"/>
+        </w:rPr>
+        <w:t xml:space="preserve"> </w:t>
+      </w:r>
+      <w:r>
+        <w:rPr>
+          <w:lang w:eastAsia="zh-CN"/>
+        </w:rPr>
+        <w:t xml:space="preserve">типа </w:t>
+      </w:r>
+      <w:r>
+        <w:rPr>
+          <w:lang w:val="en-US" w:eastAsia="zh-CN"/>
+        </w:rPr>
+        <w:t>TableGraphNode</w:t>
+      </w:r>
+      <w:r>
+        <w:rPr>
+          <w:lang w:eastAsia="zh-CN"/>
+        </w:rPr>
+        <w:t xml:space="preserve">, </w:t>
+      </w:r>
+      <w:r>
+        <w:rPr>
+          <w:lang w:eastAsia="zh-CN"/>
+        </w:rPr>
+        <w:t>указывающее на таблицу, с которой через этот внешний ключ связана исходная таблица</w:t>
+      </w:r>
+      <w:r>
+        <w:rPr>
+          <w:lang w:eastAsia="zh-CN"/>
+        </w:rPr>
+        <w:t xml:space="preserve">, </w:t>
+      </w:r>
+      <w:r>
+        <w:rPr>
+          <w:lang w:eastAsia="zh-CN"/>
+        </w:rPr>
+        <w:t xml:space="preserve">а также поле </w:t>
+      </w:r>
+      <w:r>
+        <w:rPr>
+          <w:lang w:val="en-US" w:eastAsia="zh-CN"/>
+        </w:rPr>
+        <w:t>distribution</w:t>
+      </w:r>
+      <w:r>
+        <w:rPr>
+          <w:lang w:eastAsia="zh-CN"/>
+        </w:rPr>
+        <w:t xml:space="preserve">, </w:t>
+      </w:r>
+      <w:r>
+        <w:rPr>
+          <w:lang w:eastAsia="zh-CN"/>
+        </w:rPr>
+        <w:t xml:space="preserve">описывающее кратность связи. Кроме этого, имеются поля </w:t>
+      </w:r>
+      <w:r>
+        <w:rPr>
+          <w:lang w:val="en-US" w:eastAsia="zh-CN"/>
+        </w:rPr>
+        <w:t>targetZeroChance</w:t>
+      </w:r>
+      <w:r>
+        <w:rPr>
+          <w:lang w:eastAsia="zh-CN"/>
+        </w:rPr>
+        <w:t xml:space="preserve"> </w:t>
+      </w:r>
+      <w:r>
+        <w:rPr>
+          <w:lang w:eastAsia="zh-CN"/>
+        </w:rPr>
+        <w:t xml:space="preserve">и </w:t>
+      </w:r>
+      <w:r>
+        <w:rPr>
+          <w:lang w:val="en-US" w:eastAsia="zh-CN"/>
+        </w:rPr>
+        <w:t>sourceZeroChance</w:t>
+      </w:r>
+      <w:r>
+        <w:rPr>
+          <w:lang w:eastAsia="zh-CN"/>
+        </w:rPr>
+        <w:t xml:space="preserve">, значения которых взяты из соответствующих полей в соответствующем экземпляре класса </w:t>
+      </w:r>
+      <w:r>
+        <w:rPr>
+          <w:lang w:val="en-US" w:eastAsia="zh-CN"/>
+        </w:rPr>
+        <w:t>ForeignKey</w:t>
+      </w:r>
+      <w:r>
+        <w:rPr>
+          <w:lang w:eastAsia="zh-CN"/>
+        </w:rPr>
+        <w:t xml:space="preserve"> </w:t>
+      </w:r>
+      <w:r>
+        <w:rPr>
+          <w:lang w:eastAsia="zh-CN"/>
+        </w:rPr>
+        <w:t>в исходных данных.</w:t>
+      </w:r>
+    </w:p>
+    <w:p>
+      <w:pPr>
+        <w:rPr>
+          <w:lang w:val="en-US" w:eastAsia="zh-CN"/>
+        </w:rPr>
+      </w:pPr>
+      <w:r>
+        <w:rPr>
+          <w:lang w:eastAsia="zh-CN"/>
+        </w:rPr>
+        <w:t>Класс</w:t>
+      </w:r>
+      <w:r>
+        <w:rPr>
+          <w:lang w:eastAsia="zh-CN"/>
+        </w:rPr>
+        <w:t xml:space="preserve"> </w:t>
+      </w:r>
+      <w:r>
+        <w:rPr>
+          <w:lang w:val="en-US" w:eastAsia="zh-CN"/>
+        </w:rPr>
+        <w:t>TableGraph</w:t>
+      </w:r>
+      <w:r>
+        <w:rPr>
+          <w:lang w:eastAsia="zh-CN"/>
+        </w:rPr>
+        <w:t xml:space="preserve"> </w:t>
+      </w:r>
+      <w:r>
+        <w:rPr>
+          <w:lang w:eastAsia="zh-CN"/>
+        </w:rPr>
+        <w:t>заполняется</w:t>
+      </w:r>
+      <w:r>
+        <w:rPr>
+          <w:lang w:eastAsia="zh-CN"/>
+        </w:rPr>
+        <w:t xml:space="preserve"> </w:t>
+      </w:r>
+      <w:r>
+        <w:rPr>
+          <w:lang w:eastAsia="zh-CN"/>
+        </w:rPr>
+        <w:t>на</w:t>
+      </w:r>
+      <w:r>
+        <w:rPr>
+          <w:lang w:eastAsia="zh-CN"/>
+        </w:rPr>
+        <w:t xml:space="preserve"> </w:t>
+      </w:r>
+      <w:r>
+        <w:rPr>
+          <w:lang w:eastAsia="zh-CN"/>
+        </w:rPr>
+        <w:t>основе</w:t>
+      </w:r>
+      <w:r>
+        <w:rPr>
+          <w:lang w:eastAsia="zh-CN"/>
+        </w:rPr>
+        <w:t xml:space="preserve"> </w:t>
+      </w:r>
+      <w:r>
+        <w:rPr>
+          <w:lang w:eastAsia="zh-CN"/>
+        </w:rPr>
+        <w:t>экземпляров</w:t>
+      </w:r>
+      <w:r>
+        <w:rPr>
+          <w:lang w:eastAsia="zh-CN"/>
+        </w:rPr>
+        <w:t xml:space="preserve"> </w:t>
+      </w:r>
+      <w:r>
+        <w:rPr>
+          <w:lang w:eastAsia="zh-CN"/>
+        </w:rPr>
+        <w:t>классов</w:t>
+      </w:r>
+      <w:r>
+        <w:rPr>
+          <w:lang w:eastAsia="zh-CN"/>
+        </w:rPr>
+        <w:t xml:space="preserve"> </w:t>
+      </w:r>
+      <w:r>
+        <w:rPr>
+          <w:lang w:val="en-US" w:eastAsia="zh-CN"/>
+        </w:rPr>
+        <w:t>DatabaseSchema</w:t>
+      </w:r>
+      <w:r>
+        <w:rPr>
+          <w:lang w:eastAsia="zh-CN"/>
+        </w:rPr>
+        <w:t xml:space="preserve"> </w:t>
+      </w:r>
+      <w:r>
+        <w:rPr>
+          <w:lang w:eastAsia="zh-CN"/>
+        </w:rPr>
+        <w:t>и</w:t>
+      </w:r>
+      <w:r>
+        <w:rPr>
+          <w:lang w:eastAsia="zh-CN"/>
+        </w:rPr>
+        <w:t xml:space="preserve"> </w:t>
+      </w:r>
+      <w:r>
+        <w:rPr>
+          <w:lang w:val="en-US" w:eastAsia="zh-CN"/>
+        </w:rPr>
+        <w:t>ConstraintSet</w:t>
+      </w:r>
+      <w:r>
+        <w:rPr>
+          <w:lang w:eastAsia="zh-CN"/>
+        </w:rPr>
+        <w:t xml:space="preserve">, </w:t>
+      </w:r>
+      <w:r>
+        <w:rPr>
+          <w:lang w:eastAsia="zh-CN"/>
+        </w:rPr>
+        <w:t xml:space="preserve">полученных при анализе исходных данных. Диаграмма классов для графа отношения таблиц приведена на рисунке </w:t>
+      </w:r>
+      <w:r>
+        <w:rPr>
+          <w:lang w:val="en-US" w:eastAsia="zh-CN"/>
+        </w:rPr>
+        <w:t>10.</w:t>
+      </w:r>
+    </w:p>
+    <w:p>
+      <w:pPr>
+        <w:rPr>
+          <w:lang w:val="en-US" w:eastAsia="zh-CN"/>
+        </w:rPr>
+      </w:pPr>
+    </w:p>
+    <w:p>
+      <w:pPr>
+        <w:pStyle w:val="1"/>
+        <w:rPr>
+          <w:lang w:val="en-US" w:eastAsia="zh-CN"/>
+        </w:rPr>
+      </w:pPr>
+      <w:r>
+        <w:rPr>
+          <w:noProof/>
+          <w:lang w:eastAsia="zh-CN"/>
+        </w:rPr>
+        <w:drawing>
+          <wp:inline distT="0" distB="0" distL="0" distR="0">
+            <wp:extent cx="5248275" cy="2983785"/>
+            <wp:effectExtent l="19050" t="0" r="9525" b="0"/>
+            <wp:docPr id="15" name="Рисунок 14" descr="class_diagram_relation_graph.jpg"/>
+            <wp:cNvGraphicFramePr>
+              <a:graphicFrameLocks xmlns:a="http://schemas.openxmlformats.org/drawingml/2006/main" noChangeAspect="1"/>
+            </wp:cNvGraphicFramePr>
+            <a:graphic xmlns:a="http://schemas.openxmlformats.org/drawingml/2006/main">
+              <a:graphicData uri="http://schemas.openxmlformats.org/drawingml/2006/picture">
+                <pic:pic xmlns:pic="http://schemas.openxmlformats.org/drawingml/2006/picture">
+                  <pic:nvPicPr>
+                    <pic:cNvPr id="0" name="class_diagram_relation_graph.jpg"/>
+                    <pic:cNvPicPr/>
+                  </pic:nvPicPr>
+                  <pic:blipFill>
+                    <a:blip r:embed="rId18" cstate="print"/>
+                    <a:stretch>
+                      <a:fillRect/>
+                    </a:stretch>
+                  </pic:blipFill>
+                  <pic:spPr>
+                    <a:xfrm>
+                      <a:off x="0" y="0"/>
+                      <a:ext cx="5248275" cy="2983785"/>
+                    </a:xfrm>
+                    <a:prstGeom prst="rect">
+                      <a:avLst/>
+                    </a:prstGeom>
+                  </pic:spPr>
+                </pic:pic>
+              </a:graphicData>
+            </a:graphic>
+          </wp:inline>
+        </w:drawing>
+      </w:r>
+    </w:p>
+    <w:p>
+      <w:pPr>
+        <w:pStyle w:val="a9"/>
+      </w:pPr>
+      <w:r>
+        <w:rPr>
+          <w:lang w:eastAsia="zh-CN"/>
+        </w:rPr>
+        <w:t xml:space="preserve">Рисунок </w:t>
+      </w:r>
+      <w:r>
+        <w:rPr>
+          <w:lang w:eastAsia="zh-CN"/>
+        </w:rPr>
+        <w:t>10 – диаграмма классов для графа отношения таблиц</w:t>
+      </w:r>
+    </w:p>
+    <w:p>
+      <w:pPr>
+        <w:rPr>
+          <w:lang w:eastAsia="zh-CN"/>
+        </w:rPr>
+      </w:pPr>
+    </w:p>
+    <w:p>
+      <w:pPr>
+        <w:rPr>
+          <w:lang w:eastAsia="zh-CN"/>
+        </w:rPr>
+      </w:pPr>
+      <w:r>
+        <w:rPr>
+          <w:lang w:eastAsia="zh-CN"/>
+        </w:rPr>
+        <w:lastRenderedPageBreak/>
+        <w:t xml:space="preserve">За генерацию численных значений отвечают реализующие австрактный класс </w:t>
+      </w:r>
+      <w:r>
+        <w:rPr>
+          <w:lang w:val="en-US" w:eastAsia="zh-CN"/>
+        </w:rPr>
+        <w:t>ColumnGenerator</w:t>
+      </w:r>
+      <w:r>
+        <w:rPr>
+          <w:lang w:eastAsia="zh-CN"/>
+        </w:rPr>
+        <w:t xml:space="preserve"> классы </w:t>
+      </w:r>
+      <w:r>
+        <w:rPr>
+          <w:lang w:val="en-US" w:eastAsia="zh-CN"/>
+        </w:rPr>
+        <w:t>IntegerGenerator</w:t>
+      </w:r>
+      <w:r>
+        <w:rPr>
+          <w:rFonts w:hint="eastAsia"/>
+          <w:lang w:eastAsia="zh-CN"/>
+        </w:rPr>
+        <w:t xml:space="preserve"> </w:t>
+      </w:r>
+      <w:r>
+        <w:rPr>
+          <w:lang w:eastAsia="zh-CN"/>
+        </w:rPr>
+        <w:t xml:space="preserve">и </w:t>
+      </w:r>
+      <w:r>
+        <w:rPr>
+          <w:lang w:val="en-US" w:eastAsia="zh-CN"/>
+        </w:rPr>
+        <w:t>FloatGenerator</w:t>
+      </w:r>
+      <w:r>
+        <w:rPr>
+          <w:lang w:eastAsia="zh-CN"/>
+        </w:rPr>
+        <w:t xml:space="preserve">. </w:t>
+      </w:r>
+      <w:r>
+        <w:rPr>
+          <w:lang w:eastAsia="zh-CN"/>
+        </w:rPr>
+        <w:t xml:space="preserve">Данные два класса отличаются только полем </w:t>
+      </w:r>
+      <w:r>
+        <w:rPr>
+          <w:lang w:val="en-US" w:eastAsia="zh-CN"/>
+        </w:rPr>
+        <w:t>distribution</w:t>
+      </w:r>
+      <w:r>
+        <w:rPr>
+          <w:lang w:eastAsia="zh-CN"/>
+        </w:rPr>
+        <w:t xml:space="preserve">, </w:t>
+      </w:r>
+      <w:r>
+        <w:rPr>
+          <w:lang w:eastAsia="zh-CN"/>
+        </w:rPr>
+        <w:t xml:space="preserve">которое в случае </w:t>
+      </w:r>
+      <w:r>
+        <w:rPr>
+          <w:lang w:val="en-US" w:eastAsia="zh-CN"/>
+        </w:rPr>
+        <w:t>IntegerGenerator</w:t>
+      </w:r>
+      <w:r>
+        <w:rPr>
+          <w:lang w:eastAsia="zh-CN"/>
+        </w:rPr>
+        <w:t xml:space="preserve"> </w:t>
+      </w:r>
+      <w:r>
+        <w:rPr>
+          <w:lang w:eastAsia="zh-CN"/>
+        </w:rPr>
+        <w:t>имеет тип</w:t>
+      </w:r>
+      <w:r>
+        <w:rPr>
+          <w:lang w:eastAsia="zh-CN"/>
+        </w:rPr>
+        <w:t xml:space="preserve"> </w:t>
+      </w:r>
+      <w:r>
+        <w:rPr>
+          <w:lang w:val="en-US" w:eastAsia="zh-CN"/>
+        </w:rPr>
+        <w:t>DiscreteDistribution</w:t>
+      </w:r>
+      <w:r>
+        <w:rPr>
+          <w:lang w:eastAsia="zh-CN"/>
+        </w:rPr>
+        <w:t xml:space="preserve">, </w:t>
+      </w:r>
+      <w:r>
+        <w:rPr>
+          <w:lang w:eastAsia="zh-CN"/>
+        </w:rPr>
+        <w:t xml:space="preserve">а в случае </w:t>
+      </w:r>
+      <w:r>
+        <w:rPr>
+          <w:lang w:val="en-US" w:eastAsia="zh-CN"/>
+        </w:rPr>
+        <w:t>FloatGenerator</w:t>
+      </w:r>
+      <w:r>
+        <w:rPr>
+          <w:lang w:eastAsia="zh-CN"/>
+        </w:rPr>
+        <w:t xml:space="preserve"> </w:t>
+      </w:r>
+      <w:r>
+        <w:rPr>
+          <w:lang w:eastAsia="zh-CN"/>
+        </w:rPr>
+        <w:t>–</w:t>
+      </w:r>
+      <w:r>
+        <w:rPr>
+          <w:lang w:eastAsia="zh-CN"/>
+        </w:rPr>
+        <w:t xml:space="preserve"> </w:t>
+      </w:r>
+      <w:r>
+        <w:rPr>
+          <w:lang w:val="en-US" w:eastAsia="zh-CN"/>
+        </w:rPr>
+        <w:t>ContinuousDistribution</w:t>
+      </w:r>
+      <w:r>
+        <w:rPr>
+          <w:lang w:eastAsia="zh-CN"/>
+        </w:rPr>
+        <w:t>.</w:t>
+      </w:r>
+    </w:p>
+    <w:p>
+      <w:pPr>
+        <w:rPr>
+          <w:lang w:eastAsia="zh-CN"/>
+        </w:rPr>
+      </w:pPr>
+      <w:r>
+        <w:rPr>
+          <w:lang w:eastAsia="zh-CN"/>
+        </w:rPr>
+        <w:t xml:space="preserve">Генерация значений для равномерного дискретного распределение, равномерного непрерывного распределения, а также нормального распределения осуществляется крайне просто благодаря встроенным </w:t>
+      </w:r>
+      <w:r>
+        <w:rPr>
+          <w:lang w:eastAsia="zh-CN"/>
+        </w:rPr>
+        <w:t xml:space="preserve">в класс </w:t>
+      </w:r>
+      <w:r>
+        <w:rPr>
+          <w:lang w:val="en-US" w:eastAsia="zh-CN"/>
+        </w:rPr>
+        <w:t>Random</w:t>
+      </w:r>
+      <w:r>
+        <w:rPr>
+          <w:lang w:eastAsia="zh-CN"/>
+        </w:rPr>
+        <w:t xml:space="preserve"> </w:t>
+      </w:r>
+      <w:r>
+        <w:rPr>
+          <w:lang w:eastAsia="zh-CN"/>
+        </w:rPr>
+        <w:t xml:space="preserve">из стандартного пакета </w:t>
+      </w:r>
+      <w:r>
+        <w:rPr>
+          <w:lang w:val="en-US" w:eastAsia="zh-CN"/>
+        </w:rPr>
+        <w:t>java</w:t>
+      </w:r>
+      <w:r>
+        <w:rPr>
+          <w:lang w:eastAsia="zh-CN"/>
+        </w:rPr>
+        <w:t>.</w:t>
+      </w:r>
+      <w:r>
+        <w:rPr>
+          <w:lang w:val="en-US" w:eastAsia="zh-CN"/>
+        </w:rPr>
+        <w:t>util</w:t>
+      </w:r>
+      <w:r>
+        <w:rPr>
+          <w:lang w:eastAsia="zh-CN"/>
+        </w:rPr>
+        <w:t xml:space="preserve"> </w:t>
+      </w:r>
+      <w:r>
+        <w:rPr>
+          <w:lang w:eastAsia="zh-CN"/>
+        </w:rPr>
+        <w:t xml:space="preserve">методам </w:t>
+      </w:r>
+      <w:r>
+        <w:rPr>
+          <w:lang w:val="en-US" w:eastAsia="zh-CN"/>
+        </w:rPr>
+        <w:t>nextInt</w:t>
+      </w:r>
+      <w:r>
+        <w:rPr>
+          <w:lang w:eastAsia="zh-CN"/>
+        </w:rPr>
+        <w:t xml:space="preserve">(), </w:t>
+      </w:r>
+      <w:r>
+        <w:rPr>
+          <w:lang w:val="en-US" w:eastAsia="zh-CN"/>
+        </w:rPr>
+        <w:t>nextFloat</w:t>
+      </w:r>
+      <w:r>
+        <w:rPr>
+          <w:lang w:eastAsia="zh-CN"/>
+        </w:rPr>
+        <w:t xml:space="preserve">() </w:t>
+      </w:r>
+      <w:r>
+        <w:rPr>
+          <w:lang w:eastAsia="zh-CN"/>
+        </w:rPr>
+        <w:t xml:space="preserve">и </w:t>
+      </w:r>
+      <w:r>
+        <w:rPr>
+          <w:lang w:val="en-US" w:eastAsia="zh-CN"/>
+        </w:rPr>
+        <w:t>next</w:t>
+      </w:r>
+      <w:r>
+        <w:rPr>
+          <w:lang w:val="en-US" w:eastAsia="zh-CN"/>
+        </w:rPr>
+        <w:t>Gaussian</w:t>
+      </w:r>
+      <w:r>
+        <w:rPr>
+          <w:lang w:eastAsia="zh-CN"/>
+        </w:rPr>
+        <w:t xml:space="preserve">(). </w:t>
+      </w:r>
+      <w:r>
+        <w:rPr>
+          <w:lang w:eastAsia="zh-CN"/>
+        </w:rPr>
+        <w:t>Однако для биномиального распределения, экспоненциального распределения</w:t>
+      </w:r>
+      <w:r>
+        <w:rPr>
+          <w:lang w:eastAsia="zh-CN"/>
+        </w:rPr>
+        <w:t xml:space="preserve"> и распределения Пуассона</w:t>
+      </w:r>
+      <w:r>
+        <w:rPr>
+          <w:lang w:eastAsia="zh-CN"/>
+        </w:rPr>
+        <w:t xml:space="preserve"> необходимо использовать собственные алгоритмы.</w:t>
+      </w:r>
+    </w:p>
+    <w:p>
+      <w:pPr>
+        <w:rPr>
+          <w:lang w:eastAsia="zh-CN"/>
+        </w:rPr>
+      </w:pPr>
+      <w:r>
+        <w:rPr>
+          <w:lang w:eastAsia="zh-CN"/>
+        </w:rPr>
+        <w:t>Самым простым способом генерации значений, подчинённых биномиальному распределению, является проведение эксперимент</w:t>
+      </w:r>
+      <w:r>
+        <w:rPr>
+          <w:lang w:eastAsia="zh-CN"/>
+        </w:rPr>
+        <w:t>а Бернулли</w:t>
+      </w:r>
+      <w:r>
+        <w:rPr>
+          <w:lang w:eastAsia="zh-CN"/>
+        </w:rPr>
+        <w:t xml:space="preserve">, которое описывается данным типом распределения. </w:t>
+      </w:r>
+      <w:r>
+        <w:rPr>
+          <w:lang w:eastAsia="zh-CN"/>
+        </w:rPr>
+        <w:t xml:space="preserve">Алгоритм генерации значений данного типа описан на рисунке 11. Здесь </w:t>
+      </w:r>
+      <w:r>
+        <w:rPr>
+          <w:lang w:val="en-US" w:eastAsia="zh-CN"/>
+        </w:rPr>
+        <w:t>n</w:t>
+      </w:r>
+      <w:r>
+        <w:rPr>
+          <w:lang w:eastAsia="zh-CN"/>
+        </w:rPr>
+        <w:t xml:space="preserve"> – </w:t>
+      </w:r>
+      <w:r>
+        <w:rPr>
+          <w:lang w:eastAsia="zh-CN"/>
+        </w:rPr>
+        <w:t xml:space="preserve">количество проведённых испытаний, </w:t>
+      </w:r>
+      <w:r>
+        <w:rPr>
+          <w:lang w:val="en-US" w:eastAsia="zh-CN"/>
+        </w:rPr>
+        <w:t>p</w:t>
+      </w:r>
+      <w:r>
+        <w:rPr>
+          <w:lang w:eastAsia="zh-CN"/>
+        </w:rPr>
+        <w:t xml:space="preserve"> – </w:t>
+      </w:r>
+      <w:r>
+        <w:rPr>
+          <w:lang w:eastAsia="zh-CN"/>
+        </w:rPr>
+        <w:t>вероятность успеха в отдельном испытании.</w:t>
+      </w:r>
+      <w:r>
+        <w:rPr>
+          <w:lang w:eastAsia="zh-CN"/>
+        </w:rPr>
+        <w:t xml:space="preserve"> </w:t>
+      </w:r>
+      <w:r>
+        <w:rPr>
+          <w:lang w:val="en-US" w:eastAsia="zh-CN"/>
+        </w:rPr>
+        <w:t>randInt</w:t>
+      </w:r>
+      <w:r>
+        <w:rPr>
+          <w:lang w:eastAsia="zh-CN"/>
+        </w:rPr>
+        <w:t>(</w:t>
+      </w:r>
+      <w:r>
+        <w:rPr>
+          <w:lang w:val="en-US" w:eastAsia="zh-CN"/>
+        </w:rPr>
+        <w:t>m</w:t>
+      </w:r>
+      <w:r>
+        <w:rPr>
+          <w:lang w:eastAsia="zh-CN"/>
+        </w:rPr>
+        <w:t xml:space="preserve">, </w:t>
+      </w:r>
+      <w:r>
+        <w:rPr>
+          <w:lang w:val="en-US" w:eastAsia="zh-CN"/>
+        </w:rPr>
+        <w:t>k</w:t>
+      </w:r>
+      <w:r>
+        <w:rPr>
+          <w:lang w:eastAsia="zh-CN"/>
+        </w:rPr>
+        <w:t xml:space="preserve">) </w:t>
+      </w:r>
+      <w:r>
+        <w:rPr>
+          <w:lang w:eastAsia="zh-CN"/>
+        </w:rPr>
+        <w:t>–</w:t>
+      </w:r>
+      <w:r>
+        <w:rPr>
+          <w:lang w:eastAsia="zh-CN"/>
+        </w:rPr>
+        <w:t xml:space="preserve"> </w:t>
+      </w:r>
+      <w:r>
+        <w:rPr>
+          <w:lang w:eastAsia="zh-CN"/>
+        </w:rPr>
+        <w:t>функция, возвращающая случайное</w:t>
+      </w:r>
+      <w:r>
+        <w:rPr>
+          <w:lang w:eastAsia="zh-CN"/>
+        </w:rPr>
+        <w:t xml:space="preserve"> </w:t>
+      </w:r>
+      <w:r>
+        <w:rPr>
+          <w:lang w:eastAsia="zh-CN"/>
+        </w:rPr>
+        <w:t xml:space="preserve">число с плавающей точкой от </w:t>
+      </w:r>
+      <w:r>
+        <w:rPr>
+          <w:lang w:val="en-US" w:eastAsia="zh-CN"/>
+        </w:rPr>
+        <w:t>m</w:t>
+      </w:r>
+      <w:r>
+        <w:rPr>
+          <w:lang w:eastAsia="zh-CN"/>
+        </w:rPr>
+        <w:t xml:space="preserve"> </w:t>
+      </w:r>
+      <w:r>
+        <w:rPr>
+          <w:lang w:eastAsia="zh-CN"/>
+        </w:rPr>
+        <w:t xml:space="preserve">до </w:t>
+      </w:r>
+      <w:r>
+        <w:rPr>
+          <w:lang w:val="en-US" w:eastAsia="zh-CN"/>
+        </w:rPr>
+        <w:t>k</w:t>
+      </w:r>
+      <w:r>
+        <w:rPr>
+          <w:lang w:eastAsia="zh-CN"/>
+        </w:rPr>
+        <w:t>.</w:t>
+      </w:r>
+    </w:p>
+    <w:p>
+      <w:pPr>
+        <w:rPr>
+          <w:lang w:eastAsia="zh-CN"/>
+        </w:rPr>
+      </w:pPr>
+    </w:p>
+    <w:p>
+      <w:pPr>
+        <w:pStyle w:val="1"/>
+        <w:rPr>
+          <w:lang w:eastAsia="zh-CN"/>
+        </w:rPr>
+      </w:pPr>
+      <w:r>
+        <w:rPr>
+          <w:noProof/>
+          <w:lang w:eastAsia="zh-CN"/>
+        </w:rPr>
+        <w:drawing>
+          <wp:inline distT="0" distB="0" distL="0" distR="0">
+            <wp:extent cx="2428875" cy="1019175"/>
+            <wp:effectExtent l="19050" t="0" r="9525" b="0"/>
+            <wp:docPr id="20" name="Рисунок 19" descr="алгоритм биномиальное.jpg"/>
+            <wp:cNvGraphicFramePr>
+              <a:graphicFrameLocks xmlns:a="http://schemas.openxmlformats.org/drawingml/2006/main" noChangeAspect="1"/>
+            </wp:cNvGraphicFramePr>
+            <a:graphic xmlns:a="http://schemas.openxmlformats.org/drawingml/2006/main">
+              <a:graphicData uri="http://schemas.openxmlformats.org/drawingml/2006/picture">
+                <pic:pic xmlns:pic="http://schemas.openxmlformats.org/drawingml/2006/picture">
+                  <pic:nvPicPr>
+                    <pic:cNvPr id="0" name="алгоритм биномиальное.jpg"/>
+                    <pic:cNvPicPr/>
+                  </pic:nvPicPr>
+                  <pic:blipFill>
+                    <a:blip r:embed="rId19"/>
+                    <a:stretch>
+                      <a:fillRect/>
+                    </a:stretch>
+                  </pic:blipFill>
+                  <pic:spPr>
+                    <a:xfrm>
+                      <a:off x="0" y="0"/>
+                      <a:ext cx="2428875" cy="1019175"/>
+                    </a:xfrm>
+                    <a:prstGeom prst="rect">
+                      <a:avLst/>
+                    </a:prstGeom>
+                  </pic:spPr>
+                </pic:pic>
+              </a:graphicData>
+            </a:graphic>
+          </wp:inline>
+        </w:drawing>
+      </w:r>
+    </w:p>
+    <w:p>
+      <w:pPr>
+        <w:pStyle w:val="a9"/>
+        <w:rPr>
+          <w:lang w:eastAsia="zh-CN"/>
+        </w:rPr>
+      </w:pPr>
+      <w:r>
+        <w:rPr>
+          <w:lang w:eastAsia="zh-CN"/>
+        </w:rPr>
+        <w:t xml:space="preserve">Рисунок 11 </w:t>
+      </w:r>
+      <w:r>
+        <w:rPr>
+          <w:lang w:eastAsia="zh-CN"/>
+        </w:rPr>
+        <w:t>–</w:t>
+      </w:r>
+      <w:r>
+        <w:rPr>
+          <w:lang w:eastAsia="zh-CN"/>
+        </w:rPr>
+        <w:t xml:space="preserve"> </w:t>
+      </w:r>
+      <w:r>
+        <w:rPr>
+          <w:lang w:eastAsia="zh-CN"/>
+        </w:rPr>
+        <w:t>алгоритм генерации значений биномиального распределения</w:t>
+      </w:r>
+    </w:p>
+    <w:p>
+      <w:pPr>
+        <w:rPr>
+          <w:lang w:eastAsia="zh-CN"/>
+        </w:rPr>
+      </w:pPr>
+    </w:p>
+    <w:p>
+      <w:pPr>
+        <w:rPr>
+          <w:lang w:eastAsia="zh-CN"/>
+        </w:rPr>
+      </w:pPr>
+      <w:r>
+        <w:rPr>
+          <w:lang w:eastAsia="zh-CN"/>
+        </w:rPr>
+        <w:t xml:space="preserve">Для генерации значений, подчинённых экспоненциальному распределению, будет </w:t>
+      </w:r>
+      <w:r>
+        <w:rPr>
+          <w:lang w:eastAsia="zh-CN"/>
+        </w:rPr>
+        <w:t>применён</w:t>
+      </w:r>
+      <w:r>
+        <w:rPr>
+          <w:lang w:eastAsia="zh-CN"/>
+        </w:rPr>
+        <w:t xml:space="preserve"> </w:t>
+      </w:r>
+      <w:r>
+        <w:rPr>
+          <w:lang w:eastAsia="zh-CN"/>
+        </w:rPr>
+        <w:t>метод с использованием обратной функции, позволяющ</w:t>
+      </w:r>
+      <w:r>
+        <w:rPr>
+          <w:lang w:eastAsia="zh-CN"/>
+        </w:rPr>
+        <w:t>и</w:t>
+      </w:r>
+      <w:r>
+        <w:rPr>
+          <w:lang w:eastAsia="zh-CN"/>
+        </w:rPr>
+        <w:t>й связать</w:t>
+      </w:r>
+      <w:r>
+        <w:rPr>
+          <w:lang w:eastAsia="zh-CN"/>
+        </w:rPr>
+        <w:t xml:space="preserve"> </w:t>
+      </w:r>
+      <w:r>
+        <w:rPr>
+          <w:lang w:eastAsia="zh-CN"/>
+        </w:rPr>
+        <w:t xml:space="preserve">значение, подчинённое равномерному распределению, </w:t>
+      </w:r>
+      <w:r>
+        <w:rPr>
+          <w:lang w:eastAsia="zh-CN"/>
+        </w:rPr>
+        <w:lastRenderedPageBreak/>
+        <w:t xml:space="preserve">с экспоненциальным распределением </w:t>
+      </w:r>
+      <w:r>
+        <w:rPr>
+          <w:lang w:eastAsia="zh-CN"/>
+        </w:rPr>
+        <w:t xml:space="preserve">[1]. </w:t>
+      </w:r>
+      <w:r>
+        <w:rPr>
+          <w:lang w:eastAsia="zh-CN"/>
+        </w:rPr>
+        <w:t>Вычисление производится по следующей формуле</w:t>
+      </w:r>
+      <w:r>
+        <w:rPr>
+          <w:lang w:eastAsia="zh-CN"/>
+        </w:rPr>
+        <w:t>, где</w:t>
+      </w:r>
+      <w:r>
+        <w:rPr>
+          <w:lang w:eastAsia="zh-CN"/>
+        </w:rPr>
+        <w:t xml:space="preserve"> </w:t>
+      </w:r>
+      <w:r>
+        <w:rPr>
+          <w:lang w:val="en-US" w:eastAsia="zh-CN"/>
+        </w:rPr>
+        <w:t>u</w:t>
+      </w:r>
+      <w:r>
+        <w:rPr>
+          <w:lang w:eastAsia="zh-CN"/>
+        </w:rPr>
+        <w:t xml:space="preserve"> </w:t>
+      </w:r>
+      <w:r>
+        <w:rPr>
+          <w:lang w:eastAsia="zh-CN"/>
+        </w:rPr>
+        <w:t xml:space="preserve">– </w:t>
+      </w:r>
+      <w:r>
+        <w:rPr>
+          <w:lang w:eastAsia="zh-CN"/>
+        </w:rPr>
+        <w:t>случайное число с плавающей точкой от 0 до 1</w:t>
+      </w:r>
+      <w:r>
+        <w:rPr>
+          <w:lang w:eastAsia="zh-CN"/>
+        </w:rPr>
+        <w:t>:</w:t>
+      </w:r>
+    </w:p>
+    <w:p>
+      <w:pPr>
+        <w:rPr>
+          <w:lang w:eastAsia="zh-CN"/>
+        </w:rPr>
+      </w:pPr>
+    </w:p>
+    <w:p>
+      <w:pPr>
+        <w:pStyle w:val="af9"/>
+        <w:rPr>
+          <w:lang w:eastAsia="zh-CN"/>
+        </w:rPr>
+      </w:pPr>
+      <m:oMathPara>
+        <m:oMath>
+          <m:r>
+            <w:rPr>
+              <w:rFonts w:ascii="Cambria Math" w:hAnsi="Cambria Math"/>
+              <w:lang w:eastAsia="zh-CN"/>
+            </w:rPr>
+            <m:t>x</m:t>
+          </m:r>
+          <m:r>
+            <m:rPr>
+              <m:sty m:val="p"/>
+            </m:rPr>
+            <w:rPr>
+              <w:rFonts w:ascii="Cambria Math" w:hAnsi="Cambria Math"/>
+              <w:lang w:eastAsia="zh-CN"/>
+            </w:rPr>
+            <m:t>=-ln⁡(1-</m:t>
+          </m:r>
+          <m:r>
+            <w:rPr>
+              <w:rFonts w:ascii="Cambria Math" w:hAnsi="Cambria Math"/>
+              <w:lang w:eastAsia="zh-CN"/>
+            </w:rPr>
+            <m:t>u</m:t>
+          </m:r>
+          <m:r>
+            <m:rPr>
+              <m:sty m:val="p"/>
+            </m:rPr>
+            <w:rPr>
+              <w:rFonts w:ascii="Cambria Math" w:hAnsi="Cambria Math"/>
+              <w:lang w:eastAsia="zh-CN"/>
+            </w:rPr>
+            <m:t>)</m:t>
+          </m:r>
+        </m:oMath>
+      </m:oMathPara>
+    </w:p>
+    <w:p>
+      <w:pPr>
+        <w:jc w:val="center"/>
+        <w:rPr>
+          <w:lang w:eastAsia="zh-CN"/>
+        </w:rPr>
+      </w:pPr>
+    </w:p>
+    <w:p>
+      <w:pPr>
+        <w:jc w:val="left"/>
+        <w:rPr>
+          <w:lang w:eastAsia="zh-CN"/>
+        </w:rPr>
+      </w:pPr>
+      <w:r>
+        <w:rPr>
+          <w:lang w:eastAsia="zh-CN"/>
+        </w:rPr>
+        <w:t>Генерация значений, подчинённых распределению Пуассона, также будет производиться с помощью алгоритма, использующего равномерные случайные величины</w:t>
+      </w:r>
+      <w:r>
+        <w:rPr>
+          <w:lang w:eastAsia="zh-CN"/>
+        </w:rPr>
+        <w:t xml:space="preserve"> [2]. </w:t>
+      </w:r>
+      <w:r>
+        <w:rPr>
+          <w:lang w:eastAsia="zh-CN"/>
+        </w:rPr>
+        <w:t>На рисунке 12 изображён алгоритм генерации значений, подчинённых распред</w:t>
+      </w:r>
+      <w:r>
+        <w:rPr>
+          <w:lang w:eastAsia="zh-CN"/>
+        </w:rPr>
+        <w:t xml:space="preserve">елению Пуассона. Здесь </w:t>
+      </w:r>
+      <w:r>
+        <w:rPr>
+          <w:lang w:eastAsia="zh-CN"/>
+        </w:rPr>
+        <w:t>λ</w:t>
+      </w:r>
+      <w:r>
+        <w:rPr>
+          <w:lang w:val="en-US" w:eastAsia="zh-CN"/>
+        </w:rPr>
+        <w:t xml:space="preserve"> – </w:t>
+      </w:r>
+      <w:r>
+        <w:rPr>
+          <w:lang w:eastAsia="zh-CN"/>
+        </w:rPr>
+        <w:t>параметр случайного распределения.</w:t>
+      </w:r>
+    </w:p>
+    <w:p>
+      <w:pPr>
+        <w:jc w:val="left"/>
+        <w:rPr>
+          <w:lang w:eastAsia="zh-CN"/>
+        </w:rPr>
+      </w:pPr>
+    </w:p>
+    <w:p>
+      <w:pPr>
+        <w:pStyle w:val="1"/>
+        <w:rPr>
+          <w:lang w:eastAsia="zh-CN"/>
+        </w:rPr>
+      </w:pPr>
+      <w:r>
+        <w:rPr>
+          <w:noProof/>
+          <w:lang w:eastAsia="zh-CN"/>
+        </w:rPr>
+        <w:drawing>
+          <wp:inline distT="0" distB="0" distL="0" distR="0">
+            <wp:extent cx="2047875" cy="1438275"/>
+            <wp:effectExtent l="19050" t="0" r="9525" b="0"/>
+            <wp:docPr id="21" name="Рисунок 20" descr="алгоритм пуассона.jpg"/>
+            <wp:cNvGraphicFramePr>
+              <a:graphicFrameLocks xmlns:a="http://schemas.openxmlformats.org/drawingml/2006/main" noChangeAspect="1"/>
+            </wp:cNvGraphicFramePr>
+            <a:graphic xmlns:a="http://schemas.openxmlformats.org/drawingml/2006/main">
+              <a:graphicData uri="http://schemas.openxmlformats.org/drawingml/2006/picture">
+                <pic:pic xmlns:pic="http://schemas.openxmlformats.org/drawingml/2006/picture">
+                  <pic:nvPicPr>
+                    <pic:cNvPr id="0" name="алгоритм пуассона.jpg"/>
+                    <pic:cNvPicPr/>
+                  </pic:nvPicPr>
+                  <pic:blipFill>
+                    <a:blip r:embed="rId20"/>
+                    <a:stretch>
+                      <a:fillRect/>
+                    </a:stretch>
+                  </pic:blipFill>
+                  <pic:spPr>
+                    <a:xfrm>
+                      <a:off x="0" y="0"/>
+                      <a:ext cx="2047875" cy="1438275"/>
+                    </a:xfrm>
+                    <a:prstGeom prst="rect">
+                      <a:avLst/>
+                    </a:prstGeom>
+                  </pic:spPr>
+                </pic:pic>
+              </a:graphicData>
+            </a:graphic>
+          </wp:inline>
+        </w:drawing>
+      </w:r>
+    </w:p>
+    <w:p>
+      <w:pPr>
+        <w:pStyle w:val="a9"/>
+        <w:rPr>
+          <w:lang w:eastAsia="zh-CN"/>
+        </w:rPr>
+      </w:pPr>
+      <w:r>
+        <w:rPr>
+          <w:lang w:eastAsia="zh-CN"/>
+        </w:rPr>
+        <w:t>Рисунок 12 – алгоритм генерации значений распределения Пуассона</w:t>
+      </w:r>
+    </w:p>
+    <w:p>
+      <w:pPr>
+        <w:rPr>
+          <w:lang w:eastAsia="zh-CN"/>
+        </w:rPr>
+      </w:pPr>
+    </w:p>
+    <w:p>
+      <w:pPr>
+        <w:rPr>
+          <w:lang w:eastAsia="zh-CN"/>
+        </w:rPr>
+      </w:pPr>
+      <w:r>
+        <w:rPr>
+          <w:lang w:eastAsia="zh-CN"/>
+        </w:rPr>
+        <w:t xml:space="preserve">Как было описано в подразделе 3.1, генерируемая строка представляет собой набор сгенерированных слов, соединённых заданной последовательностью символов. </w:t>
+      </w:r>
+      <w:r>
+        <w:rPr>
+          <w:lang w:eastAsia="zh-CN"/>
+        </w:rPr>
+        <w:t xml:space="preserve">Класс </w:t>
+      </w:r>
+      <w:r>
+        <w:rPr>
+          <w:lang w:val="en-US" w:eastAsia="zh-CN"/>
+        </w:rPr>
+        <w:t>StringGenerator</w:t>
+      </w:r>
+      <w:r>
+        <w:rPr>
+          <w:lang w:eastAsia="zh-CN"/>
+        </w:rPr>
+        <w:t xml:space="preserve"> </w:t>
+      </w:r>
+      <w:r>
+        <w:rPr>
+          <w:lang w:eastAsia="zh-CN"/>
+        </w:rPr>
+        <w:t xml:space="preserve">имеет поле </w:t>
+      </w:r>
+      <w:r>
+        <w:rPr>
+          <w:lang w:val="en-US" w:eastAsia="zh-CN"/>
+        </w:rPr>
+        <w:t>separator</w:t>
+      </w:r>
+      <w:r>
+        <w:rPr>
+          <w:lang w:eastAsia="zh-CN"/>
+        </w:rPr>
+        <w:t xml:space="preserve">, задающее данную последовательность, а также список </w:t>
+      </w:r>
+      <w:r>
+        <w:rPr>
+          <w:lang w:val="en-US" w:eastAsia="zh-CN"/>
+        </w:rPr>
+        <w:t>wordGenerators</w:t>
+      </w:r>
+      <w:r>
+        <w:rPr>
+          <w:lang w:eastAsia="zh-CN"/>
+        </w:rPr>
+        <w:t xml:space="preserve">, каждый элемент которого – экземпляр класса </w:t>
+      </w:r>
+      <w:r>
+        <w:rPr>
+          <w:lang w:val="en-US" w:eastAsia="zh-CN"/>
+        </w:rPr>
+        <w:t>WordGenerator</w:t>
+      </w:r>
+      <w:r>
+        <w:rPr>
+          <w:lang w:eastAsia="zh-CN"/>
+        </w:rPr>
+        <w:t xml:space="preserve">, </w:t>
+      </w:r>
+      <w:r>
+        <w:rPr>
+          <w:lang w:eastAsia="zh-CN"/>
+        </w:rPr>
+        <w:t>отвечающий за генерацию отдельного слова.</w:t>
+      </w:r>
+    </w:p>
+    <w:p>
+      <w:pPr>
+        <w:rPr>
+          <w:lang w:val="en-US" w:eastAsia="zh-CN"/>
+        </w:rPr>
+      </w:pPr>
+      <w:r>
+        <w:rPr>
+          <w:lang w:eastAsia="zh-CN"/>
+        </w:rPr>
+        <w:t>Класс</w:t>
+      </w:r>
+      <w:r>
+        <w:rPr>
+          <w:lang w:eastAsia="zh-CN"/>
+        </w:rPr>
+        <w:t xml:space="preserve"> </w:t>
+      </w:r>
+      <w:r>
+        <w:rPr>
+          <w:lang w:val="en-US" w:eastAsia="zh-CN"/>
+        </w:rPr>
+        <w:t>WordGenerator</w:t>
+      </w:r>
+      <w:r>
+        <w:rPr>
+          <w:lang w:eastAsia="zh-CN"/>
+        </w:rPr>
+        <w:t xml:space="preserve"> </w:t>
+      </w:r>
+      <w:r>
+        <w:rPr>
+          <w:lang w:eastAsia="zh-CN"/>
+        </w:rPr>
+        <w:t>содержит</w:t>
+      </w:r>
+      <w:r>
+        <w:rPr>
+          <w:lang w:eastAsia="zh-CN"/>
+        </w:rPr>
+        <w:t xml:space="preserve"> </w:t>
+      </w:r>
+      <w:r>
+        <w:rPr>
+          <w:lang w:eastAsia="zh-CN"/>
+        </w:rPr>
+        <w:t>поле</w:t>
+      </w:r>
+      <w:r>
+        <w:rPr>
+          <w:lang w:eastAsia="zh-CN"/>
+        </w:rPr>
+        <w:t xml:space="preserve"> </w:t>
+      </w:r>
+      <w:r>
+        <w:rPr>
+          <w:lang w:val="en-US" w:eastAsia="zh-CN"/>
+        </w:rPr>
+        <w:t>allowedCharacters</w:t>
+      </w:r>
+      <w:r>
+        <w:rPr>
+          <w:lang w:eastAsia="zh-CN"/>
+        </w:rPr>
+        <w:t xml:space="preserve"> типа </w:t>
+      </w:r>
+      <w:r>
+        <w:rPr>
+          <w:lang w:val="en-US" w:eastAsia="zh-CN"/>
+        </w:rPr>
+        <w:t>List</w:t>
+      </w:r>
+      <w:r>
+        <w:rPr>
+          <w:lang w:eastAsia="zh-CN"/>
+        </w:rPr>
+        <w:t>&lt;</w:t>
+      </w:r>
+      <w:r>
+        <w:rPr>
+          <w:lang w:val="en-US" w:eastAsia="zh-CN"/>
+        </w:rPr>
+        <w:t>String</w:t>
+      </w:r>
+      <w:r>
+        <w:rPr>
+          <w:lang w:eastAsia="zh-CN"/>
+        </w:rPr>
+        <w:t xml:space="preserve">&gt;, </w:t>
+      </w:r>
+      <w:r>
+        <w:rPr>
+          <w:lang w:eastAsia="zh-CN"/>
+        </w:rPr>
+        <w:t xml:space="preserve">содержащее наборы разрешённых к использованию в слове символов. Вторым полем класса является дискретное распределение </w:t>
+      </w:r>
+      <w:r>
+        <w:rPr>
+          <w:lang w:val="en-US" w:eastAsia="zh-CN"/>
+        </w:rPr>
+        <w:t>lengthDistribution</w:t>
+      </w:r>
+      <w:r>
+        <w:rPr>
+          <w:lang w:eastAsia="zh-CN"/>
+        </w:rPr>
+        <w:t xml:space="preserve">. </w:t>
+      </w:r>
+      <w:r>
+        <w:rPr>
+          <w:lang w:eastAsia="zh-CN"/>
+        </w:rPr>
+        <w:t xml:space="preserve">Алгоритм генерации строки зависит от того, что находится в поле </w:t>
+      </w:r>
+      <w:r>
+        <w:rPr>
+          <w:lang w:val="en-US" w:eastAsia="zh-CN"/>
+        </w:rPr>
+        <w:t>lengthDistribution</w:t>
+      </w:r>
+      <w:r>
+        <w:rPr>
+          <w:lang w:eastAsia="zh-CN"/>
+        </w:rPr>
+        <w:t xml:space="preserve">. </w:t>
+      </w:r>
+      <w:r>
+        <w:rPr>
+          <w:lang w:eastAsia="zh-CN"/>
+        </w:rPr>
+        <w:t xml:space="preserve">Если там пустое значение, то считается, что длина слова </w:t>
+      </w:r>
+      <w:r>
+        <w:rPr>
+          <w:lang w:eastAsia="zh-CN"/>
+        </w:rPr>
+        <w:lastRenderedPageBreak/>
+        <w:t xml:space="preserve">постоянная и равна длине списка </w:t>
+      </w:r>
+      <w:r>
+        <w:rPr>
+          <w:lang w:val="en-US" w:eastAsia="zh-CN"/>
+        </w:rPr>
+        <w:t>allowedCharacters</w:t>
+      </w:r>
+      <w:r>
+        <w:rPr>
+          <w:lang w:eastAsia="zh-CN"/>
+        </w:rPr>
+        <w:t xml:space="preserve">, </w:t>
+      </w:r>
+      <w:r>
+        <w:rPr>
+          <w:lang w:eastAsia="zh-CN"/>
+        </w:rPr>
+        <w:t xml:space="preserve">а каждый его элемент  задаёт набор разрешённых символов для конкретной позиции в слове. В обратном случае длина слова определяется следующим сгенерированным распределением целым числом, а </w:t>
+      </w:r>
+      <w:r>
+        <w:rPr>
+          <w:lang w:val="en-US" w:eastAsia="zh-CN"/>
+        </w:rPr>
+        <w:t>allowedCharacters</w:t>
+      </w:r>
+      <w:r>
+        <w:rPr>
+          <w:lang w:eastAsia="zh-CN"/>
+        </w:rPr>
+        <w:t xml:space="preserve"> </w:t>
+      </w:r>
+      <w:r>
+        <w:rPr>
+          <w:lang w:eastAsia="zh-CN"/>
+        </w:rPr>
+        <w:t>содержит единственный элемент, задающий единый для всех позиций в слове набор разрешённых символов. Алгоритм генерации строкового значения приведён на рисунке 13.</w:t>
+      </w:r>
+      <w:r>
+        <w:rPr>
+          <w:lang w:eastAsia="zh-CN"/>
+        </w:rPr>
+        <w:t xml:space="preserve"> </w:t>
+      </w:r>
+    </w:p>
+    <w:p>
+      <w:pPr>
+        <w:rPr>
+          <w:lang w:val="en-US" w:eastAsia="zh-CN"/>
+        </w:rPr>
+      </w:pPr>
+    </w:p>
+    <w:p>
+      <w:pPr>
+        <w:pStyle w:val="1"/>
+        <w:rPr>
+          <w:lang w:eastAsia="zh-CN"/>
+        </w:rPr>
+      </w:pPr>
+      <w:r>
+        <w:rPr>
+          <w:noProof/>
+          <w:lang w:eastAsia="zh-CN"/>
+        </w:rPr>
+        <w:drawing>
+          <wp:inline distT="0" distB="0" distL="0" distR="0">
+            <wp:extent cx="5791200" cy="2628900"/>
+            <wp:effectExtent l="19050" t="0" r="0" b="0"/>
+            <wp:docPr id="22" name="Рисунок 21" descr="алгоритм_строка.jpg"/>
+            <wp:cNvGraphicFramePr>
+              <a:graphicFrameLocks xmlns:a="http://schemas.openxmlformats.org/drawingml/2006/main" noChangeAspect="1"/>
+            </wp:cNvGraphicFramePr>
+            <a:graphic xmlns:a="http://schemas.openxmlformats.org/drawingml/2006/main">
+              <a:graphicData uri="http://schemas.openxmlformats.org/drawingml/2006/picture">
+                <pic:pic xmlns:pic="http://schemas.openxmlformats.org/drawingml/2006/picture">
+                  <pic:nvPicPr>
+                    <pic:cNvPr id="0" name="алгоритм_строка.jpg"/>
+                    <pic:cNvPicPr/>
+                  </pic:nvPicPr>
+                  <pic:blipFill>
+                    <a:blip r:embed="rId21"/>
+                    <a:stretch>
+                      <a:fillRect/>
+                    </a:stretch>
+                  </pic:blipFill>
+                  <pic:spPr>
+                    <a:xfrm>
+                      <a:off x="0" y="0"/>
+                      <a:ext cx="5791200" cy="2628900"/>
+                    </a:xfrm>
+                    <a:prstGeom prst="rect">
+                      <a:avLst/>
+                    </a:prstGeom>
+                  </pic:spPr>
+                </pic:pic>
+              </a:graphicData>
+            </a:graphic>
+          </wp:inline>
+        </w:drawing>
+      </w:r>
+    </w:p>
+    <w:p>
+      <w:pPr>
+        <w:pStyle w:val="a9"/>
+        <w:rPr>
+          <w:lang w:eastAsia="zh-CN"/>
+        </w:rPr>
+      </w:pPr>
+      <w:r>
+        <w:rPr>
+          <w:lang w:eastAsia="zh-CN"/>
+        </w:rPr>
+        <w:t>Рисунок 13 – алгоритм генерации строки</w:t>
+      </w:r>
+    </w:p>
+    <w:p>
+      <w:pPr>
+        <w:rPr>
+          <w:lang w:eastAsia="zh-CN"/>
+        </w:rPr>
+      </w:pPr>
+    </w:p>
+    <w:p>
+      <w:pPr>
+        <w:rPr>
+          <w:lang w:eastAsia="zh-CN"/>
+        </w:rPr>
+      </w:pPr>
+      <w:r>
+        <w:rPr>
+          <w:lang w:eastAsia="zh-CN"/>
+        </w:rPr>
+        <w:t xml:space="preserve">Генерация интервалов сводится к заданию двух значений, являющихся границами, в пределах которых может находиться начало интервала, и двух значений, в пределах которых может находиться конец интервала. </w:t>
+      </w:r>
+      <w:r>
+        <w:rPr>
+          <w:lang w:eastAsia="zh-CN"/>
+        </w:rPr>
+        <w:t>Каждое из отношений алгебры Аллена задаёт свой набор из данных четырёх значений. При этом, как было обозначено в подразделе 3.1, все отношения должны выполняться одновременно, следовательно, для значений, задающих верхние границы, выбираются минимальные значения из всех отношений, а для нижних границ – максимальные.</w:t>
+      </w:r>
+    </w:p>
+    <w:p>
+      <w:pPr>
+        <w:rPr>
+          <w:lang w:eastAsia="zh-CN"/>
+        </w:rPr>
+      </w:pPr>
+    </w:p>
+    <w:p>
+      <w:pPr>
+        <w:rPr>
+          <w:lang w:eastAsia="zh-CN"/>
+        </w:rPr>
+      </w:pPr>
+    </w:p>
+    <w:p>
+      <w:pPr>
+        <w:rPr>
+          <w:lang w:eastAsia="zh-CN"/>
+        </w:rPr>
+      </w:pPr>
+    </w:p>
+    <w:p>
+      <w:pPr>
+        <w:rPr>
+          <w:lang w:eastAsia="zh-CN"/>
+        </w:rPr>
+      </w:pPr>
+    </w:p>
+    <w:p>
+      <w:pPr>
+        <w:pStyle w:val="a0"/>
+      </w:pPr>
+      <w:r>
+        <w:lastRenderedPageBreak/>
+        <w:t xml:space="preserve">Заполнение </w:t>
+      </w:r>
+      <w:r>
+        <w:rPr>
+          <w:lang w:val="ru-RU"/>
+        </w:rPr>
+        <w:t>таблиц</w:t>
+      </w:r>
+    </w:p>
+    <w:p>
+      <w:pPr>
+        <w:pStyle w:val="a0"/>
+        <w:numPr>
+          <w:ilvl w:val="0"/>
+          <w:numId w:val="0"/>
+        </w:numPr>
+        <w:ind w:left="709"/>
+        <w:rPr>
+          <w:lang w:val="ru-RU"/>
+        </w:rPr>
+      </w:pPr>
+    </w:p>
+    <w:p>
+      <w:pPr>
+        <w:rPr>
+          <w:lang w:eastAsia="zh-CN"/>
+        </w:rPr>
+      </w:pPr>
+      <w:r>
+        <w:t xml:space="preserve">Заполнение базы данных начинается с любой из указанных в исходных данных таблиц. Для заполнения первой таблицы в классе </w:t>
+      </w:r>
+      <w:r>
+        <w:rPr>
+          <w:lang w:val="en-US"/>
+        </w:rPr>
+        <w:t>DatabaseGenerator</w:t>
+      </w:r>
+      <w:r>
+        <w:t xml:space="preserve"> </w:t>
+      </w:r>
+      <w:r>
+        <w:rPr>
+          <w:lang w:eastAsia="zh-CN"/>
+        </w:rPr>
+        <w:t xml:space="preserve">имеется метод </w:t>
+      </w:r>
+      <w:r>
+        <w:rPr>
+          <w:lang w:val="en-US" w:eastAsia="zh-CN"/>
+        </w:rPr>
+        <w:t>fillFirstTable</w:t>
+      </w:r>
+      <w:r>
+        <w:rPr>
+          <w:lang w:eastAsia="zh-CN"/>
+        </w:rPr>
+        <w:t xml:space="preserve">(), </w:t>
+      </w:r>
+      <w:r>
+        <w:rPr>
+          <w:lang w:eastAsia="zh-CN"/>
+        </w:rPr>
+        <w:t>принимающий на вход генератор данной таблицы</w:t>
+      </w:r>
+      <w:r>
+        <w:rPr>
+          <w:lang w:eastAsia="zh-CN"/>
+        </w:rPr>
+        <w:t>,</w:t>
+      </w:r>
+      <w:r>
+        <w:rPr>
+          <w:lang w:eastAsia="zh-CN"/>
+        </w:rPr>
+        <w:t xml:space="preserve"> </w:t>
+      </w:r>
+      <w:r>
+        <w:rPr>
+          <w:lang w:eastAsia="zh-CN"/>
+        </w:rPr>
+        <w:t xml:space="preserve">соответствующий ей узел графа отношений таблиц </w:t>
+      </w:r>
+      <w:r>
+        <w:rPr>
+          <w:lang w:val="en-US" w:eastAsia="zh-CN"/>
+        </w:rPr>
+        <w:t>graph</w:t>
+      </w:r>
+      <w:r>
+        <w:rPr>
+          <w:lang w:eastAsia="zh-CN"/>
+        </w:rPr>
+        <w:t xml:space="preserve">, </w:t>
+      </w:r>
+      <w:r>
+        <w:rPr>
+          <w:lang w:eastAsia="zh-CN"/>
+        </w:rPr>
+        <w:t>и количество записей, которые необходимо сгенерировать.</w:t>
+      </w:r>
+    </w:p>
+    <w:p>
+      <w:pPr>
+        <w:rPr>
+          <w:lang w:eastAsia="zh-CN"/>
+        </w:rPr>
+      </w:pPr>
+      <w:r>
+        <w:rPr>
+          <w:lang w:eastAsia="zh-CN"/>
+        </w:rPr>
+        <w:t>Ал</w:t>
+      </w:r>
+      <w:r>
+        <w:rPr>
+          <w:lang w:eastAsia="zh-CN"/>
+        </w:rPr>
+        <w:t>горитм генерации первой таблицы начинается с генерации набора первичных ключей соответствующего типа. После этого сразу запускается заполнение всех родительских таблиц</w:t>
+      </w:r>
+      <w:r>
+        <w:rPr>
+          <w:lang w:eastAsia="zh-CN"/>
+        </w:rPr>
+        <w:t xml:space="preserve"> с передачей в метод </w:t>
+      </w:r>
+      <w:r>
+        <w:rPr>
+          <w:lang w:val="en-US" w:eastAsia="zh-CN"/>
+        </w:rPr>
+        <w:t>fillParentTable</w:t>
+      </w:r>
+      <w:r>
+        <w:rPr>
+          <w:lang w:eastAsia="zh-CN"/>
+        </w:rPr>
+        <w:t>()</w:t>
+      </w:r>
+      <w:r>
+        <w:rPr>
+          <w:lang w:eastAsia="zh-CN"/>
+        </w:rPr>
+        <w:t xml:space="preserve"> сгенерированного набора первичных ключей</w:t>
+      </w:r>
+      <w:r>
+        <w:rPr>
+          <w:lang w:eastAsia="zh-CN"/>
+        </w:rPr>
+        <w:t xml:space="preserve"> (таблиц, первичные ключи которых указывают на текущую таблицу), т.к. для заполнения родительской таблицы необходим  только набор первичных ключей  дочерней таблицы, из которой запускается заполнение</w:t>
+      </w:r>
+      <w:r>
+        <w:rPr>
+          <w:lang w:eastAsia="zh-CN"/>
+        </w:rPr>
+        <w:t>.</w:t>
+      </w:r>
+      <w:r>
+        <w:rPr>
+          <w:lang w:eastAsia="zh-CN"/>
+        </w:rPr>
+        <w:t xml:space="preserve"> Значения остальных столбцов значения не имеют, поэтому запуск заполнения родительских таблиц может производиться до непосредственной вставки записей в соответствующую дочернюю таблицу.</w:t>
+      </w:r>
+      <w:r>
+        <w:rPr>
+          <w:lang w:eastAsia="zh-CN"/>
+        </w:rPr>
+        <w:t xml:space="preserve"> </w:t>
+      </w:r>
+      <w:r>
+        <w:rPr>
+          <w:lang w:eastAsia="zh-CN"/>
+        </w:rPr>
+        <w:t xml:space="preserve">Необходимо отметить, что в метод </w:t>
+      </w:r>
+      <w:r>
+        <w:rPr>
+          <w:lang w:val="en-US" w:eastAsia="zh-CN"/>
+        </w:rPr>
+        <w:t>fillParentTable</w:t>
+      </w:r>
+      <w:r>
+        <w:rPr>
+          <w:lang w:eastAsia="zh-CN"/>
+        </w:rPr>
+        <w:t xml:space="preserve">() </w:t>
+      </w:r>
+      <w:r>
+        <w:rPr>
+          <w:lang w:eastAsia="zh-CN"/>
+        </w:rPr>
+        <w:t xml:space="preserve">передаётся не весь сгенерированный набор ключей, а случайная выборка из него, </w:t>
+      </w:r>
+      <w:r>
+        <w:rPr>
+          <w:lang w:eastAsia="zh-CN"/>
+        </w:rPr>
+        <w:t>объём которой</w:t>
+      </w:r>
+      <w:r>
+        <w:rPr>
+          <w:lang w:eastAsia="zh-CN"/>
+        </w:rPr>
+        <w:t xml:space="preserve"> з</w:t>
+      </w:r>
+      <w:r>
+        <w:rPr>
+          <w:lang w:eastAsia="zh-CN"/>
+        </w:rPr>
+        <w:t>адаётся значением</w:t>
+      </w:r>
+      <w:r>
+        <w:rPr>
+          <w:lang w:eastAsia="zh-CN"/>
+        </w:rPr>
+        <w:t xml:space="preserve"> поля </w:t>
+      </w:r>
+      <w:r>
+        <w:rPr>
+          <w:lang w:val="en-US" w:eastAsia="zh-CN"/>
+        </w:rPr>
+        <w:t>source</w:t>
+      </w:r>
+      <w:r>
+        <w:rPr>
+          <w:lang w:val="en-US" w:eastAsia="zh-CN"/>
+        </w:rPr>
+        <w:t>ZeroChance</w:t>
+      </w:r>
+      <w:r>
+        <w:rPr>
+          <w:lang w:eastAsia="zh-CN"/>
+        </w:rPr>
+        <w:t xml:space="preserve"> </w:t>
+      </w:r>
+      <w:r>
+        <w:rPr>
+          <w:lang w:eastAsia="zh-CN"/>
+        </w:rPr>
+        <w:t>соответст</w:t>
+      </w:r>
+      <w:r>
+        <w:rPr>
+          <w:lang w:eastAsia="zh-CN"/>
+        </w:rPr>
+        <w:t>ву</w:t>
+      </w:r>
+      <w:r>
+        <w:rPr>
+          <w:lang w:eastAsia="zh-CN"/>
+        </w:rPr>
+        <w:t xml:space="preserve">ющего экземпляра класса </w:t>
+      </w:r>
+      <w:r>
+        <w:rPr>
+          <w:lang w:val="en-US" w:eastAsia="zh-CN"/>
+        </w:rPr>
+        <w:t>relationMapElement</w:t>
+      </w:r>
+      <w:r>
+        <w:rPr>
+          <w:lang w:eastAsia="zh-CN"/>
+        </w:rPr>
+        <w:t xml:space="preserve"> (если значение равно 0, то передаётся весь набор)</w:t>
+      </w:r>
+      <w:r>
+        <w:rPr>
+          <w:lang w:eastAsia="zh-CN"/>
+        </w:rPr>
+        <w:t xml:space="preserve">. </w:t>
+      </w:r>
+      <w:r>
+        <w:rPr>
+          <w:lang w:eastAsia="zh-CN"/>
+        </w:rPr>
+        <w:t>Заполнение каждой родительской таблицы производится в отдельном потоке.</w:t>
+      </w:r>
+    </w:p>
+    <w:p>
+      <w:pPr>
+        <w:rPr>
+          <w:lang w:eastAsia="zh-CN"/>
+        </w:rPr>
+      </w:pPr>
+      <w:r>
+        <w:rPr>
+          <w:lang w:eastAsia="zh-CN"/>
+        </w:rPr>
+        <w:t xml:space="preserve">После запуска заполнения родительских таблиц производится непосредственное заполнение первой таблицы с помощью генераторов столбцов, содержащихся в переданном генераторе таблицы, и сгенерированном на предыдущем шаге наборе первичных ключей. </w:t>
+      </w:r>
+    </w:p>
+    <w:p>
+      <w:pPr>
+        <w:rPr>
+          <w:lang w:eastAsia="zh-CN"/>
+        </w:rPr>
+      </w:pPr>
+      <w:r>
+        <w:rPr>
+          <w:lang w:eastAsia="zh-CN"/>
+        </w:rPr>
+        <w:t>Начинать заполнение дочерних таблиц можно лишь после этого шага, т.к. алгоритм заполнения дочерней таблицы включает в себя изменение существующих записей соответствующей родительской таблицы</w:t>
+      </w:r>
+      <w:r>
+        <w:rPr>
+          <w:lang w:eastAsia="zh-CN"/>
+        </w:rPr>
+        <w:t>. Заполнение каждой дочерней таблицы также производится в отдельном потоке</w:t>
+      </w:r>
+      <w:r>
+        <w:rPr>
+          <w:lang w:eastAsia="zh-CN"/>
+        </w:rPr>
+        <w:t xml:space="preserve"> и в метод </w:t>
+      </w:r>
+      <w:r>
+        <w:rPr>
+          <w:lang w:val="en-US" w:eastAsia="zh-CN"/>
+        </w:rPr>
+        <w:lastRenderedPageBreak/>
+        <w:t>fillChildTable</w:t>
+      </w:r>
+      <w:r>
+        <w:rPr>
+          <w:lang w:eastAsia="zh-CN"/>
+        </w:rPr>
+        <w:t xml:space="preserve"> </w:t>
+      </w:r>
+      <w:r>
+        <w:rPr>
+          <w:lang w:eastAsia="zh-CN"/>
+        </w:rPr>
+        <w:t xml:space="preserve">также передаётся не весь набор первичных ключей, а случайная выборка, объём которой определяется значение поля </w:t>
+      </w:r>
+      <w:r>
+        <w:rPr>
+          <w:lang w:val="en-US" w:eastAsia="zh-CN"/>
+        </w:rPr>
+        <w:t>target</w:t>
+      </w:r>
+      <w:r>
+        <w:rPr>
+          <w:lang w:val="en-US" w:eastAsia="zh-CN"/>
+        </w:rPr>
+        <w:t>ZeroChance</w:t>
+      </w:r>
+      <w:r>
+        <w:rPr>
+          <w:lang w:eastAsia="zh-CN"/>
+        </w:rPr>
+        <w:t xml:space="preserve"> соответств</w:t>
+      </w:r>
+      <w:r>
+        <w:rPr>
+          <w:lang w:eastAsia="zh-CN"/>
+        </w:rPr>
+        <w:t xml:space="preserve">ующего экземпляра класса </w:t>
+      </w:r>
+      <w:r>
+        <w:rPr>
+          <w:lang w:val="en-US" w:eastAsia="zh-CN"/>
+        </w:rPr>
+        <w:t>relationMapElement</w:t>
+      </w:r>
+      <w:r>
+        <w:rPr>
+          <w:lang w:eastAsia="zh-CN"/>
+        </w:rPr>
+        <w:t xml:space="preserve"> (если значение равно 0, то передаётся весь набор).</w:t>
+      </w:r>
+    </w:p>
+    <w:p>
+      <w:pPr>
+        <w:rPr>
+          <w:lang w:eastAsia="zh-CN"/>
+        </w:rPr>
+      </w:pPr>
+      <w:r>
+        <w:rPr>
+          <w:lang w:eastAsia="zh-CN"/>
+        </w:rPr>
+        <w:t xml:space="preserve">Алгоритм заполнения родительской таблицы </w:t>
+      </w:r>
+      <w:r>
+        <w:rPr>
+          <w:lang w:eastAsia="zh-CN"/>
+        </w:rPr>
+        <w:t>также начинается с генерации</w:t>
+      </w:r>
+      <w:r>
+        <w:rPr>
+          <w:lang w:eastAsia="zh-CN"/>
+        </w:rPr>
+        <w:t xml:space="preserve"> </w:t>
+      </w:r>
+      <w:r>
+        <w:rPr>
+          <w:lang w:eastAsia="zh-CN"/>
+        </w:rPr>
+        <w:t xml:space="preserve">набора первичных ключей и запуска заполнения указывающих на текущую таблицу родительских таблиц с передачей в метод </w:t>
+      </w:r>
+      <w:r>
+        <w:rPr>
+          <w:lang w:val="en-US" w:eastAsia="zh-CN"/>
+        </w:rPr>
+        <w:t>fillParentTable</w:t>
+      </w:r>
+      <w:r>
+        <w:rPr>
+          <w:lang w:eastAsia="zh-CN"/>
+        </w:rPr>
+        <w:t xml:space="preserve">() </w:t>
+      </w:r>
+      <w:r>
+        <w:rPr>
+          <w:lang w:eastAsia="zh-CN"/>
+        </w:rPr>
+        <w:t xml:space="preserve">случайной выборки из набора первичных ключей. </w:t>
+      </w:r>
+      <w:r>
+        <w:rPr>
+          <w:lang w:eastAsia="zh-CN"/>
+        </w:rPr>
+        <w:t>В отличие от метода заполнения первой таблицы, при непосредственной вставке записей в таблицу кроме набора первичных ключей и значений, генерируемых генераторами столбцов, используется переданный из дочерней таблицы набор первичных ключей. Каждому значению из данного набора ставится в соответствие несколько записей</w:t>
+      </w:r>
+      <w:r>
+        <w:rPr>
+          <w:lang w:eastAsia="zh-CN"/>
+        </w:rPr>
+        <w:t xml:space="preserve"> в текущей таблице</w:t>
+      </w:r>
+      <w:r>
+        <w:rPr>
+          <w:lang w:eastAsia="zh-CN"/>
+        </w:rPr>
+        <w:t xml:space="preserve">, количество которых определяется случайным распределением, хранящимся в поле </w:t>
+      </w:r>
+      <w:r>
+        <w:rPr>
+          <w:lang w:val="en-US" w:eastAsia="zh-CN"/>
+        </w:rPr>
+        <w:t>distribution</w:t>
+      </w:r>
+      <w:r>
+        <w:rPr>
+          <w:lang w:eastAsia="zh-CN"/>
+        </w:rPr>
+        <w:t xml:space="preserve"> </w:t>
+      </w:r>
+      <w:r>
+        <w:rPr>
+          <w:lang w:eastAsia="zh-CN"/>
+        </w:rPr>
+        <w:t xml:space="preserve"> </w:t>
+      </w:r>
+      <w:r>
+        <w:rPr>
+          <w:lang w:eastAsia="zh-CN"/>
+        </w:rPr>
+        <w:t>соответствующего</w:t>
+      </w:r>
+      <w:r>
+        <w:rPr>
+          <w:rFonts w:hint="eastAsia"/>
+          <w:lang w:eastAsia="zh-CN"/>
+        </w:rPr>
+        <w:t xml:space="preserve"> </w:t>
+      </w:r>
+      <w:r>
+        <w:rPr>
+          <w:lang w:eastAsia="zh-CN"/>
+        </w:rPr>
+        <w:t>экземпляра</w:t>
+      </w:r>
+      <w:r>
+        <w:rPr>
+          <w:lang w:eastAsia="zh-CN"/>
+        </w:rPr>
+        <w:t xml:space="preserve"> класса </w:t>
+      </w:r>
+      <w:r>
+        <w:rPr>
+          <w:lang w:val="en-US" w:eastAsia="zh-CN"/>
+        </w:rPr>
+        <w:t>relationMapTable</w:t>
+      </w:r>
+      <w:r>
+        <w:rPr>
+          <w:lang w:eastAsia="zh-CN"/>
+        </w:rPr>
+        <w:t xml:space="preserve">. </w:t>
+      </w:r>
+      <w:r>
+        <w:rPr>
+          <w:lang w:eastAsia="zh-CN"/>
+        </w:rPr>
+        <w:t>В каждой из данных записей столбец соответствующего внешнего ключа будет заполнен значением первичного ключа из переданного набора. Кроме этого, в текущей таблице создаётся несколько записей, где в столбец внешнего ключа будет помещено пустое значение</w:t>
+      </w:r>
+      <w:r>
+        <w:rPr>
+          <w:lang w:eastAsia="zh-CN"/>
+        </w:rPr>
+        <w:t xml:space="preserve">. Количество данных записей задаётся значением поля </w:t>
+      </w:r>
+      <w:r>
+        <w:rPr>
+          <w:rFonts w:hint="eastAsia"/>
+          <w:lang w:val="en-US" w:eastAsia="zh-CN"/>
+        </w:rPr>
+        <w:t>target</w:t>
+      </w:r>
+      <w:r>
+        <w:rPr>
+          <w:lang w:val="en-US" w:eastAsia="zh-CN"/>
+        </w:rPr>
+        <w:t>ZeroChance</w:t>
+      </w:r>
+      <w:r>
+        <w:rPr>
+          <w:lang w:eastAsia="zh-CN"/>
+        </w:rPr>
+        <w:t xml:space="preserve"> </w:t>
+      </w:r>
+      <w:r>
+        <w:rPr>
+          <w:lang w:eastAsia="zh-CN"/>
+        </w:rPr>
+        <w:t xml:space="preserve">соответствующего экземпляра класса </w:t>
+      </w:r>
+      <w:r>
+        <w:rPr>
+          <w:lang w:val="en-US" w:eastAsia="zh-CN"/>
+        </w:rPr>
+        <w:t>relationMapElement</w:t>
+      </w:r>
+      <w:r>
+        <w:rPr>
+          <w:lang w:eastAsia="zh-CN"/>
+        </w:rPr>
+        <w:t>.</w:t>
+      </w:r>
+      <w:r>
+        <w:rPr>
+          <w:lang w:eastAsia="zh-CN"/>
+        </w:rPr>
+        <w:t xml:space="preserve"> </w:t>
+      </w:r>
+      <w:r>
+        <w:rPr>
+          <w:lang w:eastAsia="zh-CN"/>
+        </w:rPr>
+        <w:t>Далее таким же образом производится запуск заполнения дочерних таблиц.</w:t>
+      </w:r>
+    </w:p>
+    <w:p>
+      <w:pPr>
+        <w:rPr>
+          <w:lang w:eastAsia="zh-CN"/>
+        </w:rPr>
+      </w:pPr>
+      <w:r>
+        <w:rPr>
+          <w:lang w:eastAsia="zh-CN"/>
+        </w:rPr>
+        <w:t xml:space="preserve">Алгоритм заполнения дочерней таблицы отличается от генерации родительской таблицы тем, что вместо сопоставления каждому первичному ключу из переданного набора нескольких записей текущей таблицы, одной записи в текущей таблице </w:t>
+      </w:r>
+      <w:r>
+        <w:rPr>
+          <w:lang w:eastAsia="zh-CN"/>
+        </w:rPr>
+        <w:t xml:space="preserve">сопоставляется несколько значений первичного ключа из набора </w:t>
+      </w:r>
+      <w:r>
+        <w:rPr>
+          <w:lang w:eastAsia="zh-CN"/>
+        </w:rPr>
+        <w:t>(количество также определяется случайным распределением). При этом при создании данной записи производится обновление соответствующих записей в родительской таблице</w:t>
+      </w:r>
+      <w:r>
+        <w:rPr>
+          <w:lang w:eastAsia="zh-CN"/>
+        </w:rPr>
+        <w:t xml:space="preserve"> (где значение первичного ключа входит в вышеупомянутые несколько значений). Также в </w:t>
+      </w:r>
+      <w:r>
+        <w:rPr>
+          <w:lang w:eastAsia="zh-CN"/>
+        </w:rPr>
+        <w:lastRenderedPageBreak/>
+        <w:t xml:space="preserve">текущей таблице производится создание нескольких записей, которым не соответствуют никакие значения первичных ключей в родительской таблице. Количество таких записей определяется значением поля </w:t>
+      </w:r>
+      <w:r>
+        <w:rPr>
+          <w:lang w:val="en-US" w:eastAsia="zh-CN"/>
+        </w:rPr>
+        <w:t>sourceZeroChance</w:t>
+      </w:r>
+      <w:r>
+        <w:rPr>
+          <w:lang w:eastAsia="zh-CN"/>
+        </w:rPr>
+        <w:t xml:space="preserve"> </w:t>
+      </w:r>
+      <w:r>
+        <w:rPr>
+          <w:lang w:eastAsia="zh-CN"/>
+        </w:rPr>
+        <w:t xml:space="preserve">соответствующего экземпляра класса </w:t>
+      </w:r>
+      <w:r>
+        <w:rPr>
+          <w:lang w:val="en-US" w:eastAsia="zh-CN"/>
+        </w:rPr>
+        <w:t>relationMapElement</w:t>
+      </w:r>
+      <w:r>
+        <w:rPr>
+          <w:lang w:eastAsia="zh-CN"/>
+        </w:rPr>
+        <w:t>. Затем, аналогичным предыдущим двух методам образом, производится запуск дочерних таблиц.</w:t>
+      </w:r>
+    </w:p>
+    <w:p>
+      <w:pPr>
+        <w:rPr>
+          <w:lang w:eastAsia="zh-CN"/>
+        </w:rPr>
+      </w:pPr>
+    </w:p>
+    <w:p>
+      <w:pPr>
+        <w:pStyle w:val="a0"/>
+      </w:pPr>
+      <w:r>
+        <w:t>Добавление ограничений</w:t>
+      </w:r>
+    </w:p>
+    <w:p>
+      <w:pPr>
+        <w:rPr>
+          <w:lang w:eastAsia="zh-CN"/>
+        </w:rPr>
+      </w:pPr>
+    </w:p>
+    <w:p>
+      <w:pPr>
+        <w:rPr>
+          <w:lang w:eastAsia="zh-CN"/>
+        </w:rPr>
+      </w:pPr>
+      <w:r>
+        <w:rPr>
+          <w:lang w:eastAsia="zh-CN"/>
+        </w:rPr>
+        <w:t xml:space="preserve">Последний шаг алгоритма заполнения базы данных – добавление ограничений в таблицы. Оно заключается в прохождении по всем ограничениям, записанным в экземпляре классе </w:t>
+      </w:r>
+      <w:r>
+        <w:rPr>
+          <w:lang w:val="en-US" w:eastAsia="zh-CN"/>
+        </w:rPr>
+        <w:t>ConstraintSet</w:t>
+      </w:r>
+      <w:r>
+        <w:rPr>
+          <w:lang w:eastAsia="zh-CN"/>
+        </w:rPr>
+        <w:t>,</w:t>
+      </w:r>
+      <w:r>
+        <w:rPr>
+          <w:lang w:eastAsia="zh-CN"/>
+        </w:rPr>
+        <w:t xml:space="preserve"> полученном на первом шаге алгоритма. Для каждого ограничения первичного ключа, внешнего ключа и уникальности исполняется соответствующий запрос к базе данных. Кроме этого, осуществляется прохождение по всем правилам, записанным в экземпляре класса </w:t>
+      </w:r>
+      <w:r>
+        <w:rPr>
+          <w:lang w:val="en-US" w:eastAsia="zh-CN"/>
+        </w:rPr>
+        <w:t>RuleSet</w:t>
+      </w:r>
+      <w:r>
+        <w:rPr>
+          <w:lang w:eastAsia="zh-CN"/>
+        </w:rPr>
+        <w:t xml:space="preserve">, </w:t>
+      </w:r>
+      <w:r>
+        <w:rPr>
+          <w:lang w:eastAsia="zh-CN"/>
+        </w:rPr>
+        <w:t xml:space="preserve">и исполнение запросов на наложение ограничения обязательности на те столбцы, где в соответствующих правилах значение поля </w:t>
+      </w:r>
+      <w:r>
+        <w:rPr>
+          <w:lang w:val="en-US" w:eastAsia="zh-CN"/>
+        </w:rPr>
+        <w:t>nullChance</w:t>
+      </w:r>
+      <w:r>
+        <w:rPr>
+          <w:lang w:eastAsia="zh-CN"/>
+        </w:rPr>
+        <w:t xml:space="preserve"> равно 0.</w:t>
+      </w:r>
+      <w:r>
+        <w:rPr>
+          <w:lang w:eastAsia="zh-CN"/>
+        </w:rPr>
+        <w:t xml:space="preserve"> </w:t>
+      </w:r>
+    </w:p>
+    <w:p>
+      <w:pPr>
+        <w:pStyle w:val="a"/>
+        <w:numPr>
+          <w:ilvl w:val="0"/>
+          <w:numId w:val="0"/>
+        </w:numPr>
+        <w:rPr>
+          <w:lang w:val="ru-RU"/>
+        </w:rPr>
+      </w:pPr>
     </w:p>
     <w:p/>
     <w:p>
@@ -4992,14 +8246,22 @@
         <w:pStyle w:val="a8"/>
         <w:outlineLvl w:val="0"/>
         <w:rPr>
-          <w:lang w:val="ru-RU"/>
+          <w:rFonts w:eastAsia="SimSun" w:cstheme="minorBidi"/>
+          <w:b w:val="0"/>
+          <w:kern w:val="2"/>
+          <w:szCs w:val="22"/>
+          <w:lang w:val="ru-RU" w:eastAsia="zh-CN"/>
         </w:rPr>
       </w:pPr>
       <w:bookmarkStart w:id="8" w:name="_Toc168241006"/>
       <w:bookmarkStart w:id="9" w:name="_Toc168416470"/>
       <w:r>
         <w:rPr>
-          <w:lang w:val="ru-RU"/>
+          <w:rFonts w:eastAsia="SimSun" w:cstheme="minorBidi"/>
+          <w:b w:val="0"/>
+          <w:kern w:val="2"/>
+          <w:szCs w:val="22"/>
+          <w:lang w:val="ru-RU" w:eastAsia="zh-CN"/>
         </w:rPr>
         <w:t>ЗАКЛЮЧЕНИЕ</w:t>
       </w:r>
@@ -5033,6 +8295,9 @@
       <w:bookmarkStart w:id="10" w:name="_Toc168241007"/>
       <w:bookmarkStart w:id="11" w:name="_Toc168416471"/>
       <w:r>
+        <w:rPr>
+          <w:lang w:val="ru-RU"/>
+        </w:rPr>
         <w:lastRenderedPageBreak/>
         <w:t>СПИСОК ИСПОЛЬЗ</w:t>
       </w:r>
@@ -5070,8 +8335,8 @@
       </w:pPr>
     </w:p>
     <w:sectPr>
-      <w:footerReference w:type="default" r:id="rId16"/>
-      <w:footerReference w:type="first" r:id="rId17"/>
+      <w:footerReference w:type="default" r:id="rId22"/>
+      <w:footerReference w:type="first" r:id="rId23"/>
       <w:pgSz w:w="11906" w:h="16838" w:code="9"/>
       <w:pgMar w:top="1134" w:right="851" w:bottom="1134" w:left="1701" w:header="709" w:footer="709" w:gutter="0"/>
       <w:pgNumType w:start="1"/>
@@ -5130,7 +8395,7 @@
             <w:rPr>
               <w:noProof/>
             </w:rPr>
-            <w:t>15</w:t>
+            <w:t>25</w:t>
           </w:r>
         </w:fldSimple>
       </w:p>
@@ -7347,7 +10612,355 @@
       <w:bCs/>
     </w:rPr>
   </w:style>
+  <w:style w:type="character" w:customStyle="1" w:styleId="mi">
+    <w:name w:val="mi"/>
+    <w:basedOn w:val="a5"/>
+    <w:rsid w:val="00C97AD6"/>
+  </w:style>
 </w:styles>
+</file>
+
+<file path=word/glossary/document.xml><?xml version="1.0" encoding="utf-8"?>
+<w:glossaryDocument xmlns:ve="http://schemas.openxmlformats.org/markup-compatibility/2006" xmlns:o="urn:schemas-microsoft-com:office:office" xmlns:r="http://schemas.openxmlformats.org/officeDocument/2006/relationships" xmlns:m="http://schemas.openxmlformats.org/officeDocument/2006/math" xmlns:v="urn:schemas-microsoft-com:vml" xmlns:wp="http://schemas.openxmlformats.org/drawingml/2006/wordprocessingDrawing" xmlns:w10="urn:schemas-microsoft-com:office:word" xmlns:w="http://schemas.openxmlformats.org/wordprocessingml/2006/main" xmlns:wne="http://schemas.microsoft.com/office/word/2006/wordml">
+  <w:docParts/>
+</w:glossaryDocument>
+</file>
+
+<file path=word/glossary/fontTable.xml><?xml version="1.0" encoding="utf-8"?>
+<w:fonts xmlns:r="http://schemas.openxmlformats.org/officeDocument/2006/relationships" xmlns:w="http://schemas.openxmlformats.org/wordprocessingml/2006/main">
+  <w:font w:name="Times New Roman">
+    <w:panose1 w:val="02020603050405020304"/>
+    <w:charset w:val="CC"/>
+    <w:family w:val="roman"/>
+    <w:pitch w:val="variable"/>
+    <w:sig w:usb0="E0002EFF" w:usb1="C000785B" w:usb2="00000009" w:usb3="00000000" w:csb0="000001FF" w:csb1="00000000"/>
+  </w:font>
+  <w:font w:name="Symbol">
+    <w:panose1 w:val="05050102010706020507"/>
+    <w:charset w:val="02"/>
+    <w:family w:val="roman"/>
+    <w:pitch w:val="variable"/>
+    <w:sig w:usb0="00000000" w:usb1="10000000" w:usb2="00000000" w:usb3="00000000" w:csb0="80000000" w:csb1="00000000"/>
+  </w:font>
+  <w:font w:name="Courier New">
+    <w:panose1 w:val="02070309020205020404"/>
+    <w:charset w:val="CC"/>
+    <w:family w:val="modern"/>
+    <w:pitch w:val="fixed"/>
+    <w:sig w:usb0="E0002EFF" w:usb1="C0007843" w:usb2="00000009" w:usb3="00000000" w:csb0="000001FF" w:csb1="00000000"/>
+  </w:font>
+  <w:font w:name="Wingdings">
+    <w:panose1 w:val="05000000000000000000"/>
+    <w:charset w:val="02"/>
+    <w:family w:val="auto"/>
+    <w:pitch w:val="variable"/>
+    <w:sig w:usb0="00000000" w:usb1="10000000" w:usb2="00000000" w:usb3="00000000" w:csb0="80000000" w:csb1="00000000"/>
+  </w:font>
+  <w:font w:name="Calibri">
+    <w:panose1 w:val="020F0502020204030204"/>
+    <w:charset w:val="CC"/>
+    <w:family w:val="swiss"/>
+    <w:pitch w:val="variable"/>
+    <w:sig w:usb0="E4002EFF" w:usb1="C000247B" w:usb2="00000009" w:usb3="00000000" w:csb0="000001FF" w:csb1="00000000"/>
+  </w:font>
+  <w:font w:name="SimSun">
+    <w:altName w:val="宋体"/>
+    <w:panose1 w:val="02010600030101010101"/>
+    <w:charset w:val="86"/>
+    <w:family w:val="auto"/>
+    <w:pitch w:val="variable"/>
+    <w:sig w:usb0="00000203" w:usb1="288F0000" w:usb2="00000016" w:usb3="00000000" w:csb0="00040001" w:csb1="00000000"/>
+  </w:font>
+  <w:font w:name="等线 Light">
+    <w:altName w:val="SimSun"/>
+    <w:panose1 w:val="00000000000000000000"/>
+    <w:charset w:val="86"/>
+    <w:family w:val="roman"/>
+    <w:notTrueType/>
+    <w:pitch w:val="default"/>
+    <w:sig w:usb0="00000000" w:usb1="00000000" w:usb2="00000000" w:usb3="00000000" w:csb0="00000000" w:csb1="00000000"/>
+  </w:font>
+  <w:font w:name="Calibri Light">
+    <w:panose1 w:val="020F0302020204030204"/>
+    <w:charset w:val="CC"/>
+    <w:family w:val="swiss"/>
+    <w:pitch w:val="variable"/>
+    <w:sig w:usb0="E4002EFF" w:usb1="C000247B" w:usb2="00000009" w:usb3="00000000" w:csb0="000001FF" w:csb1="00000000"/>
+  </w:font>
+  <w:font w:name="Tahoma">
+    <w:panose1 w:val="020B0604030504040204"/>
+    <w:charset w:val="CC"/>
+    <w:family w:val="swiss"/>
+    <w:pitch w:val="variable"/>
+    <w:sig w:usb0="E1002EFF" w:usb1="C000605B" w:usb2="00000029" w:usb3="00000000" w:csb0="000101FF" w:csb1="00000000"/>
+  </w:font>
+  <w:font w:name="等线">
+    <w:altName w:val="SimSun"/>
+    <w:panose1 w:val="00000000000000000000"/>
+    <w:charset w:val="86"/>
+    <w:family w:val="roman"/>
+    <w:notTrueType/>
+    <w:pitch w:val="default"/>
+    <w:sig w:usb0="00000000" w:usb1="00000000" w:usb2="00000000" w:usb3="00000000" w:csb0="00000000" w:csb1="00000000"/>
+  </w:font>
+  <w:font w:name="Cambria Math">
+    <w:panose1 w:val="02040503050406030204"/>
+    <w:charset w:val="CC"/>
+    <w:family w:val="roman"/>
+    <w:pitch w:val="variable"/>
+    <w:sig w:usb0="E00006FF" w:usb1="420024FF" w:usb2="02000000" w:usb3="00000000" w:csb0="0000019F" w:csb1="00000000"/>
+  </w:font>
+  <w:font w:name="Cambria">
+    <w:panose1 w:val="02040503050406030204"/>
+    <w:charset w:val="CC"/>
+    <w:family w:val="roman"/>
+    <w:pitch w:val="variable"/>
+    <w:sig w:usb0="E00006FF" w:usb1="420024FF" w:usb2="02000000" w:usb3="00000000" w:csb0="0000019F" w:csb1="00000000"/>
+  </w:font>
+</w:fonts>
+</file>
+
+<file path=word/glossary/settings.xml><?xml version="1.0" encoding="utf-8"?>
+<w:settings xmlns:o="urn:schemas-microsoft-com:office:office" xmlns:r="http://schemas.openxmlformats.org/officeDocument/2006/relationships" xmlns:m="http://schemas.openxmlformats.org/officeDocument/2006/math" xmlns:v="urn:schemas-microsoft-com:vml" xmlns:w10="urn:schemas-microsoft-com:office:word" xmlns:w="http://schemas.openxmlformats.org/wordprocessingml/2006/main" xmlns:sl="http://schemas.openxmlformats.org/schemaLibrary/2006/main">
+  <w:view w:val="normal"/>
+  <w:defaultTabStop w:val="708"/>
+  <w:characterSpacingControl w:val="doNotCompress"/>
+  <w:compat>
+    <w:useFELayout/>
+  </w:compat>
+  <w:rsids>
+    <w:rsidRoot w:val="00414CA1"/>
+    <w:rsid w:val="00414CA1"/>
+  </w:rsids>
+  <m:mathPr>
+    <m:mathFont m:val="Cambria Math"/>
+    <m:brkBin m:val="before"/>
+    <m:brkBinSub m:val="--"/>
+    <m:smallFrac m:val="off"/>
+    <m:dispDef/>
+    <m:lMargin m:val="0"/>
+    <m:rMargin m:val="0"/>
+    <m:defJc m:val="centerGroup"/>
+    <m:wrapIndent m:val="1440"/>
+    <m:intLim m:val="subSup"/>
+    <m:naryLim m:val="undOvr"/>
+  </m:mathPr>
+  <w:themeFontLang w:val="ru-RU" w:eastAsia="zh-CN"/>
+  <w:clrSchemeMapping w:bg1="light1" w:t1="dark1" w:bg2="light2" w:t2="dark2" w:accent1="accent1" w:accent2="accent2" w:accent3="accent3" w:accent4="accent4" w:accent5="accent5" w:accent6="accent6" w:hyperlink="hyperlink" w:followedHyperlink="followedHyperlink"/>
+  <w:decimalSymbol w:val=","/>
+  <w:listSeparator w:val=";"/>
+</w:settings>
+</file>
+
+<file path=word/glossary/styles.xml><?xml version="1.0" encoding="utf-8"?>
+<w:styles xmlns:r="http://schemas.openxmlformats.org/officeDocument/2006/relationships" xmlns:w="http://schemas.openxmlformats.org/wordprocessingml/2006/main">
+  <w:docDefaults>
+    <w:rPrDefault>
+      <w:rPr>
+        <w:rFonts w:asciiTheme="minorHAnsi" w:eastAsiaTheme="minorEastAsia" w:hAnsiTheme="minorHAnsi" w:cstheme="minorBidi"/>
+        <w:sz w:val="22"/>
+        <w:szCs w:val="22"/>
+        <w:lang w:val="ru-RU" w:eastAsia="zh-CN" w:bidi="ar-SA"/>
+      </w:rPr>
+    </w:rPrDefault>
+    <w:pPrDefault>
+      <w:pPr>
+        <w:spacing w:after="200" w:line="276" w:lineRule="auto"/>
+      </w:pPr>
+    </w:pPrDefault>
+  </w:docDefaults>
+  <w:latentStyles w:defLockedState="0" w:defUIPriority="99" w:defSemiHidden="1" w:defUnhideWhenUsed="1" w:defQFormat="0" w:count="267">
+    <w:lsdException w:name="Normal" w:semiHidden="0" w:uiPriority="0" w:unhideWhenUsed="0" w:qFormat="1"/>
+    <w:lsdException w:name="heading 1" w:semiHidden="0" w:uiPriority="9" w:unhideWhenUsed="0" w:qFormat="1"/>
+    <w:lsdException w:name="heading 2" w:uiPriority="9" w:qFormat="1"/>
+    <w:lsdException w:name="heading 3" w:uiPriority="9" w:qFormat="1"/>
+    <w:lsdException w:name="heading 4" w:uiPriority="9" w:qFormat="1"/>
+    <w:lsdException w:name="heading 5" w:uiPriority="9" w:qFormat="1"/>
+    <w:lsdException w:name="heading 6" w:uiPriority="9" w:qFormat="1"/>
+    <w:lsdException w:name="heading 7" w:uiPriority="9" w:qFormat="1"/>
+    <w:lsdException w:name="heading 8" w:uiPriority="9" w:qFormat="1"/>
+    <w:lsdException w:name="heading 9" w:uiPriority="9" w:qFormat="1"/>
+    <w:lsdException w:name="toc 1" w:uiPriority="39"/>
+    <w:lsdException w:name="toc 2" w:uiPriority="39"/>
+    <w:lsdException w:name="toc 3" w:uiPriority="39"/>
+    <w:lsdException w:name="toc 4" w:uiPriority="39"/>
+    <w:lsdException w:name="toc 5" w:uiPriority="39"/>
+    <w:lsdException w:name="toc 6" w:uiPriority="39"/>
+    <w:lsdException w:name="toc 7" w:uiPriority="39"/>
+    <w:lsdException w:name="toc 8" w:uiPriority="39"/>
+    <w:lsdException w:name="toc 9" w:uiPriority="39"/>
+    <w:lsdException w:name="caption" w:uiPriority="35" w:qFormat="1"/>
+    <w:lsdException w:name="Title" w:semiHidden="0" w:uiPriority="10" w:unhideWhenUsed="0" w:qFormat="1"/>
+    <w:lsdException w:name="Default Paragraph Font" w:uiPriority="1"/>
+    <w:lsdException w:name="Subtitle" w:semiHidden="0" w:uiPriority="11" w:unhideWhenUsed="0" w:qFormat="1"/>
+    <w:lsdException w:name="Strong" w:semiHidden="0" w:uiPriority="22" w:unhideWhenUsed="0" w:qFormat="1"/>
+    <w:lsdException w:name="Emphasis" w:semiHidden="0" w:uiPriority="20" w:unhideWhenUsed="0" w:qFormat="1"/>
+    <w:lsdException w:name="Table Grid" w:semiHidden="0" w:uiPriority="59" w:unhideWhenUsed="0"/>
+    <w:lsdException w:name="Placeholder Text" w:unhideWhenUsed="0"/>
+    <w:lsdException w:name="No Spacing" w:semiHidden="0" w:uiPriority="1" w:unhideWhenUsed="0" w:qFormat="1"/>
+    <w:lsdException w:name="Light Shading" w:semiHidden="0" w:uiPriority="60" w:unhideWhenUsed="0"/>
+    <w:lsdException w:name="Light List" w:semiHidden="0" w:uiPriority="61" w:unhideWhenUsed="0"/>
+    <w:lsdException w:name="Light Grid" w:semiHidden="0" w:uiPriority="62" w:unhideWhenUsed="0"/>
+    <w:lsdException w:name="Medium Shading 1" w:semiHidden="0" w:uiPriority="63" w:unhideWhenUsed="0"/>
+    <w:lsdException w:name="Medium Shading 2" w:semiHidden="0" w:uiPriority="64" w:unhideWhenUsed="0"/>
+    <w:lsdException w:name="Medium List 1" w:semiHidden="0" w:uiPriority="65" w:unhideWhenUsed="0"/>
+    <w:lsdException w:name="Medium List 2" w:semiHidden="0" w:uiPriority="66" w:unhideWhenUsed="0"/>
+    <w:lsdException w:name="Medium Grid 1" w:semiHidden="0" w:uiPriority="67" w:unhideWhenUsed="0"/>
+    <w:lsdException w:name="Medium Grid 2" w:semiHidden="0" w:uiPriority="68" w:unhideWhenUsed="0"/>
+    <w:lsdException w:name="Medium Grid 3" w:semiHidden="0" w:uiPriority="69" w:unhideWhenUsed="0"/>
+    <w:lsdException w:name="Dark List" w:semiHidden="0" w:uiPriority="70" w:unhideWhenUsed="0"/>
+    <w:lsdException w:name="Colorful Shading" w:semiHidden="0" w:uiPriority="71" w:unhideWhenUsed="0"/>
+    <w:lsdException w:name="Colorful List" w:semiHidden="0" w:uiPriority="72" w:unhideWhenUsed="0"/>
+    <w:lsdException w:name="Colorful Grid" w:semiHidden="0" w:uiPriority="73" w:unhideWhenUsed="0"/>
+    <w:lsdException w:name="Light Shading Accent 1" w:semiHidden="0" w:uiPriority="60" w:unhideWhenUsed="0"/>
+    <w:lsdException w:name="Light List Accent 1" w:semiHidden="0" w:uiPriority="61" w:unhideWhenUsed="0"/>
+    <w:lsdException w:name="Light Grid Accent 1" w:semiHidden="0" w:uiPriority="62" w:unhideWhenUsed="0"/>
+    <w:lsdException w:name="Medium Shading 1 Accent 1" w:semiHidden="0" w:uiPriority="63" w:unhideWhenUsed="0"/>
+    <w:lsdException w:name="Medium Shading 2 Accent 1" w:semiHidden="0" w:uiPriority="64" w:unhideWhenUsed="0"/>
+    <w:lsdException w:name="Medium List 1 Accent 1" w:semiHidden="0" w:uiPriority="65" w:unhideWhenUsed="0"/>
+    <w:lsdException w:name="Revision" w:unhideWhenUsed="0"/>
+    <w:lsdException w:name="List Paragraph" w:semiHidden="0" w:uiPriority="34" w:unhideWhenUsed="0" w:qFormat="1"/>
+    <w:lsdException w:name="Quote" w:semiHidden="0" w:uiPriority="29" w:unhideWhenUsed="0" w:qFormat="1"/>
+    <w:lsdException w:name="Intense Quote" w:semiHidden="0" w:uiPriority="30" w:unhideWhenUsed="0" w:qFormat="1"/>
+    <w:lsdException w:name="Medium List 2 Accent 1" w:semiHidden="0" w:uiPriority="66" w:unhideWhenUsed="0"/>
+    <w:lsdException w:name="Medium Grid 1 Accent 1" w:semiHidden="0" w:uiPriority="67" w:unhideWhenUsed="0"/>
+    <w:lsdException w:name="Medium Grid 2 Accent 1" w:semiHidden="0" w:uiPriority="68" w:unhideWhenUsed="0"/>
+    <w:lsdException w:name="Medium Grid 3 Accent 1" w:semiHidden="0" w:uiPriority="69" w:unhideWhenUsed="0"/>
+    <w:lsdException w:name="Dark List Accent 1" w:semiHidden="0" w:uiPriority="70" w:unhideWhenUsed="0"/>
+    <w:lsdException w:name="Colorful Shading Accent 1" w:semiHidden="0" w:uiPriority="71" w:unhideWhenUsed="0"/>
+    <w:lsdException w:name="Colorful List Accent 1" w:semiHidden="0" w:uiPriority="72" w:unhideWhenUsed="0"/>
+    <w:lsdException w:name="Colorful Grid Accent 1" w:semiHidden="0" w:uiPriority="73" w:unhideWhenUsed="0"/>
+    <w:lsdException w:name="Light Shading Accent 2" w:semiHidden="0" w:uiPriority="60" w:unhideWhenUsed="0"/>
+    <w:lsdException w:name="Light List Accent 2" w:semiHidden="0" w:uiPriority="61" w:unhideWhenUsed="0"/>
+    <w:lsdException w:name="Light Grid Accent 2" w:semiHidden="0" w:uiPriority="62" w:unhideWhenUsed="0"/>
+    <w:lsdException w:name="Medium Shading 1 Accent 2" w:semiHidden="0" w:uiPriority="63" w:unhideWhenUsed="0"/>
+    <w:lsdException w:name="Medium Shading 2 Accent 2" w:semiHidden="0" w:uiPriority="64" w:unhideWhenUsed="0"/>
+    <w:lsdException w:name="Medium List 1 Accent 2" w:semiHidden="0" w:uiPriority="65" w:unhideWhenUsed="0"/>
+    <w:lsdException w:name="Medium List 2 Accent 2" w:semiHidden="0" w:uiPriority="66" w:unhideWhenUsed="0"/>
+    <w:lsdException w:name="Medium Grid 1 Accent 2" w:semiHidden="0" w:uiPriority="67" w:unhideWhenUsed="0"/>
+    <w:lsdException w:name="Medium Grid 2 Accent 2" w:semiHidden="0" w:uiPriority="68" w:unhideWhenUsed="0"/>
+    <w:lsdException w:name="Medium Grid 3 Accent 2" w:semiHidden="0" w:uiPriority="69" w:unhideWhenUsed="0"/>
+    <w:lsdException w:name="Dark List Accent 2" w:semiHidden="0" w:uiPriority="70" w:unhideWhenUsed="0"/>
+    <w:lsdException w:name="Colorful Shading Accent 2" w:semiHidden="0" w:uiPriority="71" w:unhideWhenUsed="0"/>
+    <w:lsdException w:name="Colorful List Accent 2" w:semiHidden="0" w:uiPriority="72" w:unhideWhenUsed="0"/>
+    <w:lsdException w:name="Colorful Grid Accent 2" w:semiHidden="0" w:uiPriority="73" w:unhideWhenUsed="0"/>
+    <w:lsdException w:name="Light Shading Accent 3" w:semiHidden="0" w:uiPriority="60" w:unhideWhenUsed="0"/>
+    <w:lsdException w:name="Light List Accent 3" w:semiHidden="0" w:uiPriority="61" w:unhideWhenUsed="0"/>
+    <w:lsdException w:name="Light Grid Accent 3" w:semiHidden="0" w:uiPriority="62" w:unhideWhenUsed="0"/>
+    <w:lsdException w:name="Medium Shading 1 Accent 3" w:semiHidden="0" w:uiPriority="63" w:unhideWhenUsed="0"/>
+    <w:lsdException w:name="Medium Shading 2 Accent 3" w:semiHidden="0" w:uiPriority="64" w:unhideWhenUsed="0"/>
+    <w:lsdException w:name="Medium List 1 Accent 3" w:semiHidden="0" w:uiPriority="65" w:unhideWhenUsed="0"/>
+    <w:lsdException w:name="Medium List 2 Accent 3" w:semiHidden="0" w:uiPriority="66" w:unhideWhenUsed="0"/>
+    <w:lsdException w:name="Medium Grid 1 Accent 3" w:semiHidden="0" w:uiPriority="67" w:unhideWhenUsed="0"/>
+    <w:lsdException w:name="Medium Grid 2 Accent 3" w:semiHidden="0" w:uiPriority="68" w:unhideWhenUsed="0"/>
+    <w:lsdException w:name="Medium Grid 3 Accent 3" w:semiHidden="0" w:uiPriority="69" w:unhideWhenUsed="0"/>
+    <w:lsdException w:name="Dark List Accent 3" w:semiHidden="0" w:uiPriority="70" w:unhideWhenUsed="0"/>
+    <w:lsdException w:name="Colorful Shading Accent 3" w:semiHidden="0" w:uiPriority="71" w:unhideWhenUsed="0"/>
+    <w:lsdException w:name="Colorful List Accent 3" w:semiHidden="0" w:uiPriority="72" w:unhideWhenUsed="0"/>
+    <w:lsdException w:name="Colorful Grid Accent 3" w:semiHidden="0" w:uiPriority="73" w:unhideWhenUsed="0"/>
+    <w:lsdException w:name="Light Shading Accent 4" w:semiHidden="0" w:uiPriority="60" w:unhideWhenUsed="0"/>
+    <w:lsdException w:name="Light List Accent 4" w:semiHidden="0" w:uiPriority="61" w:unhideWhenUsed="0"/>
+    <w:lsdException w:name="Light Grid Accent 4" w:semiHidden="0" w:uiPriority="62" w:unhideWhenUsed="0"/>
+    <w:lsdException w:name="Medium Shading 1 Accent 4" w:semiHidden="0" w:uiPriority="63" w:unhideWhenUsed="0"/>
+    <w:lsdException w:name="Medium Shading 2 Accent 4" w:semiHidden="0" w:uiPriority="64" w:unhideWhenUsed="0"/>
+    <w:lsdException w:name="Medium List 1 Accent 4" w:semiHidden="0" w:uiPriority="65" w:unhideWhenUsed="0"/>
+    <w:lsdException w:name="Medium List 2 Accent 4" w:semiHidden="0" w:uiPriority="66" w:unhideWhenUsed="0"/>
+    <w:lsdException w:name="Medium Grid 1 Accent 4" w:semiHidden="0" w:uiPriority="67" w:unhideWhenUsed="0"/>
+    <w:lsdException w:name="Medium Grid 2 Accent 4" w:semiHidden="0" w:uiPriority="68" w:unhideWhenUsed="0"/>
+    <w:lsdException w:name="Medium Grid 3 Accent 4" w:semiHidden="0" w:uiPriority="69" w:unhideWhenUsed="0"/>
+    <w:lsdException w:name="Dark List Accent 4" w:semiHidden="0" w:uiPriority="70" w:unhideWhenUsed="0"/>
+    <w:lsdException w:name="Colorful Shading Accent 4" w:semiHidden="0" w:uiPriority="71" w:unhideWhenUsed="0"/>
+    <w:lsdException w:name="Colorful List Accent 4" w:semiHidden="0" w:uiPriority="72" w:unhideWhenUsed="0"/>
+    <w:lsdException w:name="Colorful Grid Accent 4" w:semiHidden="0" w:uiPriority="73" w:unhideWhenUsed="0"/>
+    <w:lsdException w:name="Light Shading Accent 5" w:semiHidden="0" w:uiPriority="60" w:unhideWhenUsed="0"/>
+    <w:lsdException w:name="Light List Accent 5" w:semiHidden="0" w:uiPriority="61" w:unhideWhenUsed="0"/>
+    <w:lsdException w:name="Light Grid Accent 5" w:semiHidden="0" w:uiPriority="62" w:unhideWhenUsed="0"/>
+    <w:lsdException w:name="Medium Shading 1 Accent 5" w:semiHidden="0" w:uiPriority="63" w:unhideWhenUsed="0"/>
+    <w:lsdException w:name="Medium Shading 2 Accent 5" w:semiHidden="0" w:uiPriority="64" w:unhideWhenUsed="0"/>
+    <w:lsdException w:name="Medium List 1 Accent 5" w:semiHidden="0" w:uiPriority="65" w:unhideWhenUsed="0"/>
+    <w:lsdException w:name="Medium List 2 Accent 5" w:semiHidden="0" w:uiPriority="66" w:unhideWhenUsed="0"/>
+    <w:lsdException w:name="Medium Grid 1 Accent 5" w:semiHidden="0" w:uiPriority="67" w:unhideWhenUsed="0"/>
+    <w:lsdException w:name="Medium Grid 2 Accent 5" w:semiHidden="0" w:uiPriority="68" w:unhideWhenUsed="0"/>
+    <w:lsdException w:name="Medium Grid 3 Accent 5" w:semiHidden="0" w:uiPriority="69" w:unhideWhenUsed="0"/>
+    <w:lsdException w:name="Dark List Accent 5" w:semiHidden="0" w:uiPriority="70" w:unhideWhenUsed="0"/>
+    <w:lsdException w:name="Colorful Shading Accent 5" w:semiHidden="0" w:uiPriority="71" w:unhideWhenUsed="0"/>
+    <w:lsdException w:name="Colorful List Accent 5" w:semiHidden="0" w:uiPriority="72" w:unhideWhenUsed="0"/>
+    <w:lsdException w:name="Colorful Grid Accent 5" w:semiHidden="0" w:uiPriority="73" w:unhideWhenUsed="0"/>
+    <w:lsdException w:name="Light Shading Accent 6" w:semiHidden="0" w:uiPriority="60" w:unhideWhenUsed="0"/>
+    <w:lsdException w:name="Light List Accent 6" w:semiHidden="0" w:uiPriority="61" w:unhideWhenUsed="0"/>
+    <w:lsdException w:name="Light Grid Accent 6" w:semiHidden="0" w:uiPriority="62" w:unhideWhenUsed="0"/>
+    <w:lsdException w:name="Medium Shading 1 Accent 6" w:semiHidden="0" w:uiPriority="63" w:unhideWhenUsed="0"/>
+    <w:lsdException w:name="Medium Shading 2 Accent 6" w:semiHidden="0" w:uiPriority="64" w:unhideWhenUsed="0"/>
+    <w:lsdException w:name="Medium List 1 Accent 6" w:semiHidden="0" w:uiPriority="65" w:unhideWhenUsed="0"/>
+    <w:lsdException w:name="Medium List 2 Accent 6" w:semiHidden="0" w:uiPriority="66" w:unhideWhenUsed="0"/>
+    <w:lsdException w:name="Medium Grid 1 Accent 6" w:semiHidden="0" w:uiPriority="67" w:unhideWhenUsed="0"/>
+    <w:lsdException w:name="Medium Grid 2 Accent 6" w:semiHidden="0" w:uiPriority="68" w:unhideWhenUsed="0"/>
+    <w:lsdException w:name="Medium Grid 3 Accent 6" w:semiHidden="0" w:uiPriority="69" w:unhideWhenUsed="0"/>
+    <w:lsdException w:name="Dark List Accent 6" w:semiHidden="0" w:uiPriority="70" w:unhideWhenUsed="0"/>
+    <w:lsdException w:name="Colorful Shading Accent 6" w:semiHidden="0" w:uiPriority="71" w:unhideWhenUsed="0"/>
+    <w:lsdException w:name="Colorful List Accent 6" w:semiHidden="0" w:uiPriority="72" w:unhideWhenUsed="0"/>
+    <w:lsdException w:name="Colorful Grid Accent 6" w:semiHidden="0" w:uiPriority="73" w:unhideWhenUsed="0"/>
+    <w:lsdException w:name="Subtle Emphasis" w:semiHidden="0" w:uiPriority="19" w:unhideWhenUsed="0" w:qFormat="1"/>
+    <w:lsdException w:name="Intense Emphasis" w:semiHidden="0" w:uiPriority="21" w:unhideWhenUsed="0" w:qFormat="1"/>
+    <w:lsdException w:name="Subtle Reference" w:semiHidden="0" w:uiPriority="31" w:unhideWhenUsed="0" w:qFormat="1"/>
+    <w:lsdException w:name="Intense Reference" w:semiHidden="0" w:uiPriority="32" w:unhideWhenUsed="0" w:qFormat="1"/>
+    <w:lsdException w:name="Book Title" w:semiHidden="0" w:uiPriority="33" w:unhideWhenUsed="0" w:qFormat="1"/>
+    <w:lsdException w:name="Bibliography" w:uiPriority="37"/>
+    <w:lsdException w:name="TOC Heading" w:uiPriority="39" w:qFormat="1"/>
+  </w:latentStyles>
+  <w:style w:type="paragraph" w:default="1" w:styleId="a">
+    <w:name w:val="Normal"/>
+    <w:qFormat/>
+  </w:style>
+  <w:style w:type="character" w:default="1" w:styleId="a0">
+    <w:name w:val="Default Paragraph Font"/>
+    <w:uiPriority w:val="1"/>
+    <w:semiHidden/>
+    <w:unhideWhenUsed/>
+  </w:style>
+  <w:style w:type="table" w:default="1" w:styleId="a1">
+    <w:name w:val="Normal Table"/>
+    <w:uiPriority w:val="99"/>
+    <w:semiHidden/>
+    <w:unhideWhenUsed/>
+    <w:qFormat/>
+    <w:tblPr>
+      <w:tblInd w:w="0" w:type="dxa"/>
+      <w:tblCellMar>
+        <w:top w:w="0" w:type="dxa"/>
+        <w:left w:w="108" w:type="dxa"/>
+        <w:bottom w:w="0" w:type="dxa"/>
+        <w:right w:w="108" w:type="dxa"/>
+      </w:tblCellMar>
+    </w:tblPr>
+  </w:style>
+  <w:style w:type="numbering" w:default="1" w:styleId="a2">
+    <w:name w:val="No List"/>
+    <w:uiPriority w:val="99"/>
+    <w:semiHidden/>
+    <w:unhideWhenUsed/>
+  </w:style>
+  <w:style w:type="character" w:styleId="a3">
+    <w:name w:val="Placeholder Text"/>
+    <w:basedOn w:val="a0"/>
+    <w:uiPriority w:val="99"/>
+    <w:semiHidden/>
+    <w:rsid w:val="00414CA1"/>
+    <w:rPr>
+      <w:color w:val="808080"/>
+    </w:rPr>
+  </w:style>
+  <w:style w:type="paragraph" w:customStyle="1" w:styleId="5986173B18514FA596F3B6BBF032115D">
+    <w:name w:val="5986173B18514FA596F3B6BBF032115D"/>
+    <w:rsid w:val="00414CA1"/>
+  </w:style>
+</w:styles>
+</file>
+
+<file path=word/glossary/webSettings.xml><?xml version="1.0" encoding="utf-8"?>
+<w:webSettings xmlns:r="http://schemas.openxmlformats.org/officeDocument/2006/relationships" xmlns:w="http://schemas.openxmlformats.org/wordprocessingml/2006/main">
+  <w:optimizeForBrowser/>
+</w:webSettings>
 </file>
 
 <file path=word/theme/theme1.xml><?xml version="1.0" encoding="utf-8"?>
@@ -7605,7 +11218,7 @@
   <a:extraClrSchemeLst/>
   <a:extLst>
     <a:ext uri="{05A4C25C-085E-4340-85A3-A5531E510DB2}">
-      <thm15:themeFamily xmlns:thm15="http://schemas.microsoft.com/office/thememl/2012/main" xmlns="" name="Office Theme" id="{62F939B6-93AF-4DB8-9C6B-D6C7DFDC589F}" vid="{4A3C46E8-61CC-4603-A589-7422A47A8E4A}"/>
+      <thm15:themeFamily xmlns="" xmlns:thm15="http://schemas.microsoft.com/office/thememl/2012/main" name="Office Theme" id="{62F939B6-93AF-4DB8-9C6B-D6C7DFDC589F}" vid="{4A3C46E8-61CC-4603-A589-7422A47A8E4A}"/>
     </a:ext>
   </a:extLst>
 </a:theme>
@@ -7616,7 +11229,7 @@
 </file>
 
 <file path=customXml/itemProps1.xml><?xml version="1.0" encoding="utf-8"?>
-<ds:datastoreItem xmlns:ds="http://schemas.openxmlformats.org/officeDocument/2006/customXml" ds:itemID="{1BF2F0FC-C6C0-490D-8E9E-03D57A1C2681}">
+<ds:datastoreItem xmlns:ds="http://schemas.openxmlformats.org/officeDocument/2006/customXml" ds:itemID="{8B477B02-B4B3-44D5-B3F0-AC69E483C3C2}">
   <ds:schemaRefs>
     <ds:schemaRef ds:uri="http://schemas.openxmlformats.org/officeDocument/2006/bibliography"/>
   </ds:schemaRefs>

--- a/Курсовая Ячный.docx
+++ b/Курсовая Ячный.docx
@@ -4,40 +4,1616 @@
   <w:body>
     <w:p>
       <w:pPr>
+        <w:pStyle w:val="aff6"/>
+        <w:rPr>
+          <w:bCs/>
+          <w:caps/>
+          <w:szCs w:val="28"/>
+        </w:rPr>
+      </w:pPr>
+      <w:r>
+        <w:rPr>
+          <w:caps/>
+          <w:szCs w:val="28"/>
+        </w:rPr>
+        <w:t>Минобрнауки россии</w:t>
+      </w:r>
+    </w:p>
+    <w:p>
+      <w:pPr>
+        <w:pStyle w:val="aff4"/>
+        <w:jc w:val="center"/>
+        <w:outlineLvl w:val="0"/>
+        <w:rPr>
+          <w:rFonts w:ascii="Times New Roman" w:hAnsi="Times New Roman"/>
+          <w:spacing w:val="-20"/>
+          <w:sz w:val="28"/>
+          <w:szCs w:val="28"/>
+        </w:rPr>
+      </w:pPr>
+      <w:r>
+        <w:rPr>
+          <w:rFonts w:ascii="Times New Roman" w:hAnsi="Times New Roman"/>
+          <w:spacing w:val="-20"/>
+          <w:sz w:val="28"/>
+          <w:szCs w:val="28"/>
+        </w:rPr>
+        <w:t>ФЕДЕРАЛЬНОЕ ГОСУДАРСТВЕННОЕ БЮДЖЕТНОЕ ОБРАЗОВАТЕЛЬНОЕ УЧРЕЖДЕНИЕ</w:t>
+      </w:r>
+      <w:r>
+        <w:rPr>
+          <w:rFonts w:ascii="Times New Roman" w:hAnsi="Times New Roman"/>
+          <w:spacing w:val="-20"/>
+          <w:sz w:val="28"/>
+          <w:szCs w:val="28"/>
+        </w:rPr>
+        <w:t xml:space="preserve"> </w:t>
+      </w:r>
+      <w:r>
+        <w:rPr>
+          <w:rFonts w:ascii="Times New Roman" w:hAnsi="Times New Roman"/>
+          <w:spacing w:val="-20"/>
+          <w:sz w:val="28"/>
+          <w:szCs w:val="28"/>
+        </w:rPr>
+        <w:t xml:space="preserve"> ВЫСШЕГО ОБРАЗОВАНИЯ</w:t>
+      </w:r>
+    </w:p>
+    <w:p>
+      <w:pPr>
+        <w:pStyle w:val="aff4"/>
+        <w:jc w:val="center"/>
+        <w:outlineLvl w:val="0"/>
+        <w:rPr>
+          <w:rFonts w:ascii="Times New Roman" w:hAnsi="Times New Roman"/>
+          <w:sz w:val="28"/>
+          <w:szCs w:val="28"/>
+        </w:rPr>
+      </w:pPr>
+      <w:r>
+        <w:rPr>
+          <w:rFonts w:ascii="Times New Roman" w:hAnsi="Times New Roman"/>
+          <w:sz w:val="28"/>
+          <w:szCs w:val="28"/>
+        </w:rPr>
+        <w:t>“ВОРОНЕЖСКИЙ ГОСУДАРСТВЕННЫЙ УНИВЕ</w:t>
+      </w:r>
+      <w:r>
+        <w:rPr>
+          <w:rFonts w:ascii="Times New Roman" w:hAnsi="Times New Roman"/>
+          <w:sz w:val="28"/>
+          <w:szCs w:val="28"/>
+        </w:rPr>
+        <w:t>Р</w:t>
+      </w:r>
+      <w:r>
+        <w:rPr>
+          <w:rFonts w:ascii="Times New Roman" w:hAnsi="Times New Roman"/>
+          <w:sz w:val="28"/>
+          <w:szCs w:val="28"/>
+        </w:rPr>
+        <w:t>СИТЕТ”</w:t>
+      </w:r>
+    </w:p>
+    <w:p>
+      <w:pPr>
+        <w:pStyle w:val="aff4"/>
+        <w:jc w:val="center"/>
+        <w:outlineLvl w:val="0"/>
+        <w:rPr>
+          <w:rFonts w:ascii="Times New Roman" w:hAnsi="Times New Roman"/>
+          <w:sz w:val="28"/>
+          <w:szCs w:val="28"/>
+        </w:rPr>
+      </w:pPr>
+      <w:r>
+        <w:rPr>
+          <w:rFonts w:ascii="Times New Roman" w:hAnsi="Times New Roman"/>
+          <w:sz w:val="28"/>
+          <w:szCs w:val="28"/>
+        </w:rPr>
+        <w:t>(ФГБОУ ВО «ВГУ»)</w:t>
+      </w:r>
+    </w:p>
+    <w:p>
+      <w:pPr>
+        <w:pStyle w:val="aff4"/>
+        <w:spacing w:before="240" w:after="240"/>
+        <w:jc w:val="center"/>
+        <w:outlineLvl w:val="0"/>
+        <w:rPr>
+          <w:rFonts w:ascii="Times New Roman" w:hAnsi="Times New Roman"/>
+          <w:sz w:val="28"/>
+          <w:szCs w:val="28"/>
+        </w:rPr>
+      </w:pPr>
+      <w:r>
+        <w:rPr>
+          <w:rFonts w:ascii="Times New Roman" w:hAnsi="Times New Roman"/>
+          <w:sz w:val="28"/>
+          <w:szCs w:val="28"/>
+        </w:rPr>
+        <w:t>Факультет компьютерных</w:t>
+      </w:r>
+      <w:r>
+        <w:rPr>
+          <w:rFonts w:ascii="Times New Roman" w:hAnsi="Times New Roman"/>
+          <w:i/>
+          <w:sz w:val="28"/>
+          <w:szCs w:val="28"/>
+        </w:rPr>
+        <w:t xml:space="preserve"> </w:t>
+      </w:r>
+      <w:r>
+        <w:rPr>
+          <w:rFonts w:ascii="Times New Roman" w:hAnsi="Times New Roman"/>
+          <w:sz w:val="28"/>
+          <w:szCs w:val="28"/>
+        </w:rPr>
+        <w:t>наук</w:t>
+      </w:r>
+    </w:p>
+    <w:p>
+      <w:pPr>
+        <w:pStyle w:val="aff4"/>
+        <w:spacing w:before="240" w:after="840"/>
+        <w:jc w:val="center"/>
+        <w:outlineLvl w:val="0"/>
+        <w:rPr>
+          <w:rFonts w:ascii="Times New Roman" w:hAnsi="Times New Roman"/>
+          <w:i/>
+          <w:sz w:val="28"/>
+          <w:szCs w:val="28"/>
+        </w:rPr>
+      </w:pPr>
+      <w:r>
+        <w:rPr>
+          <w:rFonts w:ascii="Times New Roman" w:hAnsi="Times New Roman"/>
+          <w:sz w:val="28"/>
+          <w:szCs w:val="28"/>
+        </w:rPr>
+        <w:t xml:space="preserve">Кафедра </w:t>
+      </w:r>
+      <w:r>
+        <w:rPr>
+          <w:rFonts w:ascii="Times New Roman" w:hAnsi="Times New Roman"/>
+          <w:sz w:val="28"/>
+          <w:szCs w:val="28"/>
+        </w:rPr>
+        <w:t>программирования и информационных технологий</w:t>
+      </w:r>
+    </w:p>
+    <w:p>
+      <w:pPr>
+        <w:pStyle w:val="22"/>
+        <w:suppressAutoHyphens/>
+        <w:spacing w:before="120" w:line="240" w:lineRule="auto"/>
+        <w:jc w:val="center"/>
+        <w:rPr>
+          <w:iCs/>
+          <w:sz w:val="28"/>
+          <w:szCs w:val="28"/>
+        </w:rPr>
+      </w:pPr>
+    </w:p>
+    <w:p>
+      <w:pPr>
+        <w:pStyle w:val="22"/>
+        <w:suppressAutoHyphens/>
+        <w:spacing w:before="120" w:line="240" w:lineRule="auto"/>
+        <w:jc w:val="center"/>
+        <w:rPr>
+          <w:iCs/>
+          <w:sz w:val="28"/>
+          <w:szCs w:val="28"/>
+        </w:rPr>
+      </w:pPr>
+    </w:p>
+    <w:p>
+      <w:pPr>
+        <w:pStyle w:val="22"/>
+        <w:suppressAutoHyphens/>
+        <w:spacing w:before="120" w:line="240" w:lineRule="auto"/>
+        <w:jc w:val="center"/>
+        <w:rPr>
+          <w:sz w:val="28"/>
+          <w:szCs w:val="28"/>
+        </w:rPr>
+      </w:pPr>
+      <w:r>
+        <w:rPr>
+          <w:iCs/>
+          <w:sz w:val="28"/>
+          <w:szCs w:val="28"/>
+        </w:rPr>
+        <w:t>Разработка генератора анонимизированных баз данных</w:t>
+      </w:r>
+    </w:p>
+    <w:p>
+      <w:pPr>
+        <w:pStyle w:val="22"/>
+        <w:suppressAutoHyphens/>
+        <w:spacing w:before="120" w:line="240" w:lineRule="auto"/>
+        <w:jc w:val="center"/>
+        <w:rPr>
+          <w:sz w:val="28"/>
+          <w:szCs w:val="28"/>
+        </w:rPr>
+      </w:pPr>
+    </w:p>
+    <w:p>
+      <w:pPr>
+        <w:pStyle w:val="22"/>
+        <w:suppressAutoHyphens/>
+        <w:spacing w:before="120" w:line="240" w:lineRule="auto"/>
+        <w:jc w:val="center"/>
+        <w:rPr>
+          <w:sz w:val="28"/>
+          <w:szCs w:val="28"/>
+        </w:rPr>
+      </w:pPr>
+      <w:r>
+        <w:rPr>
+          <w:sz w:val="28"/>
+          <w:szCs w:val="28"/>
+        </w:rPr>
+        <w:t>Курсовая работа по дисциплине</w:t>
+      </w:r>
+    </w:p>
+    <w:p>
+      <w:pPr>
+        <w:pStyle w:val="22"/>
+        <w:suppressAutoHyphens/>
+        <w:spacing w:before="120" w:line="240" w:lineRule="auto"/>
+        <w:jc w:val="center"/>
+        <w:rPr>
+          <w:sz w:val="28"/>
+          <w:szCs w:val="28"/>
+        </w:rPr>
+      </w:pPr>
+      <w:r>
+        <w:rPr>
+          <w:sz w:val="28"/>
+          <w:szCs w:val="28"/>
+        </w:rPr>
+        <w:t>?</w:t>
+      </w:r>
+    </w:p>
+    <w:p>
+      <w:pPr>
+        <w:pStyle w:val="22"/>
+        <w:suppressAutoHyphens/>
+        <w:spacing w:before="120" w:line="240" w:lineRule="auto"/>
+        <w:jc w:val="center"/>
+        <w:rPr>
+          <w:sz w:val="28"/>
+          <w:szCs w:val="28"/>
+        </w:rPr>
+      </w:pPr>
+      <w:r>
+        <w:rPr>
+          <w:sz w:val="28"/>
+          <w:szCs w:val="28"/>
+        </w:rPr>
+        <w:t>6 семестр 2024/2025</w:t>
+      </w:r>
+      <w:r>
+        <w:rPr>
+          <w:sz w:val="28"/>
+          <w:szCs w:val="28"/>
+        </w:rPr>
+        <w:t xml:space="preserve"> учебного года</w:t>
+      </w:r>
+    </w:p>
+    <w:p>
+      <w:pPr>
+        <w:pStyle w:val="22"/>
+        <w:suppressAutoHyphens/>
+        <w:spacing w:before="120" w:line="240" w:lineRule="auto"/>
+        <w:jc w:val="center"/>
+        <w:rPr>
+          <w:sz w:val="28"/>
+          <w:szCs w:val="28"/>
+        </w:rPr>
+      </w:pPr>
+      <w:r>
+        <w:rPr>
+          <w:sz w:val="28"/>
+          <w:szCs w:val="28"/>
+        </w:rPr>
+        <w:t>09.03</w:t>
+      </w:r>
+      <w:r>
+        <w:rPr>
+          <w:sz w:val="28"/>
+          <w:szCs w:val="28"/>
+        </w:rPr>
+        <w:t>.04 Программная инженерия</w:t>
+      </w:r>
+      <w:r>
+        <w:rPr>
+          <w:sz w:val="28"/>
+          <w:szCs w:val="28"/>
+        </w:rPr>
+        <w:t xml:space="preserve"> </w:t>
+      </w:r>
+    </w:p>
+    <w:p>
+      <w:pPr>
+        <w:pStyle w:val="22"/>
+        <w:suppressAutoHyphens/>
+        <w:spacing w:before="120" w:line="240" w:lineRule="auto"/>
+        <w:jc w:val="center"/>
+        <w:rPr>
+          <w:i/>
+          <w:sz w:val="28"/>
+          <w:szCs w:val="28"/>
+        </w:rPr>
+      </w:pPr>
+      <w:r>
+        <w:rPr>
+          <w:i/>
+          <w:color w:val="FF0000"/>
+          <w:sz w:val="28"/>
+          <w:szCs w:val="28"/>
+        </w:rPr>
+        <w:t xml:space="preserve"> </w:t>
+      </w:r>
+    </w:p>
+    <w:p>
+      <w:pPr>
+        <w:pStyle w:val="22"/>
+        <w:suppressAutoHyphens/>
+        <w:spacing w:before="120" w:line="240" w:lineRule="auto"/>
+        <w:jc w:val="center"/>
+        <w:rPr>
+          <w:i/>
+          <w:sz w:val="28"/>
+          <w:szCs w:val="28"/>
+        </w:rPr>
+      </w:pPr>
+    </w:p>
+    <w:p>
+      <w:pPr>
+        <w:spacing w:before="240" w:after="120"/>
+        <w:ind w:firstLine="0"/>
+        <w:rPr>
+          <w:szCs w:val="28"/>
+        </w:rPr>
+      </w:pPr>
+    </w:p>
+    <w:p>
+      <w:pPr>
+        <w:spacing w:before="240" w:after="120"/>
+        <w:ind w:firstLine="0"/>
+        <w:jc w:val="left"/>
+        <w:rPr>
+          <w:szCs w:val="28"/>
+        </w:rPr>
+      </w:pPr>
+      <w:r>
+        <w:rPr>
+          <w:szCs w:val="28"/>
+        </w:rPr>
+        <w:t xml:space="preserve">Зав. кафедрой </w:t>
+      </w:r>
+      <w:r>
+        <w:rPr>
+          <w:szCs w:val="28"/>
+        </w:rPr>
+        <w:t xml:space="preserve">      </w:t>
+      </w:r>
+      <w:r>
+        <w:rPr>
+          <w:szCs w:val="28"/>
+        </w:rPr>
+        <w:t>________________</w:t>
+      </w:r>
+      <w:r>
+        <w:rPr>
+          <w:szCs w:val="28"/>
+        </w:rPr>
+        <w:t xml:space="preserve"> </w:t>
+      </w:r>
+      <w:r>
+        <w:rPr>
+          <w:szCs w:val="28"/>
+        </w:rPr>
+        <w:t xml:space="preserve"> к.т.н., доцент </w:t>
+      </w:r>
+      <w:r>
+        <w:rPr>
+          <w:szCs w:val="28"/>
+        </w:rPr>
+        <w:t>С.Д.Махортов</w:t>
+      </w:r>
+      <w:r>
+        <w:rPr>
+          <w:szCs w:val="28"/>
+        </w:rPr>
+        <w:t xml:space="preserve"> </w:t>
+      </w:r>
+    </w:p>
+    <w:p>
+      <w:pPr>
+        <w:spacing w:before="240" w:after="120"/>
+        <w:ind w:firstLine="0"/>
+        <w:jc w:val="left"/>
+        <w:rPr>
+          <w:szCs w:val="28"/>
+        </w:rPr>
+      </w:pPr>
+      <w:r>
+        <w:rPr>
+          <w:szCs w:val="28"/>
+        </w:rPr>
+        <w:t xml:space="preserve">Обучающийся      </w:t>
+      </w:r>
+      <w:r>
+        <w:rPr>
+          <w:szCs w:val="28"/>
+        </w:rPr>
+        <w:t>____________</w:t>
+      </w:r>
+      <w:r>
+        <w:rPr>
+          <w:szCs w:val="28"/>
+        </w:rPr>
+        <w:t>____  ст. 3</w:t>
+      </w:r>
+      <w:r>
+        <w:rPr>
+          <w:szCs w:val="28"/>
+        </w:rPr>
+        <w:t xml:space="preserve"> курса</w:t>
+      </w:r>
+      <w:r>
+        <w:rPr>
+          <w:szCs w:val="28"/>
+        </w:rPr>
+        <w:t xml:space="preserve"> М.А.Ячный</w:t>
+      </w:r>
+      <w:r>
+        <w:rPr>
+          <w:szCs w:val="28"/>
+        </w:rPr>
+        <w:t xml:space="preserve">  </w:t>
+      </w:r>
+    </w:p>
+    <w:p>
+      <w:pPr>
+        <w:spacing w:before="240" w:after="120"/>
+        <w:ind w:firstLine="0"/>
+        <w:jc w:val="left"/>
+        <w:rPr>
+          <w:szCs w:val="28"/>
+        </w:rPr>
+      </w:pPr>
+      <w:r>
+        <w:rPr>
+          <w:szCs w:val="28"/>
+        </w:rPr>
+        <w:t xml:space="preserve">Руководитель       </w:t>
+      </w:r>
+      <w:r>
+        <w:rPr>
+          <w:szCs w:val="28"/>
+        </w:rPr>
+        <w:t>_____________</w:t>
+      </w:r>
+      <w:r>
+        <w:rPr>
+          <w:szCs w:val="28"/>
+        </w:rPr>
+        <w:t>___  ст</w:t>
+      </w:r>
+      <w:r>
+        <w:rPr>
+          <w:szCs w:val="28"/>
+        </w:rPr>
+        <w:t>.</w:t>
+      </w:r>
+      <w:r>
+        <w:rPr>
+          <w:szCs w:val="28"/>
+        </w:rPr>
+        <w:t>преп.</w:t>
+      </w:r>
+      <w:r>
+        <w:rPr>
+          <w:szCs w:val="28"/>
+        </w:rPr>
+        <w:t xml:space="preserve"> </w:t>
+      </w:r>
+      <w:r>
+        <w:rPr>
+          <w:szCs w:val="28"/>
+        </w:rPr>
+        <w:t>Н.К.Самойлов</w:t>
+      </w:r>
+    </w:p>
+    <w:p>
+      <w:pPr>
+        <w:spacing w:before="240" w:after="120"/>
+        <w:ind w:firstLine="0"/>
+        <w:rPr>
+          <w:i/>
+          <w:szCs w:val="28"/>
+        </w:rPr>
+      </w:pPr>
+    </w:p>
+    <w:p>
+      <w:pPr>
+        <w:spacing w:before="2040"/>
+        <w:ind w:firstLine="0"/>
+        <w:jc w:val="center"/>
+        <w:rPr>
+          <w:szCs w:val="28"/>
+        </w:rPr>
+      </w:pPr>
+      <w:r>
+        <w:rPr>
+          <w:szCs w:val="28"/>
+        </w:rPr>
+        <w:t>Воронеж 202</w:t>
+      </w:r>
+      <w:r>
+        <w:rPr>
+          <w:szCs w:val="28"/>
+        </w:rPr>
+        <w:t>5</w:t>
+      </w:r>
+    </w:p>
+    <w:p>
+      <w:pPr>
+        <w:pStyle w:val="a8"/>
+      </w:pPr>
+      <w:r>
+        <w:br w:type="page"/>
+      </w:r>
+      <w:bookmarkStart w:id="0" w:name="_Toc198313009"/>
+      <w:bookmarkStart w:id="1" w:name="_Toc198313048"/>
+      <w:r>
+        <w:lastRenderedPageBreak/>
+        <w:t>С</w:t>
+      </w:r>
+      <w:r>
+        <w:t>ОДЕРЖАНИЕ</w:t>
+      </w:r>
+      <w:bookmarkEnd w:id="0"/>
+      <w:bookmarkEnd w:id="1"/>
+    </w:p>
+    <w:sdt>
+      <w:sdtPr>
+        <w:id w:val="115443986"/>
+        <w:docPartObj>
+          <w:docPartGallery w:val="Table of Contents"/>
+          <w:docPartUnique/>
+        </w:docPartObj>
+      </w:sdtPr>
+      <w:sdtEndPr>
+        <w:rPr>
+          <w:rFonts w:ascii="Times New Roman" w:eastAsia="SimSun" w:hAnsi="Times New Roman" w:cstheme="minorBidi"/>
+          <w:b w:val="0"/>
+          <w:bCs w:val="0"/>
+          <w:color w:val="auto"/>
+          <w:kern w:val="2"/>
+          <w:szCs w:val="22"/>
+        </w:rPr>
+      </w:sdtEndPr>
+      <w:sdtContent>
+        <w:p>
+          <w:pPr>
+            <w:pStyle w:val="aff3"/>
+            <w:spacing w:line="360" w:lineRule="auto"/>
+            <w:rPr>
+              <w:rFonts w:asciiTheme="minorHAnsi" w:eastAsiaTheme="minorEastAsia" w:hAnsiTheme="minorHAnsi"/>
+              <w:noProof/>
+              <w:sz w:val="22"/>
+              <w:lang w:eastAsia="zh-CN"/>
+            </w:rPr>
+          </w:pPr>
+          <w:r>
+            <w:fldChar w:fldCharType="begin"/>
+          </w:r>
+          <w:r>
+            <w:instrText xml:space="preserve"> TOC \o "1-3" \h \z \u </w:instrText>
+          </w:r>
+          <w:r>
+            <w:fldChar w:fldCharType="separate"/>
+          </w:r>
+        </w:p>
+        <w:p>
+          <w:pPr>
+            <w:pStyle w:val="11"/>
+            <w:rPr>
+              <w:rFonts w:asciiTheme="minorHAnsi" w:eastAsiaTheme="minorEastAsia" w:hAnsiTheme="minorHAnsi"/>
+              <w:noProof/>
+              <w:kern w:val="0"/>
+              <w:sz w:val="22"/>
+              <w:lang w:eastAsia="zh-CN"/>
+            </w:rPr>
+          </w:pPr>
+          <w:hyperlink w:anchor="_Toc198313049" w:history="1">
+            <w:r>
+              <w:rPr>
+                <w:rStyle w:val="af4"/>
+                <w:noProof/>
+              </w:rPr>
+              <w:t>Введение</w:t>
+            </w:r>
+            <w:r>
+              <w:rPr>
+                <w:noProof/>
+                <w:webHidden/>
+              </w:rPr>
+              <w:tab/>
+            </w:r>
+            <w:r>
+              <w:rPr>
+                <w:noProof/>
+                <w:webHidden/>
+              </w:rPr>
+              <w:fldChar w:fldCharType="begin"/>
+            </w:r>
+            <w:r>
+              <w:rPr>
+                <w:noProof/>
+                <w:webHidden/>
+              </w:rPr>
+              <w:instrText xml:space="preserve"> PAGEREF _Toc198313049 \h </w:instrText>
+            </w:r>
+            <w:r>
+              <w:rPr>
+                <w:noProof/>
+                <w:webHidden/>
+              </w:rPr>
+            </w:r>
+            <w:r>
+              <w:rPr>
+                <w:noProof/>
+                <w:webHidden/>
+              </w:rPr>
+              <w:fldChar w:fldCharType="separate"/>
+            </w:r>
+            <w:r>
+              <w:rPr>
+                <w:noProof/>
+                <w:webHidden/>
+              </w:rPr>
+              <w:t>3</w:t>
+            </w:r>
+            <w:r>
+              <w:rPr>
+                <w:noProof/>
+                <w:webHidden/>
+              </w:rPr>
+              <w:fldChar w:fldCharType="end"/>
+            </w:r>
+          </w:hyperlink>
+        </w:p>
+        <w:p>
+          <w:pPr>
+            <w:pStyle w:val="11"/>
+            <w:rPr>
+              <w:rFonts w:asciiTheme="minorHAnsi" w:eastAsiaTheme="minorEastAsia" w:hAnsiTheme="minorHAnsi"/>
+              <w:noProof/>
+              <w:kern w:val="0"/>
+              <w:sz w:val="22"/>
+              <w:lang w:eastAsia="zh-CN"/>
+            </w:rPr>
+          </w:pPr>
+          <w:hyperlink w:anchor="_Toc198313050" w:history="1">
+            <w:r>
+              <w:rPr>
+                <w:rStyle w:val="af4"/>
+                <w:noProof/>
+              </w:rPr>
+              <w:t>1 Постановка задачи</w:t>
+            </w:r>
+            <w:r>
+              <w:rPr>
+                <w:noProof/>
+                <w:webHidden/>
+              </w:rPr>
+              <w:tab/>
+            </w:r>
+            <w:r>
+              <w:rPr>
+                <w:noProof/>
+                <w:webHidden/>
+              </w:rPr>
+              <w:fldChar w:fldCharType="begin"/>
+            </w:r>
+            <w:r>
+              <w:rPr>
+                <w:noProof/>
+                <w:webHidden/>
+              </w:rPr>
+              <w:instrText xml:space="preserve"> PAGEREF _Toc198313050 \h </w:instrText>
+            </w:r>
+            <w:r>
+              <w:rPr>
+                <w:noProof/>
+                <w:webHidden/>
+              </w:rPr>
+            </w:r>
+            <w:r>
+              <w:rPr>
+                <w:noProof/>
+                <w:webHidden/>
+              </w:rPr>
+              <w:fldChar w:fldCharType="separate"/>
+            </w:r>
+            <w:r>
+              <w:rPr>
+                <w:noProof/>
+                <w:webHidden/>
+              </w:rPr>
+              <w:t>4</w:t>
+            </w:r>
+            <w:r>
+              <w:rPr>
+                <w:noProof/>
+                <w:webHidden/>
+              </w:rPr>
+              <w:fldChar w:fldCharType="end"/>
+            </w:r>
+          </w:hyperlink>
+        </w:p>
+        <w:p>
+          <w:pPr>
+            <w:pStyle w:val="11"/>
+            <w:rPr>
+              <w:rFonts w:asciiTheme="minorHAnsi" w:eastAsiaTheme="minorEastAsia" w:hAnsiTheme="minorHAnsi"/>
+              <w:noProof/>
+              <w:kern w:val="0"/>
+              <w:sz w:val="22"/>
+              <w:lang w:eastAsia="zh-CN"/>
+            </w:rPr>
+          </w:pPr>
+          <w:hyperlink w:anchor="_Toc198313051" w:history="1">
+            <w:r>
+              <w:rPr>
+                <w:rStyle w:val="af4"/>
+                <w:noProof/>
+              </w:rPr>
+              <w:t>2 Анализ предметной области</w:t>
+            </w:r>
+            <w:r>
+              <w:rPr>
+                <w:noProof/>
+                <w:webHidden/>
+              </w:rPr>
+              <w:tab/>
+            </w:r>
+            <w:r>
+              <w:rPr>
+                <w:noProof/>
+                <w:webHidden/>
+              </w:rPr>
+              <w:fldChar w:fldCharType="begin"/>
+            </w:r>
+            <w:r>
+              <w:rPr>
+                <w:noProof/>
+                <w:webHidden/>
+              </w:rPr>
+              <w:instrText xml:space="preserve"> PAGEREF _Toc198313051 \h </w:instrText>
+            </w:r>
+            <w:r>
+              <w:rPr>
+                <w:noProof/>
+                <w:webHidden/>
+              </w:rPr>
+            </w:r>
+            <w:r>
+              <w:rPr>
+                <w:noProof/>
+                <w:webHidden/>
+              </w:rPr>
+              <w:fldChar w:fldCharType="separate"/>
+            </w:r>
+            <w:r>
+              <w:rPr>
+                <w:noProof/>
+                <w:webHidden/>
+              </w:rPr>
+              <w:t>6</w:t>
+            </w:r>
+            <w:r>
+              <w:rPr>
+                <w:noProof/>
+                <w:webHidden/>
+              </w:rPr>
+              <w:fldChar w:fldCharType="end"/>
+            </w:r>
+          </w:hyperlink>
+        </w:p>
+        <w:p>
+          <w:pPr>
+            <w:pStyle w:val="11"/>
+            <w:ind w:firstLine="567"/>
+            <w:rPr>
+              <w:rFonts w:asciiTheme="minorHAnsi" w:eastAsiaTheme="minorEastAsia" w:hAnsiTheme="minorHAnsi"/>
+              <w:noProof/>
+              <w:kern w:val="0"/>
+              <w:sz w:val="22"/>
+              <w:lang w:eastAsia="zh-CN"/>
+            </w:rPr>
+          </w:pPr>
+          <w:hyperlink w:anchor="_Toc198313052" w:history="1">
+            <w:r>
+              <w:rPr>
+                <w:rStyle w:val="af4"/>
+                <w:noProof/>
+              </w:rPr>
+              <w:t>2.1 Подходы к анонимизации данных</w:t>
+            </w:r>
+            <w:r>
+              <w:rPr>
+                <w:noProof/>
+                <w:webHidden/>
+              </w:rPr>
+              <w:tab/>
+            </w:r>
+            <w:r>
+              <w:rPr>
+                <w:noProof/>
+                <w:webHidden/>
+              </w:rPr>
+              <w:fldChar w:fldCharType="begin"/>
+            </w:r>
+            <w:r>
+              <w:rPr>
+                <w:noProof/>
+                <w:webHidden/>
+              </w:rPr>
+              <w:instrText xml:space="preserve"> PAGEREF _Toc198313052 \h </w:instrText>
+            </w:r>
+            <w:r>
+              <w:rPr>
+                <w:noProof/>
+                <w:webHidden/>
+              </w:rPr>
+            </w:r>
+            <w:r>
+              <w:rPr>
+                <w:noProof/>
+                <w:webHidden/>
+              </w:rPr>
+              <w:fldChar w:fldCharType="separate"/>
+            </w:r>
+            <w:r>
+              <w:rPr>
+                <w:noProof/>
+                <w:webHidden/>
+              </w:rPr>
+              <w:t>6</w:t>
+            </w:r>
+            <w:r>
+              <w:rPr>
+                <w:noProof/>
+                <w:webHidden/>
+              </w:rPr>
+              <w:fldChar w:fldCharType="end"/>
+            </w:r>
+          </w:hyperlink>
+        </w:p>
+        <w:p>
+          <w:pPr>
+            <w:pStyle w:val="11"/>
+            <w:ind w:firstLine="567"/>
+            <w:rPr>
+              <w:rFonts w:asciiTheme="minorHAnsi" w:eastAsiaTheme="minorEastAsia" w:hAnsiTheme="minorHAnsi"/>
+              <w:noProof/>
+              <w:kern w:val="0"/>
+              <w:sz w:val="22"/>
+              <w:lang w:eastAsia="zh-CN"/>
+            </w:rPr>
+          </w:pPr>
+          <w:hyperlink w:anchor="_Toc198313053" w:history="1">
+            <w:r>
+              <w:rPr>
+                <w:rStyle w:val="af4"/>
+                <w:noProof/>
+              </w:rPr>
+              <w:t>2.2 Способы генерации числ</w:t>
+            </w:r>
+            <w:r>
+              <w:rPr>
+                <w:noProof/>
+                <w:webHidden/>
+              </w:rPr>
+              <w:tab/>
+            </w:r>
+            <w:r>
+              <w:rPr>
+                <w:noProof/>
+                <w:webHidden/>
+              </w:rPr>
+              <w:fldChar w:fldCharType="begin"/>
+            </w:r>
+            <w:r>
+              <w:rPr>
+                <w:noProof/>
+                <w:webHidden/>
+              </w:rPr>
+              <w:instrText xml:space="preserve"> PAGEREF _Toc198313053 \h </w:instrText>
+            </w:r>
+            <w:r>
+              <w:rPr>
+                <w:noProof/>
+                <w:webHidden/>
+              </w:rPr>
+            </w:r>
+            <w:r>
+              <w:rPr>
+                <w:noProof/>
+                <w:webHidden/>
+              </w:rPr>
+              <w:fldChar w:fldCharType="separate"/>
+            </w:r>
+            <w:r>
+              <w:rPr>
+                <w:noProof/>
+                <w:webHidden/>
+              </w:rPr>
+              <w:t>7</w:t>
+            </w:r>
+            <w:r>
+              <w:rPr>
+                <w:noProof/>
+                <w:webHidden/>
+              </w:rPr>
+              <w:fldChar w:fldCharType="end"/>
+            </w:r>
+          </w:hyperlink>
+        </w:p>
+        <w:p>
+          <w:pPr>
+            <w:pStyle w:val="11"/>
+            <w:ind w:firstLine="567"/>
+            <w:rPr>
+              <w:rFonts w:asciiTheme="minorHAnsi" w:eastAsiaTheme="minorEastAsia" w:hAnsiTheme="minorHAnsi"/>
+              <w:noProof/>
+              <w:kern w:val="0"/>
+              <w:sz w:val="22"/>
+              <w:lang w:eastAsia="zh-CN"/>
+            </w:rPr>
+          </w:pPr>
+          <w:hyperlink w:anchor="_Toc198313054" w:history="1">
+            <w:r>
+              <w:rPr>
+                <w:rStyle w:val="af4"/>
+                <w:noProof/>
+              </w:rPr>
+              <w:t>2.3 Способы генерации интервальных значений</w:t>
+            </w:r>
+            <w:r>
+              <w:rPr>
+                <w:noProof/>
+                <w:webHidden/>
+              </w:rPr>
+              <w:tab/>
+            </w:r>
+            <w:r>
+              <w:rPr>
+                <w:noProof/>
+                <w:webHidden/>
+              </w:rPr>
+              <w:fldChar w:fldCharType="begin"/>
+            </w:r>
+            <w:r>
+              <w:rPr>
+                <w:noProof/>
+                <w:webHidden/>
+              </w:rPr>
+              <w:instrText xml:space="preserve"> PAGEREF _Toc198313054 \h </w:instrText>
+            </w:r>
+            <w:r>
+              <w:rPr>
+                <w:noProof/>
+                <w:webHidden/>
+              </w:rPr>
+            </w:r>
+            <w:r>
+              <w:rPr>
+                <w:noProof/>
+                <w:webHidden/>
+              </w:rPr>
+              <w:fldChar w:fldCharType="separate"/>
+            </w:r>
+            <w:r>
+              <w:rPr>
+                <w:noProof/>
+                <w:webHidden/>
+              </w:rPr>
+              <w:t>9</w:t>
+            </w:r>
+            <w:r>
+              <w:rPr>
+                <w:noProof/>
+                <w:webHidden/>
+              </w:rPr>
+              <w:fldChar w:fldCharType="end"/>
+            </w:r>
+          </w:hyperlink>
+        </w:p>
+        <w:p>
+          <w:pPr>
+            <w:pStyle w:val="11"/>
+            <w:rPr>
+              <w:rFonts w:asciiTheme="minorHAnsi" w:eastAsiaTheme="minorEastAsia" w:hAnsiTheme="minorHAnsi"/>
+              <w:noProof/>
+              <w:kern w:val="0"/>
+              <w:sz w:val="22"/>
+              <w:lang w:eastAsia="zh-CN"/>
+            </w:rPr>
+          </w:pPr>
+          <w:hyperlink w:anchor="_Toc198313055" w:history="1">
+            <w:r>
+              <w:rPr>
+                <w:rStyle w:val="af4"/>
+                <w:noProof/>
+              </w:rPr>
+              <w:t>3 Практическая часть</w:t>
+            </w:r>
+            <w:r>
+              <w:rPr>
+                <w:noProof/>
+                <w:webHidden/>
+              </w:rPr>
+              <w:tab/>
+            </w:r>
+            <w:r>
+              <w:rPr>
+                <w:noProof/>
+                <w:webHidden/>
+              </w:rPr>
+              <w:fldChar w:fldCharType="begin"/>
+            </w:r>
+            <w:r>
+              <w:rPr>
+                <w:noProof/>
+                <w:webHidden/>
+              </w:rPr>
+              <w:instrText xml:space="preserve"> PAGEREF _Toc198313055 \h </w:instrText>
+            </w:r>
+            <w:r>
+              <w:rPr>
+                <w:noProof/>
+                <w:webHidden/>
+              </w:rPr>
+            </w:r>
+            <w:r>
+              <w:rPr>
+                <w:noProof/>
+                <w:webHidden/>
+              </w:rPr>
+              <w:fldChar w:fldCharType="separate"/>
+            </w:r>
+            <w:r>
+              <w:rPr>
+                <w:noProof/>
+                <w:webHidden/>
+              </w:rPr>
+              <w:t>10</w:t>
+            </w:r>
+            <w:r>
+              <w:rPr>
+                <w:noProof/>
+                <w:webHidden/>
+              </w:rPr>
+              <w:fldChar w:fldCharType="end"/>
+            </w:r>
+          </w:hyperlink>
+        </w:p>
+        <w:p>
+          <w:pPr>
+            <w:pStyle w:val="11"/>
+            <w:ind w:firstLine="567"/>
+            <w:rPr>
+              <w:rFonts w:asciiTheme="minorHAnsi" w:eastAsiaTheme="minorEastAsia" w:hAnsiTheme="minorHAnsi"/>
+              <w:noProof/>
+              <w:kern w:val="0"/>
+              <w:sz w:val="22"/>
+              <w:lang w:eastAsia="zh-CN"/>
+            </w:rPr>
+          </w:pPr>
+          <w:hyperlink w:anchor="_Toc198313056" w:history="1">
+            <w:r>
+              <w:rPr>
+                <w:rStyle w:val="af4"/>
+                <w:noProof/>
+              </w:rPr>
+              <w:t>3.1 Исходные данные</w:t>
+            </w:r>
+            <w:r>
+              <w:rPr>
+                <w:noProof/>
+                <w:webHidden/>
+              </w:rPr>
+              <w:tab/>
+            </w:r>
+            <w:r>
+              <w:rPr>
+                <w:noProof/>
+                <w:webHidden/>
+              </w:rPr>
+              <w:fldChar w:fldCharType="begin"/>
+            </w:r>
+            <w:r>
+              <w:rPr>
+                <w:noProof/>
+                <w:webHidden/>
+              </w:rPr>
+              <w:instrText xml:space="preserve"> PAGEREF _Toc198313056 \h </w:instrText>
+            </w:r>
+            <w:r>
+              <w:rPr>
+                <w:noProof/>
+                <w:webHidden/>
+              </w:rPr>
+            </w:r>
+            <w:r>
+              <w:rPr>
+                <w:noProof/>
+                <w:webHidden/>
+              </w:rPr>
+              <w:fldChar w:fldCharType="separate"/>
+            </w:r>
+            <w:r>
+              <w:rPr>
+                <w:noProof/>
+                <w:webHidden/>
+              </w:rPr>
+              <w:t>11</w:t>
+            </w:r>
+            <w:r>
+              <w:rPr>
+                <w:noProof/>
+                <w:webHidden/>
+              </w:rPr>
+              <w:fldChar w:fldCharType="end"/>
+            </w:r>
+          </w:hyperlink>
+        </w:p>
+        <w:p>
+          <w:pPr>
+            <w:pStyle w:val="11"/>
+            <w:ind w:firstLine="567"/>
+            <w:rPr>
+              <w:rFonts w:asciiTheme="minorHAnsi" w:eastAsiaTheme="minorEastAsia" w:hAnsiTheme="minorHAnsi"/>
+              <w:noProof/>
+              <w:kern w:val="0"/>
+              <w:sz w:val="22"/>
+              <w:lang w:eastAsia="zh-CN"/>
+            </w:rPr>
+          </w:pPr>
+          <w:hyperlink w:anchor="_Toc198313057" w:history="1">
+            <w:r>
+              <w:rPr>
+                <w:rStyle w:val="af4"/>
+                <w:noProof/>
+              </w:rPr>
+              <w:t>3.2 Генерация значений разных типов</w:t>
+            </w:r>
+            <w:r>
+              <w:rPr>
+                <w:noProof/>
+                <w:webHidden/>
+              </w:rPr>
+              <w:tab/>
+            </w:r>
+            <w:r>
+              <w:rPr>
+                <w:noProof/>
+                <w:webHidden/>
+              </w:rPr>
+              <w:fldChar w:fldCharType="begin"/>
+            </w:r>
+            <w:r>
+              <w:rPr>
+                <w:noProof/>
+                <w:webHidden/>
+              </w:rPr>
+              <w:instrText xml:space="preserve"> PAGEREF _Toc198313057 \h </w:instrText>
+            </w:r>
+            <w:r>
+              <w:rPr>
+                <w:noProof/>
+                <w:webHidden/>
+              </w:rPr>
+            </w:r>
+            <w:r>
+              <w:rPr>
+                <w:noProof/>
+                <w:webHidden/>
+              </w:rPr>
+              <w:fldChar w:fldCharType="separate"/>
+            </w:r>
+            <w:r>
+              <w:rPr>
+                <w:noProof/>
+                <w:webHidden/>
+              </w:rPr>
+              <w:t>18</w:t>
+            </w:r>
+            <w:r>
+              <w:rPr>
+                <w:noProof/>
+                <w:webHidden/>
+              </w:rPr>
+              <w:fldChar w:fldCharType="end"/>
+            </w:r>
+          </w:hyperlink>
+        </w:p>
+        <w:p>
+          <w:pPr>
+            <w:pStyle w:val="11"/>
+            <w:ind w:firstLine="567"/>
+            <w:rPr>
+              <w:rFonts w:asciiTheme="minorHAnsi" w:eastAsiaTheme="minorEastAsia" w:hAnsiTheme="minorHAnsi"/>
+              <w:noProof/>
+              <w:kern w:val="0"/>
+              <w:sz w:val="22"/>
+              <w:lang w:eastAsia="zh-CN"/>
+            </w:rPr>
+          </w:pPr>
+          <w:hyperlink w:anchor="_Toc198313058" w:history="1">
+            <w:r>
+              <w:rPr>
+                <w:rStyle w:val="af4"/>
+                <w:noProof/>
+              </w:rPr>
+              <w:t>3.3 Заполнение таблиц</w:t>
+            </w:r>
+            <w:r>
+              <w:rPr>
+                <w:noProof/>
+                <w:webHidden/>
+              </w:rPr>
+              <w:tab/>
+            </w:r>
+            <w:r>
+              <w:rPr>
+                <w:noProof/>
+                <w:webHidden/>
+              </w:rPr>
+              <w:fldChar w:fldCharType="begin"/>
+            </w:r>
+            <w:r>
+              <w:rPr>
+                <w:noProof/>
+                <w:webHidden/>
+              </w:rPr>
+              <w:instrText xml:space="preserve"> PAGEREF _Toc198313058 \h </w:instrText>
+            </w:r>
+            <w:r>
+              <w:rPr>
+                <w:noProof/>
+                <w:webHidden/>
+              </w:rPr>
+            </w:r>
+            <w:r>
+              <w:rPr>
+                <w:noProof/>
+                <w:webHidden/>
+              </w:rPr>
+              <w:fldChar w:fldCharType="separate"/>
+            </w:r>
+            <w:r>
+              <w:rPr>
+                <w:noProof/>
+                <w:webHidden/>
+              </w:rPr>
+              <w:t>24</w:t>
+            </w:r>
+            <w:r>
+              <w:rPr>
+                <w:noProof/>
+                <w:webHidden/>
+              </w:rPr>
+              <w:fldChar w:fldCharType="end"/>
+            </w:r>
+          </w:hyperlink>
+        </w:p>
+        <w:p>
+          <w:pPr>
+            <w:pStyle w:val="11"/>
+            <w:ind w:firstLine="567"/>
+            <w:rPr>
+              <w:rFonts w:asciiTheme="minorHAnsi" w:eastAsiaTheme="minorEastAsia" w:hAnsiTheme="minorHAnsi"/>
+              <w:noProof/>
+              <w:kern w:val="0"/>
+              <w:sz w:val="22"/>
+              <w:lang w:eastAsia="zh-CN"/>
+            </w:rPr>
+          </w:pPr>
+          <w:hyperlink w:anchor="_Toc198313059" w:history="1">
+            <w:r>
+              <w:rPr>
+                <w:rStyle w:val="af4"/>
+                <w:noProof/>
+              </w:rPr>
+              <w:t>3.4 Добавление ограничений</w:t>
+            </w:r>
+            <w:r>
+              <w:rPr>
+                <w:noProof/>
+                <w:webHidden/>
+              </w:rPr>
+              <w:tab/>
+            </w:r>
+            <w:r>
+              <w:rPr>
+                <w:noProof/>
+                <w:webHidden/>
+              </w:rPr>
+              <w:fldChar w:fldCharType="begin"/>
+            </w:r>
+            <w:r>
+              <w:rPr>
+                <w:noProof/>
+                <w:webHidden/>
+              </w:rPr>
+              <w:instrText xml:space="preserve"> PAGEREF _Toc198313059 \h </w:instrText>
+            </w:r>
+            <w:r>
+              <w:rPr>
+                <w:noProof/>
+                <w:webHidden/>
+              </w:rPr>
+            </w:r>
+            <w:r>
+              <w:rPr>
+                <w:noProof/>
+                <w:webHidden/>
+              </w:rPr>
+              <w:fldChar w:fldCharType="separate"/>
+            </w:r>
+            <w:r>
+              <w:rPr>
+                <w:noProof/>
+                <w:webHidden/>
+              </w:rPr>
+              <w:t>26</w:t>
+            </w:r>
+            <w:r>
+              <w:rPr>
+                <w:noProof/>
+                <w:webHidden/>
+              </w:rPr>
+              <w:fldChar w:fldCharType="end"/>
+            </w:r>
+          </w:hyperlink>
+        </w:p>
+        <w:p>
+          <w:pPr>
+            <w:pStyle w:val="11"/>
+            <w:ind w:firstLine="567"/>
+            <w:rPr>
+              <w:rFonts w:asciiTheme="minorHAnsi" w:eastAsiaTheme="minorEastAsia" w:hAnsiTheme="minorHAnsi"/>
+              <w:noProof/>
+              <w:kern w:val="0"/>
+              <w:sz w:val="22"/>
+              <w:lang w:eastAsia="zh-CN"/>
+            </w:rPr>
+          </w:pPr>
+          <w:hyperlink w:anchor="_Toc198313060" w:history="1">
+            <w:r>
+              <w:rPr>
+                <w:rStyle w:val="af4"/>
+                <w:noProof/>
+              </w:rPr>
+              <w:t>3.5 Измерение производительности</w:t>
+            </w:r>
+            <w:r>
+              <w:rPr>
+                <w:noProof/>
+                <w:webHidden/>
+              </w:rPr>
+              <w:tab/>
+            </w:r>
+            <w:r>
+              <w:rPr>
+                <w:noProof/>
+                <w:webHidden/>
+              </w:rPr>
+              <w:fldChar w:fldCharType="begin"/>
+            </w:r>
+            <w:r>
+              <w:rPr>
+                <w:noProof/>
+                <w:webHidden/>
+              </w:rPr>
+              <w:instrText xml:space="preserve"> PAGEREF _Toc198313060 \h </w:instrText>
+            </w:r>
+            <w:r>
+              <w:rPr>
+                <w:noProof/>
+                <w:webHidden/>
+              </w:rPr>
+            </w:r>
+            <w:r>
+              <w:rPr>
+                <w:noProof/>
+                <w:webHidden/>
+              </w:rPr>
+              <w:fldChar w:fldCharType="separate"/>
+            </w:r>
+            <w:r>
+              <w:rPr>
+                <w:noProof/>
+                <w:webHidden/>
+              </w:rPr>
+              <w:t>26</w:t>
+            </w:r>
+            <w:r>
+              <w:rPr>
+                <w:noProof/>
+                <w:webHidden/>
+              </w:rPr>
+              <w:fldChar w:fldCharType="end"/>
+            </w:r>
+          </w:hyperlink>
+        </w:p>
+        <w:p>
+          <w:pPr>
+            <w:pStyle w:val="11"/>
+            <w:rPr>
+              <w:rFonts w:asciiTheme="minorHAnsi" w:eastAsiaTheme="minorEastAsia" w:hAnsiTheme="minorHAnsi"/>
+              <w:noProof/>
+              <w:kern w:val="0"/>
+              <w:sz w:val="22"/>
+              <w:lang w:eastAsia="zh-CN"/>
+            </w:rPr>
+          </w:pPr>
+          <w:hyperlink w:anchor="_Toc198313061" w:history="1">
+            <w:r>
+              <w:rPr>
+                <w:rStyle w:val="af4"/>
+                <w:noProof/>
+              </w:rPr>
+              <w:t>Заключение</w:t>
+            </w:r>
+            <w:r>
+              <w:rPr>
+                <w:noProof/>
+                <w:webHidden/>
+              </w:rPr>
+              <w:tab/>
+            </w:r>
+            <w:r>
+              <w:rPr>
+                <w:noProof/>
+                <w:webHidden/>
+              </w:rPr>
+              <w:fldChar w:fldCharType="begin"/>
+            </w:r>
+            <w:r>
+              <w:rPr>
+                <w:noProof/>
+                <w:webHidden/>
+              </w:rPr>
+              <w:instrText xml:space="preserve"> PAGEREF _Toc198313061 \h </w:instrText>
+            </w:r>
+            <w:r>
+              <w:rPr>
+                <w:noProof/>
+                <w:webHidden/>
+              </w:rPr>
+            </w:r>
+            <w:r>
+              <w:rPr>
+                <w:noProof/>
+                <w:webHidden/>
+              </w:rPr>
+              <w:fldChar w:fldCharType="separate"/>
+            </w:r>
+            <w:r>
+              <w:rPr>
+                <w:noProof/>
+                <w:webHidden/>
+              </w:rPr>
+              <w:t>29</w:t>
+            </w:r>
+            <w:r>
+              <w:rPr>
+                <w:noProof/>
+                <w:webHidden/>
+              </w:rPr>
+              <w:fldChar w:fldCharType="end"/>
+            </w:r>
+          </w:hyperlink>
+        </w:p>
+        <w:p>
+          <w:pPr>
+            <w:pStyle w:val="11"/>
+            <w:rPr>
+              <w:rFonts w:asciiTheme="minorHAnsi" w:eastAsiaTheme="minorEastAsia" w:hAnsiTheme="minorHAnsi"/>
+              <w:noProof/>
+              <w:kern w:val="0"/>
+              <w:sz w:val="22"/>
+              <w:lang w:eastAsia="zh-CN"/>
+            </w:rPr>
+          </w:pPr>
+          <w:hyperlink w:anchor="_Toc198313062" w:history="1">
+            <w:r>
+              <w:rPr>
+                <w:rStyle w:val="af4"/>
+                <w:noProof/>
+              </w:rPr>
+              <w:t>Список использованных источников</w:t>
+            </w:r>
+            <w:r>
+              <w:rPr>
+                <w:noProof/>
+                <w:webHidden/>
+              </w:rPr>
+              <w:tab/>
+            </w:r>
+            <w:r>
+              <w:rPr>
+                <w:noProof/>
+                <w:webHidden/>
+              </w:rPr>
+              <w:fldChar w:fldCharType="begin"/>
+            </w:r>
+            <w:r>
+              <w:rPr>
+                <w:noProof/>
+                <w:webHidden/>
+              </w:rPr>
+              <w:instrText xml:space="preserve"> PAGEREF _Toc198313062 \h </w:instrText>
+            </w:r>
+            <w:r>
+              <w:rPr>
+                <w:noProof/>
+                <w:webHidden/>
+              </w:rPr>
+            </w:r>
+            <w:r>
+              <w:rPr>
+                <w:noProof/>
+                <w:webHidden/>
+              </w:rPr>
+              <w:fldChar w:fldCharType="separate"/>
+            </w:r>
+            <w:r>
+              <w:rPr>
+                <w:noProof/>
+                <w:webHidden/>
+              </w:rPr>
+              <w:t>30</w:t>
+            </w:r>
+            <w:r>
+              <w:rPr>
+                <w:noProof/>
+                <w:webHidden/>
+              </w:rPr>
+              <w:fldChar w:fldCharType="end"/>
+            </w:r>
+          </w:hyperlink>
+        </w:p>
+        <w:p>
+          <w:r>
+            <w:fldChar w:fldCharType="end"/>
+          </w:r>
+        </w:p>
+      </w:sdtContent>
+    </w:sdt>
+    <w:p>
+      <w:pPr>
         <w:spacing w:after="160" w:line="259" w:lineRule="auto"/>
         <w:ind w:firstLine="0"/>
         <w:jc w:val="left"/>
-      </w:pPr>
-      <w:r>
-        <w:rPr>
-          <w:noProof/>
-          <w:lang w:eastAsia="zh-CN"/>
-        </w:rPr>
-        <w:pict>
-          <v:shapetype id="_x0000_t75" coordsize="21600,21600" o:spt="75" o:preferrelative="t" path="m@4@5l@4@11@9@11@9@5xe" filled="f" stroked="f">
-            <v:stroke joinstyle="miter"/>
-            <v:formulas>
-              <v:f eqn="if lineDrawn pixelLineWidth 0"/>
-              <v:f eqn="sum @0 1 0"/>
-              <v:f eqn="sum 0 0 @1"/>
-              <v:f eqn="prod @2 1 2"/>
-              <v:f eqn="prod @3 21600 pixelWidth"/>
-              <v:f eqn="prod @3 21600 pixelHeight"/>
-              <v:f eqn="sum @0 0 1"/>
-              <v:f eqn="prod @6 1 2"/>
-              <v:f eqn="prod @7 21600 pixelWidth"/>
-              <v:f eqn="sum @8 21600 0"/>
-              <v:f eqn="prod @7 21600 pixelHeight"/>
-              <v:f eqn="sum @10 21600 0"/>
-            </v:formulas>
-            <v:path o:extrusionok="f" gradientshapeok="t" o:connecttype="rect"/>
-            <o:lock v:ext="edit" aspectratio="t"/>
-          </v:shapetype>
-          <v:shape id="_x0000_i1025" type="#_x0000_t75" style="width:480pt;height:661.5pt">
-            <v:imagedata r:id="rId8" o:title="Ячный титульник"/>
-          </v:shape>
-        </w:pict>
-      </w:r>
+        <w:rPr>
+          <w:b/>
+          <w:lang w:eastAsia="zh-CN"/>
+        </w:rPr>
+      </w:pPr>
       <w:r>
         <w:br w:type="page"/>
       </w:r>
@@ -45,1038 +1621,54 @@
     <w:p>
       <w:pPr>
         <w:pStyle w:val="a8"/>
-        <w:outlineLvl w:val="0"/>
-        <w:rPr>
-          <w:lang w:val="ru-RU"/>
-        </w:rPr>
-      </w:pPr>
-      <w:r>
-        <w:rPr>
-          <w:lang w:val="ru-RU"/>
-        </w:rPr>
-        <w:lastRenderedPageBreak/>
-        <w:t>С</w:t>
-      </w:r>
-      <w:r>
-        <w:rPr>
-          <w:lang w:val="ru-RU"/>
-        </w:rPr>
-        <w:t>ОДЕРЖАНИЕ</w:t>
-      </w:r>
-    </w:p>
-    <w:p>
-      <w:pPr>
-        <w:pStyle w:val="a8"/>
-        <w:rPr>
-          <w:rFonts w:asciiTheme="minorHAnsi" w:eastAsiaTheme="minorEastAsia" w:hAnsiTheme="minorHAnsi"/>
-          <w:noProof/>
-          <w:sz w:val="22"/>
-          <w:lang w:eastAsia="ru-RU"/>
-        </w:rPr>
-      </w:pPr>
-      <w:r>
-        <w:fldChar w:fldCharType="begin"/>
-      </w:r>
-      <w:r>
-        <w:instrText xml:space="preserve"> TOC \h \z \t "Заголовок Курсовая;1;Нумерованный заголовок курсовая;1;Нумерованный раздел заголовок курсовая;2" </w:instrText>
-      </w:r>
-      <w:r>
-        <w:fldChar w:fldCharType="separate"/>
-      </w:r>
-      <w:hyperlink w:anchor="_Toc168416457" w:history="1"/>
-    </w:p>
-    <w:p>
-      <w:pPr>
-        <w:pStyle w:val="11"/>
-        <w:ind w:firstLine="0"/>
-        <w:rPr>
-          <w:rFonts w:asciiTheme="minorHAnsi" w:eastAsiaTheme="minorEastAsia" w:hAnsiTheme="minorHAnsi"/>
-          <w:noProof/>
-          <w:sz w:val="22"/>
-          <w:lang w:eastAsia="ru-RU"/>
-        </w:rPr>
-      </w:pPr>
-      <w:hyperlink w:anchor="_Toc168416458" w:history="1">
-        <w:r>
-          <w:rPr>
-            <w:rStyle w:val="af4"/>
-            <w:noProof/>
-          </w:rPr>
-          <w:t>Введение</w:t>
-        </w:r>
-        <w:r>
-          <w:rPr>
-            <w:noProof/>
-            <w:webHidden/>
-          </w:rPr>
-          <w:tab/>
-        </w:r>
-        <w:r>
-          <w:rPr>
-            <w:noProof/>
-            <w:webHidden/>
-          </w:rPr>
-          <w:fldChar w:fldCharType="begin"/>
-        </w:r>
-        <w:r>
-          <w:rPr>
-            <w:noProof/>
-            <w:webHidden/>
-          </w:rPr>
-          <w:instrText xml:space="preserve"> PAGEREF _Toc168416458 \h </w:instrText>
-        </w:r>
-        <w:r>
-          <w:rPr>
-            <w:noProof/>
-            <w:webHidden/>
-          </w:rPr>
-        </w:r>
-        <w:r>
-          <w:rPr>
-            <w:noProof/>
-            <w:webHidden/>
-          </w:rPr>
-          <w:fldChar w:fldCharType="separate"/>
-        </w:r>
-        <w:r>
-          <w:rPr>
-            <w:noProof/>
-            <w:webHidden/>
-          </w:rPr>
-          <w:t>3</w:t>
-        </w:r>
-        <w:r>
-          <w:rPr>
-            <w:noProof/>
-            <w:webHidden/>
-          </w:rPr>
-          <w:fldChar w:fldCharType="end"/>
-        </w:r>
-      </w:hyperlink>
-    </w:p>
-    <w:p>
-      <w:pPr>
-        <w:pStyle w:val="11"/>
-        <w:ind w:firstLine="0"/>
-        <w:rPr>
-          <w:rFonts w:asciiTheme="minorHAnsi" w:eastAsiaTheme="minorEastAsia" w:hAnsiTheme="minorHAnsi"/>
-          <w:noProof/>
-          <w:sz w:val="22"/>
-          <w:lang w:eastAsia="ru-RU"/>
-        </w:rPr>
-      </w:pPr>
-      <w:hyperlink w:anchor="_Toc168416459" w:history="1">
-        <w:r>
-          <w:rPr>
-            <w:rStyle w:val="af4"/>
-            <w:noProof/>
-          </w:rPr>
-          <w:t>1 Образование и научная работа Шрейдера</w:t>
-        </w:r>
-        <w:r>
-          <w:rPr>
-            <w:noProof/>
-            <w:webHidden/>
-          </w:rPr>
-          <w:tab/>
-        </w:r>
-        <w:r>
-          <w:rPr>
-            <w:noProof/>
-            <w:webHidden/>
-          </w:rPr>
-          <w:fldChar w:fldCharType="begin"/>
-        </w:r>
-        <w:r>
-          <w:rPr>
-            <w:noProof/>
-            <w:webHidden/>
-          </w:rPr>
-          <w:instrText xml:space="preserve"> PAGEREF _Toc168416459 \h </w:instrText>
-        </w:r>
-        <w:r>
-          <w:rPr>
-            <w:noProof/>
-            <w:webHidden/>
-          </w:rPr>
-        </w:r>
-        <w:r>
-          <w:rPr>
-            <w:noProof/>
-            <w:webHidden/>
-          </w:rPr>
-          <w:fldChar w:fldCharType="separate"/>
-        </w:r>
-        <w:r>
-          <w:rPr>
-            <w:noProof/>
-            <w:webHidden/>
-          </w:rPr>
-          <w:t>8</w:t>
-        </w:r>
-        <w:r>
-          <w:rPr>
-            <w:noProof/>
-            <w:webHidden/>
-          </w:rPr>
-          <w:fldChar w:fldCharType="end"/>
-        </w:r>
-      </w:hyperlink>
-    </w:p>
-    <w:p>
-      <w:pPr>
-        <w:pStyle w:val="11"/>
-        <w:ind w:firstLine="0"/>
-        <w:rPr>
-          <w:rFonts w:asciiTheme="minorHAnsi" w:eastAsiaTheme="minorEastAsia" w:hAnsiTheme="minorHAnsi"/>
-          <w:noProof/>
-          <w:sz w:val="22"/>
-          <w:lang w:eastAsia="ru-RU"/>
-        </w:rPr>
-      </w:pPr>
-      <w:hyperlink w:anchor="_Toc168416460" w:history="1">
-        <w:r>
-          <w:rPr>
-            <w:rStyle w:val="af4"/>
-            <w:noProof/>
-          </w:rPr>
-          <w:t>2 История</w:t>
-        </w:r>
-        <w:r>
-          <w:rPr>
-            <w:noProof/>
-            <w:webHidden/>
-          </w:rPr>
-          <w:tab/>
-        </w:r>
-        <w:r>
-          <w:rPr>
-            <w:noProof/>
-            <w:webHidden/>
-          </w:rPr>
-          <w:fldChar w:fldCharType="begin"/>
-        </w:r>
-        <w:r>
-          <w:rPr>
-            <w:noProof/>
-            <w:webHidden/>
-          </w:rPr>
-          <w:instrText xml:space="preserve"> PAGEREF _Toc168416460 \h </w:instrText>
-        </w:r>
-        <w:r>
-          <w:rPr>
-            <w:noProof/>
-            <w:webHidden/>
-          </w:rPr>
-        </w:r>
-        <w:r>
-          <w:rPr>
-            <w:noProof/>
-            <w:webHidden/>
-          </w:rPr>
-          <w:fldChar w:fldCharType="separate"/>
-        </w:r>
-        <w:r>
-          <w:rPr>
-            <w:noProof/>
-            <w:webHidden/>
-          </w:rPr>
-          <w:t>10</w:t>
-        </w:r>
-        <w:r>
-          <w:rPr>
-            <w:noProof/>
-            <w:webHidden/>
-          </w:rPr>
-          <w:fldChar w:fldCharType="end"/>
-        </w:r>
-      </w:hyperlink>
-    </w:p>
-    <w:p>
-      <w:pPr>
-        <w:pStyle w:val="11"/>
-        <w:ind w:firstLine="0"/>
-        <w:rPr>
-          <w:rFonts w:asciiTheme="minorHAnsi" w:eastAsiaTheme="minorEastAsia" w:hAnsiTheme="minorHAnsi"/>
-          <w:noProof/>
-          <w:sz w:val="22"/>
-          <w:lang w:eastAsia="ru-RU"/>
-        </w:rPr>
-      </w:pPr>
-      <w:hyperlink w:anchor="_Toc168416461" w:history="1">
-        <w:r>
-          <w:rPr>
-            <w:rStyle w:val="af4"/>
-            <w:noProof/>
-          </w:rPr>
-          <w:t>3 Теоретическая часть</w:t>
-        </w:r>
-        <w:r>
-          <w:rPr>
-            <w:noProof/>
-            <w:webHidden/>
-          </w:rPr>
-          <w:tab/>
-        </w:r>
-        <w:r>
-          <w:rPr>
-            <w:noProof/>
-            <w:webHidden/>
-          </w:rPr>
-          <w:fldChar w:fldCharType="begin"/>
-        </w:r>
-        <w:r>
-          <w:rPr>
-            <w:noProof/>
-            <w:webHidden/>
-          </w:rPr>
-          <w:instrText xml:space="preserve"> PAGEREF _Toc168416461 \h </w:instrText>
-        </w:r>
-        <w:r>
-          <w:rPr>
-            <w:noProof/>
-            <w:webHidden/>
-          </w:rPr>
-        </w:r>
-        <w:r>
-          <w:rPr>
-            <w:noProof/>
-            <w:webHidden/>
-          </w:rPr>
-          <w:fldChar w:fldCharType="separate"/>
-        </w:r>
-        <w:r>
-          <w:rPr>
-            <w:noProof/>
-            <w:webHidden/>
-          </w:rPr>
-          <w:t>12</w:t>
-        </w:r>
-        <w:r>
-          <w:rPr>
-            <w:noProof/>
-            <w:webHidden/>
-          </w:rPr>
-          <w:fldChar w:fldCharType="end"/>
-        </w:r>
-      </w:hyperlink>
-    </w:p>
-    <w:p>
-      <w:pPr>
-        <w:pStyle w:val="21"/>
-        <w:rPr>
-          <w:rFonts w:asciiTheme="minorHAnsi" w:eastAsiaTheme="minorEastAsia" w:hAnsiTheme="minorHAnsi"/>
-          <w:noProof/>
-          <w:sz w:val="22"/>
-          <w:lang w:eastAsia="ru-RU"/>
-        </w:rPr>
-      </w:pPr>
-      <w:hyperlink w:anchor="_Toc168416462" w:history="1">
-        <w:r>
-          <w:rPr>
-            <w:rStyle w:val="af4"/>
-            <w:noProof/>
-          </w:rPr>
-          <w:t>3.1 Определения</w:t>
-        </w:r>
-        <w:r>
-          <w:rPr>
-            <w:noProof/>
-            <w:webHidden/>
-          </w:rPr>
-          <w:tab/>
-        </w:r>
-        <w:r>
-          <w:rPr>
-            <w:noProof/>
-            <w:webHidden/>
-          </w:rPr>
-          <w:fldChar w:fldCharType="begin"/>
-        </w:r>
-        <w:r>
-          <w:rPr>
-            <w:noProof/>
-            <w:webHidden/>
-          </w:rPr>
-          <w:instrText xml:space="preserve"> PAGEREF _Toc168416462 \h </w:instrText>
-        </w:r>
-        <w:r>
-          <w:rPr>
-            <w:noProof/>
-            <w:webHidden/>
-          </w:rPr>
-        </w:r>
-        <w:r>
-          <w:rPr>
-            <w:noProof/>
-            <w:webHidden/>
-          </w:rPr>
-          <w:fldChar w:fldCharType="separate"/>
-        </w:r>
-        <w:r>
-          <w:rPr>
-            <w:noProof/>
-            <w:webHidden/>
-          </w:rPr>
-          <w:t>12</w:t>
-        </w:r>
-        <w:r>
-          <w:rPr>
-            <w:noProof/>
-            <w:webHidden/>
-          </w:rPr>
-          <w:fldChar w:fldCharType="end"/>
-        </w:r>
-      </w:hyperlink>
-    </w:p>
-    <w:p>
-      <w:pPr>
-        <w:pStyle w:val="21"/>
-        <w:rPr>
-          <w:rFonts w:asciiTheme="minorHAnsi" w:eastAsiaTheme="minorEastAsia" w:hAnsiTheme="minorHAnsi"/>
-          <w:noProof/>
-          <w:sz w:val="22"/>
-          <w:lang w:eastAsia="ru-RU"/>
-        </w:rPr>
-      </w:pPr>
-      <w:hyperlink w:anchor="_Toc168416463" w:history="1">
-        <w:r>
-          <w:rPr>
-            <w:rStyle w:val="af4"/>
-            <w:noProof/>
-          </w:rPr>
-          <w:t>3.2 Шрейдер о своей работе</w:t>
-        </w:r>
-        <w:r>
-          <w:rPr>
-            <w:noProof/>
-            <w:webHidden/>
-          </w:rPr>
-          <w:tab/>
-        </w:r>
-        <w:r>
-          <w:rPr>
-            <w:noProof/>
-            <w:webHidden/>
-          </w:rPr>
-          <w:fldChar w:fldCharType="begin"/>
-        </w:r>
-        <w:r>
-          <w:rPr>
-            <w:noProof/>
-            <w:webHidden/>
-          </w:rPr>
-          <w:instrText xml:space="preserve"> PAGEREF _Toc168416463 \h </w:instrText>
-        </w:r>
-        <w:r>
-          <w:rPr>
-            <w:noProof/>
-            <w:webHidden/>
-          </w:rPr>
-        </w:r>
-        <w:r>
-          <w:rPr>
-            <w:noProof/>
-            <w:webHidden/>
-          </w:rPr>
-          <w:fldChar w:fldCharType="separate"/>
-        </w:r>
-        <w:r>
-          <w:rPr>
-            <w:noProof/>
-            <w:webHidden/>
-          </w:rPr>
-          <w:t>16</w:t>
-        </w:r>
-        <w:r>
-          <w:rPr>
-            <w:noProof/>
-            <w:webHidden/>
-          </w:rPr>
-          <w:fldChar w:fldCharType="end"/>
-        </w:r>
-      </w:hyperlink>
-    </w:p>
-    <w:p>
-      <w:pPr>
-        <w:pStyle w:val="11"/>
-        <w:ind w:firstLine="0"/>
-        <w:rPr>
-          <w:rFonts w:asciiTheme="minorHAnsi" w:eastAsiaTheme="minorEastAsia" w:hAnsiTheme="minorHAnsi"/>
-          <w:noProof/>
-          <w:sz w:val="22"/>
-          <w:lang w:eastAsia="ru-RU"/>
-        </w:rPr>
-      </w:pPr>
-      <w:hyperlink w:anchor="_Toc168416464" w:history="1">
-        <w:r>
-          <w:rPr>
-            <w:rStyle w:val="af4"/>
-            <w:noProof/>
-          </w:rPr>
-          <w:t>4 Практическая часть</w:t>
-        </w:r>
-        <w:r>
-          <w:rPr>
-            <w:noProof/>
-            <w:webHidden/>
-          </w:rPr>
-          <w:tab/>
-        </w:r>
-        <w:r>
-          <w:rPr>
-            <w:noProof/>
-            <w:webHidden/>
-          </w:rPr>
-          <w:fldChar w:fldCharType="begin"/>
-        </w:r>
-        <w:r>
-          <w:rPr>
-            <w:noProof/>
-            <w:webHidden/>
-          </w:rPr>
-          <w:instrText xml:space="preserve"> PAGEREF _Toc168416464 \h </w:instrText>
-        </w:r>
-        <w:r>
-          <w:rPr>
-            <w:noProof/>
-            <w:webHidden/>
-          </w:rPr>
-        </w:r>
-        <w:r>
-          <w:rPr>
-            <w:noProof/>
-            <w:webHidden/>
-          </w:rPr>
-          <w:fldChar w:fldCharType="separate"/>
-        </w:r>
-        <w:r>
-          <w:rPr>
-            <w:noProof/>
-            <w:webHidden/>
-          </w:rPr>
-          <w:t>20</w:t>
-        </w:r>
-        <w:r>
-          <w:rPr>
-            <w:noProof/>
-            <w:webHidden/>
-          </w:rPr>
-          <w:fldChar w:fldCharType="end"/>
-        </w:r>
-      </w:hyperlink>
-    </w:p>
-    <w:p>
-      <w:pPr>
-        <w:pStyle w:val="21"/>
-        <w:rPr>
-          <w:rFonts w:asciiTheme="minorHAnsi" w:eastAsiaTheme="minorEastAsia" w:hAnsiTheme="minorHAnsi"/>
-          <w:noProof/>
-          <w:sz w:val="22"/>
-          <w:lang w:eastAsia="ru-RU"/>
-        </w:rPr>
-      </w:pPr>
-      <w:hyperlink w:anchor="_Toc168416465" w:history="1">
-        <w:r>
-          <w:rPr>
-            <w:rStyle w:val="af4"/>
-            <w:noProof/>
-          </w:rPr>
-          <w:t>4.1 Процесс подсчета</w:t>
-        </w:r>
-        <w:r>
-          <w:rPr>
-            <w:noProof/>
-            <w:webHidden/>
-          </w:rPr>
-          <w:tab/>
-        </w:r>
-        <w:r>
-          <w:rPr>
-            <w:noProof/>
-            <w:webHidden/>
-          </w:rPr>
-          <w:fldChar w:fldCharType="begin"/>
-        </w:r>
-        <w:r>
-          <w:rPr>
-            <w:noProof/>
-            <w:webHidden/>
-          </w:rPr>
-          <w:instrText xml:space="preserve"> PAGEREF _Toc168416465 \h </w:instrText>
-        </w:r>
-        <w:r>
-          <w:rPr>
-            <w:noProof/>
-            <w:webHidden/>
-          </w:rPr>
-        </w:r>
-        <w:r>
-          <w:rPr>
-            <w:noProof/>
-            <w:webHidden/>
-          </w:rPr>
-          <w:fldChar w:fldCharType="separate"/>
-        </w:r>
-        <w:r>
-          <w:rPr>
-            <w:noProof/>
-            <w:webHidden/>
-          </w:rPr>
-          <w:t>20</w:t>
-        </w:r>
-        <w:r>
-          <w:rPr>
-            <w:noProof/>
-            <w:webHidden/>
-          </w:rPr>
-          <w:fldChar w:fldCharType="end"/>
-        </w:r>
-      </w:hyperlink>
-    </w:p>
-    <w:p>
-      <w:pPr>
-        <w:pStyle w:val="21"/>
-        <w:rPr>
-          <w:rFonts w:asciiTheme="minorHAnsi" w:eastAsiaTheme="minorEastAsia" w:hAnsiTheme="minorHAnsi"/>
-          <w:noProof/>
-          <w:sz w:val="22"/>
-          <w:lang w:eastAsia="ru-RU"/>
-        </w:rPr>
-      </w:pPr>
-      <w:hyperlink w:anchor="_Toc168416466" w:history="1">
-        <w:r>
-          <w:rPr>
-            <w:rStyle w:val="af4"/>
-            <w:noProof/>
-          </w:rPr>
-          <w:t>4.2 Пример подсчета</w:t>
-        </w:r>
-        <w:r>
-          <w:rPr>
-            <w:noProof/>
-            <w:webHidden/>
-          </w:rPr>
-          <w:tab/>
-        </w:r>
-        <w:r>
-          <w:rPr>
-            <w:noProof/>
-            <w:webHidden/>
-          </w:rPr>
-          <w:fldChar w:fldCharType="begin"/>
-        </w:r>
-        <w:r>
-          <w:rPr>
-            <w:noProof/>
-            <w:webHidden/>
-          </w:rPr>
-          <w:instrText xml:space="preserve"> PAGEREF _Toc168416466 \h </w:instrText>
-        </w:r>
-        <w:r>
-          <w:rPr>
-            <w:noProof/>
-            <w:webHidden/>
-          </w:rPr>
-        </w:r>
-        <w:r>
-          <w:rPr>
-            <w:noProof/>
-            <w:webHidden/>
-          </w:rPr>
-          <w:fldChar w:fldCharType="separate"/>
-        </w:r>
-        <w:r>
-          <w:rPr>
-            <w:noProof/>
-            <w:webHidden/>
-          </w:rPr>
-          <w:t>23</w:t>
-        </w:r>
-        <w:r>
-          <w:rPr>
-            <w:noProof/>
-            <w:webHidden/>
-          </w:rPr>
-          <w:fldChar w:fldCharType="end"/>
-        </w:r>
-      </w:hyperlink>
-    </w:p>
-    <w:p>
-      <w:pPr>
-        <w:pStyle w:val="11"/>
-        <w:ind w:firstLine="0"/>
-        <w:rPr>
-          <w:rFonts w:asciiTheme="minorHAnsi" w:eastAsiaTheme="minorEastAsia" w:hAnsiTheme="minorHAnsi"/>
-          <w:noProof/>
-          <w:sz w:val="22"/>
-          <w:lang w:eastAsia="ru-RU"/>
-        </w:rPr>
-      </w:pPr>
-      <w:hyperlink w:anchor="_Toc168416467" w:history="1">
-        <w:r>
-          <w:rPr>
-            <w:rStyle w:val="af4"/>
-            <w:noProof/>
-          </w:rPr>
-          <w:t>5 Другие подходы</w:t>
-        </w:r>
-        <w:r>
-          <w:rPr>
-            <w:noProof/>
-            <w:webHidden/>
-          </w:rPr>
-          <w:tab/>
-        </w:r>
-        <w:r>
-          <w:rPr>
-            <w:noProof/>
-            <w:webHidden/>
-          </w:rPr>
-          <w:fldChar w:fldCharType="begin"/>
-        </w:r>
-        <w:r>
-          <w:rPr>
-            <w:noProof/>
-            <w:webHidden/>
-          </w:rPr>
-          <w:instrText xml:space="preserve"> PAGEREF _Toc168416467 \h </w:instrText>
-        </w:r>
-        <w:r>
-          <w:rPr>
-            <w:noProof/>
-            <w:webHidden/>
-          </w:rPr>
-        </w:r>
-        <w:r>
-          <w:rPr>
-            <w:noProof/>
-            <w:webHidden/>
-          </w:rPr>
-          <w:fldChar w:fldCharType="separate"/>
-        </w:r>
-        <w:r>
-          <w:rPr>
-            <w:noProof/>
-            <w:webHidden/>
-          </w:rPr>
-          <w:t>24</w:t>
-        </w:r>
-        <w:r>
-          <w:rPr>
-            <w:noProof/>
-            <w:webHidden/>
-          </w:rPr>
-          <w:fldChar w:fldCharType="end"/>
-        </w:r>
-      </w:hyperlink>
-    </w:p>
-    <w:p>
-      <w:pPr>
-        <w:pStyle w:val="21"/>
-        <w:rPr>
-          <w:rFonts w:asciiTheme="minorHAnsi" w:eastAsiaTheme="minorEastAsia" w:hAnsiTheme="minorHAnsi"/>
-          <w:noProof/>
-          <w:sz w:val="22"/>
-          <w:lang w:eastAsia="ru-RU"/>
-        </w:rPr>
-      </w:pPr>
-      <w:hyperlink w:anchor="_Toc168416468" w:history="1">
-        <w:r>
-          <w:rPr>
-            <w:rStyle w:val="af4"/>
-            <w:noProof/>
-          </w:rPr>
-          <w:t>5.1 По Хартли</w:t>
-        </w:r>
-        <w:r>
-          <w:rPr>
-            <w:noProof/>
-            <w:webHidden/>
-          </w:rPr>
-          <w:tab/>
-        </w:r>
-        <w:r>
-          <w:rPr>
-            <w:noProof/>
-            <w:webHidden/>
-          </w:rPr>
-          <w:fldChar w:fldCharType="begin"/>
-        </w:r>
-        <w:r>
-          <w:rPr>
-            <w:noProof/>
-            <w:webHidden/>
-          </w:rPr>
-          <w:instrText xml:space="preserve"> PAGEREF _Toc168416468 \h </w:instrText>
-        </w:r>
-        <w:r>
-          <w:rPr>
-            <w:noProof/>
-            <w:webHidden/>
-          </w:rPr>
-        </w:r>
-        <w:r>
-          <w:rPr>
-            <w:noProof/>
-            <w:webHidden/>
-          </w:rPr>
-          <w:fldChar w:fldCharType="separate"/>
-        </w:r>
-        <w:r>
-          <w:rPr>
-            <w:noProof/>
-            <w:webHidden/>
-          </w:rPr>
-          <w:t>24</w:t>
-        </w:r>
-        <w:r>
-          <w:rPr>
-            <w:noProof/>
-            <w:webHidden/>
-          </w:rPr>
-          <w:fldChar w:fldCharType="end"/>
-        </w:r>
-      </w:hyperlink>
-    </w:p>
-    <w:p>
-      <w:pPr>
-        <w:pStyle w:val="21"/>
-        <w:rPr>
-          <w:rFonts w:asciiTheme="minorHAnsi" w:eastAsiaTheme="minorEastAsia" w:hAnsiTheme="minorHAnsi"/>
-          <w:noProof/>
-          <w:sz w:val="22"/>
-          <w:lang w:eastAsia="ru-RU"/>
-        </w:rPr>
-      </w:pPr>
-      <w:hyperlink w:anchor="_Toc168416469" w:history="1">
-        <w:r>
-          <w:rPr>
-            <w:rStyle w:val="af4"/>
-            <w:noProof/>
-          </w:rPr>
-          <w:t>5.2 По Шеннону</w:t>
-        </w:r>
-        <w:r>
-          <w:rPr>
-            <w:noProof/>
-            <w:webHidden/>
-          </w:rPr>
-          <w:tab/>
-        </w:r>
-        <w:r>
-          <w:rPr>
-            <w:noProof/>
-            <w:webHidden/>
-          </w:rPr>
-          <w:fldChar w:fldCharType="begin"/>
-        </w:r>
-        <w:r>
-          <w:rPr>
-            <w:noProof/>
-            <w:webHidden/>
-          </w:rPr>
-          <w:instrText xml:space="preserve"> PAGEREF _Toc168416469 \h </w:instrText>
-        </w:r>
-        <w:r>
-          <w:rPr>
-            <w:noProof/>
-            <w:webHidden/>
-          </w:rPr>
-        </w:r>
-        <w:r>
-          <w:rPr>
-            <w:noProof/>
-            <w:webHidden/>
-          </w:rPr>
-          <w:fldChar w:fldCharType="separate"/>
-        </w:r>
-        <w:r>
-          <w:rPr>
-            <w:noProof/>
-            <w:webHidden/>
-          </w:rPr>
-          <w:t>25</w:t>
-        </w:r>
-        <w:r>
-          <w:rPr>
-            <w:noProof/>
-            <w:webHidden/>
-          </w:rPr>
-          <w:fldChar w:fldCharType="end"/>
-        </w:r>
-      </w:hyperlink>
-    </w:p>
-    <w:p>
-      <w:pPr>
-        <w:pStyle w:val="11"/>
-        <w:ind w:firstLine="0"/>
-        <w:rPr>
-          <w:rFonts w:asciiTheme="minorHAnsi" w:eastAsiaTheme="minorEastAsia" w:hAnsiTheme="minorHAnsi"/>
-          <w:noProof/>
-          <w:sz w:val="22"/>
-          <w:lang w:eastAsia="ru-RU"/>
-        </w:rPr>
-      </w:pPr>
-      <w:hyperlink w:anchor="_Toc168416470" w:history="1">
-        <w:r>
-          <w:rPr>
-            <w:rStyle w:val="af4"/>
-            <w:noProof/>
-          </w:rPr>
-          <w:t>Заключение</w:t>
-        </w:r>
-        <w:r>
-          <w:rPr>
-            <w:noProof/>
-            <w:webHidden/>
-          </w:rPr>
-          <w:tab/>
-        </w:r>
-        <w:r>
-          <w:rPr>
-            <w:noProof/>
-            <w:webHidden/>
-          </w:rPr>
-          <w:fldChar w:fldCharType="begin"/>
-        </w:r>
-        <w:r>
-          <w:rPr>
-            <w:noProof/>
-            <w:webHidden/>
-          </w:rPr>
-          <w:instrText xml:space="preserve"> PAGEREF _Toc168416470 \h </w:instrText>
-        </w:r>
-        <w:r>
-          <w:rPr>
-            <w:noProof/>
-            <w:webHidden/>
-          </w:rPr>
-        </w:r>
-        <w:r>
-          <w:rPr>
-            <w:noProof/>
-            <w:webHidden/>
-          </w:rPr>
-          <w:fldChar w:fldCharType="separate"/>
-        </w:r>
-        <w:r>
-          <w:rPr>
-            <w:noProof/>
-            <w:webHidden/>
-          </w:rPr>
-          <w:t>28</w:t>
-        </w:r>
-        <w:r>
-          <w:rPr>
-            <w:noProof/>
-            <w:webHidden/>
-          </w:rPr>
-          <w:fldChar w:fldCharType="end"/>
-        </w:r>
-      </w:hyperlink>
-    </w:p>
-    <w:p>
-      <w:pPr>
-        <w:pStyle w:val="11"/>
-        <w:ind w:firstLine="0"/>
-        <w:rPr>
-          <w:rFonts w:asciiTheme="minorHAnsi" w:eastAsiaTheme="minorEastAsia" w:hAnsiTheme="minorHAnsi"/>
-          <w:noProof/>
-          <w:sz w:val="22"/>
-          <w:lang w:eastAsia="ru-RU"/>
-        </w:rPr>
-      </w:pPr>
-      <w:hyperlink w:anchor="_Toc168416471" w:history="1">
-        <w:r>
-          <w:rPr>
-            <w:rStyle w:val="af4"/>
-            <w:noProof/>
-          </w:rPr>
-          <w:t>Список используемой литературы</w:t>
-        </w:r>
-        <w:r>
-          <w:rPr>
-            <w:noProof/>
-            <w:webHidden/>
-          </w:rPr>
-          <w:tab/>
-        </w:r>
-        <w:r>
-          <w:rPr>
-            <w:noProof/>
-            <w:webHidden/>
-          </w:rPr>
-          <w:fldChar w:fldCharType="begin"/>
-        </w:r>
-        <w:r>
-          <w:rPr>
-            <w:noProof/>
-            <w:webHidden/>
-          </w:rPr>
-          <w:instrText xml:space="preserve"> PAGEREF _Toc168416471 \h </w:instrText>
-        </w:r>
-        <w:r>
-          <w:rPr>
-            <w:noProof/>
-            <w:webHidden/>
-          </w:rPr>
-        </w:r>
-        <w:r>
-          <w:rPr>
-            <w:noProof/>
-            <w:webHidden/>
-          </w:rPr>
-          <w:fldChar w:fldCharType="separate"/>
-        </w:r>
-        <w:r>
-          <w:rPr>
-            <w:noProof/>
-            <w:webHidden/>
-          </w:rPr>
-          <w:t>30</w:t>
-        </w:r>
-        <w:r>
-          <w:rPr>
-            <w:noProof/>
-            <w:webHidden/>
-          </w:rPr>
-          <w:fldChar w:fldCharType="end"/>
-        </w:r>
-      </w:hyperlink>
-    </w:p>
-    <w:p>
-      <w:r>
-        <w:fldChar w:fldCharType="end"/>
-      </w:r>
-      <w:r>
-        <w:br w:type="page"/>
-      </w:r>
-    </w:p>
-    <w:p>
-      <w:pPr>
-        <w:pStyle w:val="a8"/>
-        <w:outlineLvl w:val="0"/>
-        <w:rPr>
-          <w:lang w:val="ru-RU"/>
-        </w:rPr>
-      </w:pPr>
-      <w:bookmarkStart w:id="0" w:name="_Toc168240994"/>
-      <w:bookmarkStart w:id="1" w:name="_Toc168416458"/>
-      <w:r>
-        <w:rPr>
-          <w:lang w:val="ru-RU"/>
-        </w:rPr>
+      </w:pPr>
+      <w:bookmarkStart w:id="2" w:name="_Toc168240994"/>
+      <w:bookmarkStart w:id="3" w:name="_Toc168416458"/>
+      <w:bookmarkStart w:id="4" w:name="_Toc198313010"/>
+      <w:bookmarkStart w:id="5" w:name="_Toc198313049"/>
+      <w:r>
         <w:lastRenderedPageBreak/>
         <w:t>ВВЕДЕНИЕ</w:t>
       </w:r>
-      <w:bookmarkEnd w:id="0"/>
-      <w:bookmarkEnd w:id="1"/>
+      <w:bookmarkEnd w:id="2"/>
+      <w:bookmarkEnd w:id="3"/>
+      <w:bookmarkEnd w:id="4"/>
+      <w:bookmarkEnd w:id="5"/>
     </w:p>
     <w:p/>
     <w:p>
       <w:r>
-        <w:t>Современный мир информационных технологий характеризуется стремительным развитием программного обеспечения и увеличением объемов обрабатываемых данных. В условиях ужесточения требований к защите персональной информации, таких как Общий регламент по защите данных (GDPR) в ЕС и Федеральный закон "О персональных данных" в России, анонимизация данных становится критически важным процессом. Она позволяет использовать реальные данные в разработке и тестировании программного обеспечения, минимизируя риски нарушения конфиденциальности.</w:t>
+        <w:t xml:space="preserve">Современный мир информационных технологий характеризуется стремительным развитием программного обеспечения и увеличением объемов обрабатываемых данных. В условиях ужесточения требований к защите персональной информации, таких как </w:t>
+      </w:r>
+      <w:r>
+        <w:t>Федеральный закон "О персональных данных" в России</w:t>
+      </w:r>
+      <w:r>
+        <w:t>[</w:t>
+      </w:r>
+      <w:r>
+        <w:t>1</w:t>
+      </w:r>
+      <w:r>
+        <w:t>]</w:t>
+      </w:r>
+      <w:r>
+        <w:t xml:space="preserve"> и </w:t>
+      </w:r>
+      <w:r>
+        <w:t>Общий регламент по защите данных в ЕС</w:t>
+      </w:r>
+      <w:r>
+        <w:t>[</w:t>
+      </w:r>
+      <w:r>
+        <w:t>2</w:t>
+      </w:r>
+      <w:r>
+        <w:t>]</w:t>
+      </w:r>
+      <w:r>
+        <w:t>, анонимизация данных становится критически важным процессом. Она позволяет использовать реальные данные в разработке и тестировании программного обеспечения, минимизируя риски нарушения конфиденциальности.</w:t>
       </w:r>
     </w:p>
     <w:p>
@@ -1111,10 +1703,14 @@
       <w:pPr>
         <w:pStyle w:val="a"/>
       </w:pPr>
+      <w:bookmarkStart w:id="6" w:name="_Toc198313011"/>
+      <w:bookmarkStart w:id="7" w:name="_Toc198313050"/>
       <w:r>
         <w:lastRenderedPageBreak/>
         <w:t>Постановка задачи</w:t>
       </w:r>
+      <w:bookmarkEnd w:id="6"/>
+      <w:bookmarkEnd w:id="7"/>
     </w:p>
     <w:p/>
     <w:p>
@@ -1440,8 +2036,15 @@
       <w:r>
         <w:rPr>
           <w:rFonts w:eastAsiaTheme="minorHAnsi"/>
-        </w:rPr>
-        <w:t>GUID;</w:t>
+          <w:lang w:val="en-US"/>
+        </w:rPr>
+        <w:t>U</w:t>
+      </w:r>
+      <w:r>
+        <w:rPr>
+          <w:rFonts w:eastAsiaTheme="minorHAnsi"/>
+        </w:rPr>
+        <w:t>UID;</w:t>
       </w:r>
     </w:p>
     <w:p>
@@ -1613,7 +2216,19 @@
         <w:rPr>
           <w:shd w:val="clear" w:color="auto" w:fill="FFFFFF"/>
         </w:rPr>
-        <w:t xml:space="preserve">задаётся в отдельном файле (файлах) формата </w:t>
+        <w:t xml:space="preserve">задаётся в </w:t>
+      </w:r>
+      <w:r>
+        <w:rPr>
+          <w:shd w:val="clear" w:color="auto" w:fill="FFFFFF"/>
+        </w:rPr>
+        <w:t>отдельных файлах</w:t>
+      </w:r>
+      <w:r>
+        <w:rPr>
+          <w:shd w:val="clear" w:color="auto" w:fill="FFFFFF"/>
+        </w:rPr>
+        <w:t xml:space="preserve"> формата </w:t>
       </w:r>
       <w:r>
         <w:rPr>
@@ -1649,16 +2264,17 @@
       <w:pPr>
         <w:pStyle w:val="a"/>
       </w:pPr>
+      <w:bookmarkStart w:id="8" w:name="_Toc198313012"/>
+      <w:bookmarkStart w:id="9" w:name="_Toc198313051"/>
       <w:r>
         <w:lastRenderedPageBreak/>
         <w:t xml:space="preserve">Анализ предметной </w:t>
       </w:r>
       <w:r>
-        <w:rPr>
-          <w:lang w:val="ru-RU"/>
-        </w:rPr>
         <w:t>области</w:t>
       </w:r>
+      <w:bookmarkEnd w:id="8"/>
+      <w:bookmarkEnd w:id="9"/>
     </w:p>
     <w:p>
       <w:pPr>
@@ -1673,22 +2289,21 @@
     <w:p>
       <w:pPr>
         <w:pStyle w:val="a0"/>
-      </w:pPr>
-      <w:r>
-        <w:rPr>
-          <w:lang w:val="ru-RU"/>
-        </w:rPr>
+        <w:outlineLvl w:val="1"/>
+      </w:pPr>
+      <w:bookmarkStart w:id="10" w:name="_Toc198313013"/>
+      <w:bookmarkStart w:id="11" w:name="_Toc198313052"/>
+      <w:r>
         <w:t>Подходы</w:t>
       </w:r>
       <w:r>
         <w:t xml:space="preserve"> к анонимизации </w:t>
       </w:r>
       <w:r>
-        <w:rPr>
-          <w:lang w:val="ru-RU"/>
-        </w:rPr>
         <w:t>данных</w:t>
       </w:r>
+      <w:bookmarkEnd w:id="10"/>
+      <w:bookmarkEnd w:id="11"/>
     </w:p>
     <w:p/>
     <w:p>
@@ -1801,8 +2416,8 @@
       <w:r>
         <w:t xml:space="preserve">Маскировка данных — это процесс замены оригинальных значений на искусственно сгенерированные, которые сохраняют все формальные характеристики исходных данных, но при этом исключают возможность идентификации личности. </w:t>
       </w:r>
-      <w:bookmarkStart w:id="2" w:name="_Toc168240997"/>
-      <w:bookmarkStart w:id="3" w:name="_Toc168416461"/>
+      <w:bookmarkStart w:id="12" w:name="_Toc168240997"/>
+      <w:bookmarkStart w:id="13" w:name="_Toc168416461"/>
       <w:r>
         <w:t xml:space="preserve">Главное преимущество маскировки заключается в её способности сохранять структуру данных и их пригодность для тестирования. В отличие от шифрования или удаления, этот метод не нарушает целостность базы данных и позволяет разработчикам работать с информацией, которая по всем формальным признакам </w:t>
       </w:r>
@@ -1820,8 +2435,8 @@
       <w:r>
         <w:t>С точки зрения безопасности маскировка обеспечивает необратимое преобразование данных, что соответствует строгим требованиям современных стандартов защиты информации</w:t>
       </w:r>
-      <w:bookmarkEnd w:id="2"/>
-      <w:bookmarkEnd w:id="3"/>
+      <w:bookmarkEnd w:id="12"/>
+      <w:bookmarkEnd w:id="13"/>
       <w:r>
         <w:t>.</w:t>
       </w:r>
@@ -1830,10 +2445,15 @@
     <w:p>
       <w:pPr>
         <w:pStyle w:val="a0"/>
-      </w:pPr>
+        <w:outlineLvl w:val="1"/>
+      </w:pPr>
+      <w:bookmarkStart w:id="14" w:name="_Toc198313014"/>
+      <w:bookmarkStart w:id="15" w:name="_Toc198313053"/>
       <w:r>
         <w:t>Способы генерации чисел</w:t>
       </w:r>
+      <w:bookmarkEnd w:id="14"/>
+      <w:bookmarkEnd w:id="15"/>
     </w:p>
     <w:p>
       <w:pPr>
@@ -1843,9 +2463,6 @@
           <w:numId w:val="0"/>
         </w:numPr>
         <w:ind w:firstLine="709"/>
-        <w:rPr>
-          <w:lang w:val="ru-RU"/>
-        </w:rPr>
       </w:pPr>
     </w:p>
     <w:p>
@@ -2081,7 +2698,13 @@
         <w:t>аспределение</w:t>
       </w:r>
       <w:r>
-        <w:t xml:space="preserve"> крайне важное для статистики распределение, описывающее множество природных и социальных явлений. Применяется для генерации данных, сосредоточенных вокруг среднего значения с постепенным уменьшением частоты отклонений, таких как рост </w:t>
+        <w:t xml:space="preserve"> </w:t>
+      </w:r>
+      <w:r>
+        <w:t xml:space="preserve">– </w:t>
+      </w:r>
+      <w:r>
+        <w:t xml:space="preserve">крайне важное для статистики распределение, описывающее множество природных и социальных явлений. Применяется для генерации данных, сосредоточенных вокруг среднего значения с постепенным уменьшением частоты отклонений, таких как рост </w:t>
       </w:r>
       <w:r>
         <w:t>людей или погрешности измерений</w:t>
@@ -2144,14 +2767,18 @@
     <w:p>
       <w:pPr>
         <w:pStyle w:val="a0"/>
+        <w:outlineLvl w:val="1"/>
         <w:rPr>
           <w:rFonts w:eastAsiaTheme="minorEastAsia"/>
-          <w:lang w:val="ru-RU"/>
-        </w:rPr>
-      </w:pPr>
+        </w:rPr>
+      </w:pPr>
+      <w:bookmarkStart w:id="16" w:name="_Toc198313015"/>
+      <w:bookmarkStart w:id="17" w:name="_Toc198313054"/>
       <w:r>
         <w:t>Способы генерации интервальных значений</w:t>
       </w:r>
+      <w:bookmarkEnd w:id="16"/>
+      <w:bookmarkEnd w:id="17"/>
     </w:p>
     <w:p>
       <w:pPr>
@@ -2202,154 +2829,198 @@
         </w:rPr>
         <w:t>ерекрытие: начало A до начала B, конец A после начала B, но до конца B</w:t>
       </w:r>
-    </w:p>
-    <w:p>
-      <w:pPr>
-        <w:pStyle w:val="a1"/>
+      <w:r>
         <w:rPr>
           <w:rFonts w:eastAsiaTheme="minorHAnsi"/>
           <w:bCs/>
         </w:rPr>
-      </w:pPr>
-      <w:r>
-        <w:rPr>
-          <w:rFonts w:eastAsiaTheme="minorHAnsi"/>
-        </w:rPr>
-        <w:t>О</w:t>
-      </w:r>
-      <w:r>
+        <w:t>;</w:t>
+      </w:r>
+    </w:p>
+    <w:p>
+      <w:pPr>
+        <w:pStyle w:val="a1"/>
         <w:rPr>
           <w:rFonts w:eastAsiaTheme="minorHAnsi"/>
           <w:bCs/>
         </w:rPr>
-        <w:t xml:space="preserve">братное перекрытие: зеркальное отношение к </w:t>
+      </w:pPr>
+      <w:r>
+        <w:rPr>
+          <w:rFonts w:eastAsiaTheme="minorHAnsi"/>
+        </w:rPr>
+        <w:t>О</w:t>
       </w:r>
       <w:r>
         <w:rPr>
           <w:rFonts w:eastAsiaTheme="minorHAnsi"/>
           <w:bCs/>
         </w:rPr>
-        <w:t>перекрыт</w:t>
+        <w:t xml:space="preserve">братное перекрытие: зеркальное отношение к </w:t>
       </w:r>
       <w:r>
         <w:rPr>
           <w:rFonts w:eastAsiaTheme="minorHAnsi"/>
           <w:bCs/>
         </w:rPr>
-        <w:t>ию</w:t>
-      </w:r>
-    </w:p>
-    <w:p>
-      <w:pPr>
-        <w:pStyle w:val="a1"/>
+        <w:t>перекрыт</w:t>
+      </w:r>
+      <w:r>
         <w:rPr>
           <w:rFonts w:eastAsiaTheme="minorHAnsi"/>
           <w:bCs/>
         </w:rPr>
-      </w:pPr>
+        <w:t>ию</w:t>
+      </w:r>
       <w:r>
         <w:rPr>
           <w:rFonts w:eastAsiaTheme="minorHAnsi"/>
           <w:bCs/>
         </w:rPr>
-        <w:t>Н</w:t>
-      </w:r>
-      <w:r>
+        <w:t>;</w:t>
+      </w:r>
+    </w:p>
+    <w:p>
+      <w:pPr>
+        <w:pStyle w:val="a1"/>
         <w:rPr>
           <w:rFonts w:eastAsiaTheme="minorHAnsi"/>
           <w:bCs/>
         </w:rPr>
-        <w:t>епосредственное следование: конец A точно совпадает с началом B</w:t>
-      </w:r>
-    </w:p>
-    <w:p>
-      <w:pPr>
-        <w:pStyle w:val="a1"/>
+      </w:pPr>
+      <w:r>
         <w:rPr>
           <w:rFonts w:eastAsiaTheme="minorHAnsi"/>
           <w:bCs/>
         </w:rPr>
-      </w:pPr>
+        <w:t>Следование</w:t>
+      </w:r>
       <w:r>
         <w:rPr>
           <w:rFonts w:eastAsiaTheme="minorHAnsi"/>
           <w:bCs/>
         </w:rPr>
-        <w:t>О</w:t>
+        <w:t>: конец A точно совпадает с началом B</w:t>
       </w:r>
       <w:r>
         <w:rPr>
           <w:rFonts w:eastAsiaTheme="minorHAnsi"/>
           <w:bCs/>
         </w:rPr>
-        <w:t xml:space="preserve">братное непосредственное следование: </w:t>
-      </w:r>
-      <w:r>
-        <w:rPr>
-          <w:bCs/>
-          <w:lang w:eastAsia="zh-CN"/>
-        </w:rPr>
-        <w:t>з</w:t>
-      </w:r>
-      <w:r>
+        <w:t>;</w:t>
+      </w:r>
+    </w:p>
+    <w:p>
+      <w:pPr>
+        <w:pStyle w:val="a1"/>
         <w:rPr>
           <w:rFonts w:eastAsiaTheme="minorHAnsi"/>
           <w:bCs/>
         </w:rPr>
-        <w:t>еркальное отношение к непосредственному следованию</w:t>
-      </w:r>
-    </w:p>
-    <w:p>
-      <w:pPr>
-        <w:pStyle w:val="a1"/>
+      </w:pPr>
+      <w:r>
         <w:rPr>
           <w:rFonts w:eastAsiaTheme="minorHAnsi"/>
           <w:bCs/>
         </w:rPr>
-      </w:pPr>
+        <w:t>О</w:t>
+      </w:r>
       <w:r>
         <w:rPr>
           <w:rFonts w:eastAsiaTheme="minorHAnsi"/>
           <w:bCs/>
         </w:rPr>
-        <w:t>В</w:t>
+        <w:t xml:space="preserve">братное следование: </w:t>
+      </w:r>
+      <w:r>
+        <w:rPr>
+          <w:bCs/>
+          <w:lang w:eastAsia="zh-CN"/>
+        </w:rPr>
+        <w:t>з</w:t>
       </w:r>
       <w:r>
         <w:rPr>
           <w:rFonts w:eastAsiaTheme="minorHAnsi"/>
           <w:bCs/>
         </w:rPr>
-        <w:t>ключение: A полностью содержится внутри B</w:t>
-      </w:r>
-    </w:p>
-    <w:p>
-      <w:pPr>
-        <w:pStyle w:val="a1"/>
+        <w:t>еркальное отношение к непосредственному следованию</w:t>
+      </w:r>
+      <w:r>
         <w:rPr>
           <w:rFonts w:eastAsiaTheme="minorHAnsi"/>
           <w:bCs/>
         </w:rPr>
-      </w:pPr>
-      <w:r>
-        <w:rPr>
-          <w:rFonts w:eastAsiaTheme="minorHAnsi"/>
-        </w:rPr>
-        <w:t>О</w:t>
-      </w:r>
-      <w:r>
+        <w:t>;</w:t>
+      </w:r>
+    </w:p>
+    <w:p>
+      <w:pPr>
+        <w:pStyle w:val="a1"/>
         <w:rPr>
           <w:rFonts w:eastAsiaTheme="minorHAnsi"/>
           <w:bCs/>
         </w:rPr>
+      </w:pPr>
+      <w:r>
+        <w:rPr>
+          <w:rFonts w:eastAsiaTheme="minorHAnsi"/>
+          <w:bCs/>
+        </w:rPr>
+        <w:t>В</w:t>
+      </w:r>
+      <w:r>
+        <w:rPr>
+          <w:rFonts w:eastAsiaTheme="minorHAnsi"/>
+          <w:bCs/>
+        </w:rPr>
+        <w:t>ключение: A полностью содержится внутри B</w:t>
+      </w:r>
+      <w:r>
+        <w:rPr>
+          <w:rFonts w:eastAsiaTheme="minorHAnsi"/>
+          <w:bCs/>
+        </w:rPr>
+        <w:t>;</w:t>
+      </w:r>
+    </w:p>
+    <w:p>
+      <w:pPr>
+        <w:pStyle w:val="a1"/>
+        <w:rPr>
+          <w:rFonts w:eastAsiaTheme="minorHAnsi"/>
+          <w:bCs/>
+        </w:rPr>
+      </w:pPr>
+      <w:r>
+        <w:rPr>
+          <w:rFonts w:eastAsiaTheme="minorHAnsi"/>
+        </w:rPr>
+        <w:t>О</w:t>
+      </w:r>
+      <w:r>
+        <w:rPr>
+          <w:rFonts w:eastAsiaTheme="minorHAnsi"/>
+          <w:bCs/>
+        </w:rPr>
         <w:t>братное включение: B полностью содержится внутри A</w:t>
       </w:r>
+      <w:r>
+        <w:rPr>
+          <w:rFonts w:eastAsiaTheme="minorHAnsi"/>
+          <w:bCs/>
+        </w:rPr>
+        <w:t>;</w:t>
+      </w:r>
     </w:p>
     <w:p>
       <w:pPr>
         <w:pStyle w:val="a"/>
       </w:pPr>
-      <w:bookmarkStart w:id="4" w:name="_Toc168241000"/>
-      <w:bookmarkStart w:id="5" w:name="_Toc168416464"/>
+      <w:bookmarkStart w:id="18" w:name="_Toc168241000"/>
+      <w:bookmarkStart w:id="19" w:name="_Toc168416464"/>
+      <w:bookmarkStart w:id="20" w:name="_Toc198313016"/>
+      <w:bookmarkStart w:id="21" w:name="_Toc198313055"/>
       <w:r>
         <w:lastRenderedPageBreak/>
         <w:t>Практическая</w:t>
@@ -2360,184 +3031,296 @@
       <w:r>
         <w:t>часть</w:t>
       </w:r>
-      <w:bookmarkEnd w:id="4"/>
-      <w:bookmarkEnd w:id="5"/>
+      <w:bookmarkEnd w:id="18"/>
+      <w:bookmarkEnd w:id="19"/>
+      <w:bookmarkEnd w:id="20"/>
+      <w:bookmarkEnd w:id="21"/>
+    </w:p>
+    <w:p>
+      <w:pPr>
+        <w:rPr>
+          <w:lang w:val="en-US"/>
+        </w:rPr>
+      </w:pPr>
+    </w:p>
+    <w:p>
+      <w:pPr>
+        <w:rPr>
+          <w:shd w:val="clear" w:color="auto" w:fill="FFFFFF"/>
+        </w:rPr>
+      </w:pPr>
+      <w:r>
+        <w:rPr>
+          <w:shd w:val="clear" w:color="auto" w:fill="FFFFFF"/>
+        </w:rPr>
+        <w:t xml:space="preserve">Для реализации генератора анонимизированных баз данных был выбран язык Java в сочетании с </w:t>
+      </w:r>
+      <w:r>
+        <w:rPr>
+          <w:shd w:val="clear" w:color="auto" w:fill="FFFFFF"/>
+          <w:lang w:eastAsia="zh-CN"/>
+        </w:rPr>
+        <w:t xml:space="preserve">системой управления базами данных </w:t>
+      </w:r>
+      <w:r>
+        <w:rPr>
+          <w:shd w:val="clear" w:color="auto" w:fill="FFFFFF"/>
+        </w:rPr>
+        <w:t xml:space="preserve">PostgreSQL. Данный выбор </w:t>
+      </w:r>
+      <w:r>
+        <w:rPr>
+          <w:shd w:val="clear" w:color="auto" w:fill="FFFFFF"/>
+        </w:rPr>
+        <w:t xml:space="preserve">обусловлен рядом технических и практических преимуществ, которые делают эту комбинацию оптимальной для решения поставленной задачи. Java, как строго типизированный объектно-ориентированный язык с мощной экосистемой, предоставляет все необходимые инструменты для работы с базами данных на низком </w:t>
+      </w:r>
+      <w:r>
+        <w:rPr>
+          <w:shd w:val="clear" w:color="auto" w:fill="FFFFFF"/>
+        </w:rPr>
+        <w:t>уровне через JDBC.</w:t>
+      </w:r>
+    </w:p>
+    <w:p>
+      <w:pPr>
+        <w:rPr>
+          <w:shd w:val="clear" w:color="auto" w:fill="FFFFFF"/>
+        </w:rPr>
+      </w:pPr>
+      <w:r>
+        <w:rPr>
+          <w:shd w:val="clear" w:color="auto" w:fill="FFFFFF"/>
+        </w:rPr>
+        <w:t xml:space="preserve">Использование JDBC (Java Database Connectivity) обеспечивает прямой доступ к функциональности PostgreSQL, </w:t>
+      </w:r>
+      <w:r>
+        <w:rPr>
+          <w:shd w:val="clear" w:color="auto" w:fill="FFFFFF"/>
+        </w:rPr>
+        <w:t>позволяя работать с отдельными столбцами таблиц и вручную накладывать ограничения на них.</w:t>
+      </w:r>
+    </w:p>
+    <w:p>
+      <w:pPr>
+        <w:rPr>
+          <w:shd w:val="clear" w:color="auto" w:fill="FFFFFF"/>
+        </w:rPr>
+      </w:pPr>
+      <w:r>
+        <w:rPr>
+          <w:shd w:val="clear" w:color="auto" w:fill="FFFFFF"/>
+        </w:rPr>
+        <w:t>PostgreSQL была выбрана в качестве целевой СУБД благодаря ее развитой системе типов данных и мощной поддержке ограничений целостности. Эта система предлагает широкие возможности для определения сложных структур данных и обеспечения их согласованности через механизмы первичных (PRIMARY KEY) и внешних ключей (FOREIGN KEY),</w:t>
+      </w:r>
+      <w:r>
+        <w:rPr>
+          <w:shd w:val="clear" w:color="auto" w:fill="FFFFFF"/>
+        </w:rPr>
+        <w:t xml:space="preserve"> </w:t>
+      </w:r>
+      <w:r>
+        <w:rPr>
+          <w:shd w:val="clear" w:color="auto" w:fill="FFFFFF"/>
+          <w:lang w:eastAsia="zh-CN"/>
+        </w:rPr>
+        <w:t>а также</w:t>
+      </w:r>
+      <w:r>
+        <w:rPr>
+          <w:shd w:val="clear" w:color="auto" w:fill="FFFFFF"/>
+        </w:rPr>
+        <w:t xml:space="preserve"> ограничений уникальности (UNIQUE)</w:t>
+      </w:r>
+      <w:r>
+        <w:rPr>
+          <w:shd w:val="clear" w:color="auto" w:fill="FFFFFF"/>
+        </w:rPr>
+        <w:t>.</w:t>
+      </w:r>
+    </w:p>
+    <w:p>
+      <w:pPr>
+        <w:rPr>
+          <w:shd w:val="clear" w:color="auto" w:fill="FFFFFF"/>
+        </w:rPr>
+      </w:pPr>
+      <w:r>
+        <w:rPr>
+          <w:shd w:val="clear" w:color="auto" w:fill="FFFFFF"/>
+        </w:rPr>
+        <w:t>В рамках практической реализации генератора анонимизированных баз данных алгоритм работы программы строится на последовательном выполнении трех ключевых этапов, обеспечивающих формирование корректных и согласованных тестовых данных.</w:t>
+      </w:r>
+    </w:p>
+    <w:p>
+      <w:pPr>
+        <w:rPr>
+          <w:bCs/>
+        </w:rPr>
+      </w:pPr>
+      <w:r>
+        <w:rPr>
+          <w:bCs/>
+        </w:rPr>
+        <w:t xml:space="preserve">Первый этап предполагает </w:t>
+      </w:r>
+      <w:r>
+        <w:rPr>
+          <w:bCs/>
+        </w:rPr>
+        <w:t xml:space="preserve">анализ исходных данных и </w:t>
+      </w:r>
+      <w:r>
+        <w:rPr>
+          <w:bCs/>
+        </w:rPr>
+        <w:t>создание специализированных генераторов значений для каждой колонки таблиц на основе правил, заданных в конфигурационном файле. На этом этапе программа анализирует типы данных, требуемые распределения, допустимые диапазоны значений, кратность связей между таблицами.</w:t>
+      </w:r>
+    </w:p>
+    <w:p>
+      <w:pPr>
+        <w:rPr>
+          <w:bCs/>
+        </w:rPr>
+      </w:pPr>
+      <w:r>
+        <w:t>Второй этап</w:t>
+      </w:r>
+      <w:r>
+        <w:rPr>
+          <w:bCs/>
+        </w:rPr>
+        <w:t xml:space="preserve"> заключается в непосредственной генерации данных. Используя созданные на предыдущем шаге генераторы, программа заполняет </w:t>
+      </w:r>
+      <w:r>
+        <w:rPr>
+          <w:bCs/>
+        </w:rPr>
+        <w:lastRenderedPageBreak/>
+        <w:t>таблицы синтетическими данными, соблюдая заданный объём записей, статистические закономерности</w:t>
+      </w:r>
+      <w:r>
+        <w:rPr>
+          <w:bCs/>
+        </w:rPr>
+        <w:t xml:space="preserve"> и взаимную согласованность данных в связанных таблицах. </w:t>
+      </w:r>
+    </w:p>
+    <w:p>
+      <w:pPr>
+        <w:rPr>
+          <w:bCs/>
+        </w:rPr>
+      </w:pPr>
+      <w:r>
+        <w:t>Третий этап</w:t>
+      </w:r>
+      <w:r>
+        <w:rPr>
+          <w:bCs/>
+        </w:rPr>
+        <w:t> посвящен применению ограничений целостности. Программа добавляет в сформированные таблицы</w:t>
+      </w:r>
+      <w:r>
+        <w:rPr>
+          <w:bCs/>
+        </w:rPr>
+        <w:t xml:space="preserve"> ограничения первичных ключей (</w:t>
+      </w:r>
+      <w:r>
+        <w:rPr>
+          <w:bCs/>
+        </w:rPr>
+        <w:t>PRIMARY KEY)</w:t>
+      </w:r>
+      <w:r>
+        <w:rPr>
+          <w:bCs/>
+        </w:rPr>
+        <w:t>, внешних ключей</w:t>
+      </w:r>
+      <w:r>
+        <w:rPr>
+          <w:bCs/>
+        </w:rPr>
+        <w:t xml:space="preserve"> (FOREIGN KEY)</w:t>
+      </w:r>
+      <w:r>
+        <w:rPr>
+          <w:bCs/>
+        </w:rPr>
+        <w:t xml:space="preserve">, ограничения уникальности </w:t>
+      </w:r>
+      <w:r>
+        <w:rPr>
+          <w:bCs/>
+        </w:rPr>
+        <w:t xml:space="preserve">(UNIQUE) </w:t>
+      </w:r>
+      <w:r>
+        <w:rPr>
+          <w:bCs/>
+        </w:rPr>
+        <w:t>и обязательные поля</w:t>
+      </w:r>
+      <w:r>
+        <w:rPr>
+          <w:bCs/>
+        </w:rPr>
+        <w:t xml:space="preserve"> (NOT NULL)</w:t>
+      </w:r>
+      <w:r>
+        <w:rPr>
+          <w:bCs/>
+        </w:rPr>
+        <w:t>.</w:t>
+      </w:r>
+    </w:p>
+    <w:p>
+      <w:pPr>
+        <w:rPr>
+          <w:bCs/>
+        </w:rPr>
+      </w:pPr>
+      <w:r>
+        <w:rPr>
+          <w:bCs/>
+        </w:rPr>
+        <w:t xml:space="preserve">Реализация каждого этапа будет подробно рассмотрена в следующих разделах с приведением </w:t>
+      </w:r>
+      <w:r>
+        <w:rPr>
+          <w:bCs/>
+          <w:lang w:eastAsia="zh-CN"/>
+        </w:rPr>
+        <w:t xml:space="preserve">диаграмм, описывающих структуру приложения </w:t>
+      </w:r>
+      <w:r>
+        <w:rPr>
+          <w:bCs/>
+          <w:lang w:eastAsia="zh-CN"/>
+        </w:rPr>
+        <w:t>и алгоритмы</w:t>
+      </w:r>
+      <w:r>
+        <w:rPr>
+          <w:bCs/>
+        </w:rPr>
+        <w:t>.</w:t>
+      </w:r>
     </w:p>
     <w:p/>
     <w:p>
       <w:pPr>
-        <w:rPr>
-          <w:shd w:val="clear" w:color="auto" w:fill="FFFFFF"/>
-        </w:rPr>
-      </w:pPr>
-      <w:r>
-        <w:rPr>
-          <w:shd w:val="clear" w:color="auto" w:fill="FFFFFF"/>
-        </w:rPr>
-        <w:t>В рамках практической реализации генератора анонимизированных баз данных алгоритм работы программы строится на последовательном выполнении трех ключевых этапов, обеспечивающих формирование корректных и согласованных тестовых данных.</w:t>
-      </w:r>
-    </w:p>
-    <w:p>
-      <w:pPr>
-        <w:rPr>
-          <w:bCs/>
-        </w:rPr>
-      </w:pPr>
-      <w:r>
-        <w:rPr>
-          <w:bCs/>
-        </w:rPr>
-        <w:t xml:space="preserve">Первый этап предполагает </w:t>
-      </w:r>
-      <w:r>
-        <w:rPr>
-          <w:bCs/>
-        </w:rPr>
-        <w:t xml:space="preserve">анализ исходных данных и </w:t>
-      </w:r>
-      <w:r>
-        <w:rPr>
-          <w:bCs/>
-        </w:rPr>
-        <w:t>создание специализированных генераторов значений для каждой колонки таблиц на основе правил, заданных в конфигурационном файле. На этом этапе программа анализирует типы данных, требуемые распределения, допустимые диапазоны значений, кратность связей между таблицами.</w:t>
-      </w:r>
-    </w:p>
-    <w:p>
-      <w:pPr>
-        <w:rPr>
-          <w:bCs/>
-        </w:rPr>
-      </w:pPr>
-      <w:r>
-        <w:t>Второй этап</w:t>
-      </w:r>
-      <w:r>
-        <w:rPr>
-          <w:bCs/>
-        </w:rPr>
-        <w:t> заключается в непосредственной генерации данных. Используя созданные на предыдущем шаге генераторы, программа заполняет таблицы синтетическими данными, соблюдая заданный объём записей, статистические закономерности</w:t>
-      </w:r>
-      <w:r>
-        <w:rPr>
-          <w:bCs/>
-        </w:rPr>
-        <w:t xml:space="preserve"> и взаимную согласованность данных в связанных таблицах. </w:t>
-      </w:r>
-    </w:p>
-    <w:p>
-      <w:pPr>
-        <w:rPr>
-          <w:bCs/>
-        </w:rPr>
-      </w:pPr>
-      <w:r>
-        <w:t>Третий этап</w:t>
-      </w:r>
-      <w:r>
-        <w:rPr>
-          <w:bCs/>
-        </w:rPr>
-        <w:t> посвящен применению ограничений целостности. Программа добавляет в сформированные таблицы</w:t>
-      </w:r>
-      <w:r>
-        <w:rPr>
-          <w:bCs/>
-        </w:rPr>
-        <w:t xml:space="preserve"> ограничения первичных ключей (</w:t>
-      </w:r>
-      <w:r>
-        <w:rPr>
-          <w:bCs/>
-        </w:rPr>
-        <w:t>PRIMARY KEY)</w:t>
-      </w:r>
-      <w:r>
-        <w:rPr>
-          <w:bCs/>
-        </w:rPr>
-        <w:t>, внешних ключей</w:t>
-      </w:r>
-      <w:r>
-        <w:rPr>
-          <w:bCs/>
-        </w:rPr>
-        <w:t xml:space="preserve"> (FOREIGN KEY)</w:t>
-      </w:r>
-      <w:r>
-        <w:rPr>
-          <w:bCs/>
-        </w:rPr>
-        <w:t xml:space="preserve">, ограничения уникальности </w:t>
-      </w:r>
-      <w:r>
-        <w:rPr>
-          <w:bCs/>
-        </w:rPr>
-        <w:t xml:space="preserve">(UNIQUE) </w:t>
-      </w:r>
-      <w:r>
-        <w:rPr>
-          <w:bCs/>
-        </w:rPr>
-        <w:t>и обязательные поля</w:t>
-      </w:r>
-      <w:r>
-        <w:rPr>
-          <w:bCs/>
-        </w:rPr>
-        <w:t xml:space="preserve"> (NOT NULL)</w:t>
-      </w:r>
-      <w:r>
-        <w:rPr>
-          <w:bCs/>
-        </w:rPr>
-        <w:t>.</w:t>
-      </w:r>
-    </w:p>
-    <w:p>
-      <w:pPr>
-        <w:rPr>
-          <w:bCs/>
-        </w:rPr>
-      </w:pPr>
-      <w:r>
-        <w:rPr>
-          <w:bCs/>
-        </w:rPr>
-        <w:t xml:space="preserve">Реализация каждого этапа будет подробно рассмотрена в следующих разделах с приведением </w:t>
-      </w:r>
-      <w:r>
-        <w:rPr>
-          <w:bCs/>
-          <w:lang w:eastAsia="zh-CN"/>
-        </w:rPr>
-        <w:t xml:space="preserve">диаграмм, описывающих структуру приложения </w:t>
-      </w:r>
-      <w:r>
-        <w:rPr>
-          <w:bCs/>
-          <w:lang w:eastAsia="zh-CN"/>
-        </w:rPr>
-        <w:t>и алгоритмы</w:t>
-      </w:r>
-      <w:r>
-        <w:rPr>
-          <w:bCs/>
-        </w:rPr>
-        <w:t>.</w:t>
-      </w:r>
-    </w:p>
-    <w:p/>
-    <w:p>
-      <w:pPr>
         <w:pStyle w:val="a0"/>
-      </w:pPr>
-      <w:r>
-        <w:rPr>
-          <w:lang w:val="ru-RU"/>
-        </w:rPr>
+        <w:outlineLvl w:val="1"/>
+      </w:pPr>
+      <w:bookmarkStart w:id="22" w:name="_Toc198313017"/>
+      <w:bookmarkStart w:id="23" w:name="_Toc198313056"/>
+      <w:r>
         <w:t>Исходные данные</w:t>
       </w:r>
+      <w:bookmarkEnd w:id="22"/>
+      <w:bookmarkEnd w:id="23"/>
     </w:p>
     <w:p>
       <w:pPr>
@@ -2565,7 +3348,6 @@
         </w:rPr>
       </w:pPr>
       <w:r>
-        <w:lastRenderedPageBreak/>
         <w:t xml:space="preserve">Первый из них должен описывать объект класса </w:t>
       </w:r>
       <w:r>
@@ -2727,6 +3509,7 @@
           <w:noProof/>
           <w:lang w:eastAsia="zh-CN"/>
         </w:rPr>
+        <w:lastRenderedPageBreak/>
         <w:drawing>
           <wp:inline distT="0" distB="0" distL="0" distR="0">
             <wp:extent cx="5939790" cy="1057910"/>
@@ -2743,7 +3526,7 @@
                     <pic:cNvPicPr/>
                   </pic:nvPicPr>
                   <pic:blipFill>
-                    <a:blip r:embed="rId9" cstate="print"/>
+                    <a:blip r:embed="rId8" cstate="print"/>
                     <a:stretch>
                       <a:fillRect/>
                     </a:stretch>
@@ -2989,7 +3772,6 @@
         <w:rPr>
           <w:lang w:val="en-US" w:eastAsia="zh-CN"/>
         </w:rPr>
-        <w:lastRenderedPageBreak/>
         <w:t>toGenerator</w:t>
       </w:r>
       <w:r>
@@ -3037,6 +3819,7 @@
           <w:noProof/>
           <w:lang w:eastAsia="zh-CN"/>
         </w:rPr>
+        <w:lastRenderedPageBreak/>
         <w:drawing>
           <wp:inline distT="0" distB="0" distL="0" distR="0">
             <wp:extent cx="5629275" cy="4137403"/>
@@ -3053,7 +3836,7 @@
                     <pic:cNvPicPr/>
                   </pic:nvPicPr>
                   <pic:blipFill>
-                    <a:blip r:embed="rId10"/>
+                    <a:blip r:embed="rId9"/>
                     <a:stretch>
                       <a:fillRect/>
                     </a:stretch>
@@ -3258,131 +4041,134 @@
         <w:rPr>
           <w:lang w:eastAsia="zh-CN"/>
         </w:rPr>
-        <w:t xml:space="preserve"> </w:t>
-      </w:r>
-      <w:r>
-        <w:rPr>
+        <w:t xml:space="preserve"> содержится поле </w:t>
+      </w:r>
+      <w:r>
+        <w:rPr>
+          <w:lang w:val="en-US" w:eastAsia="zh-CN"/>
+        </w:rPr>
+        <w:t>distributionType</w:t>
+      </w:r>
+      <w:r>
+        <w:rPr>
+          <w:lang w:eastAsia="zh-CN"/>
+        </w:rPr>
+        <w:t xml:space="preserve">, </w:t>
+      </w:r>
+      <w:r>
+        <w:rPr>
+          <w:lang w:eastAsia="zh-CN"/>
+        </w:rPr>
+        <w:t>задающее</w:t>
+      </w:r>
+      <w:r>
+        <w:rPr>
+          <w:lang w:eastAsia="zh-CN"/>
+        </w:rPr>
+        <w:t xml:space="preserve"> </w:t>
+      </w:r>
+      <w:r>
+        <w:rPr>
+          <w:lang w:eastAsia="zh-CN"/>
+        </w:rPr>
+        <w:t xml:space="preserve">тип распределения (дискретного в случае </w:t>
+      </w:r>
+      <w:r>
+        <w:rPr>
+          <w:lang w:val="en-US" w:eastAsia="zh-CN"/>
+        </w:rPr>
+        <w:t>IntegerRule</w:t>
+      </w:r>
+      <w:r>
+        <w:rPr>
+          <w:lang w:eastAsia="zh-CN"/>
+        </w:rPr>
+        <w:t xml:space="preserve"> </w:t>
+      </w:r>
+      <w:r>
+        <w:rPr>
+          <w:lang w:eastAsia="zh-CN"/>
+        </w:rPr>
+        <w:t xml:space="preserve">и непрерывного в случае </w:t>
+      </w:r>
+      <w:r>
+        <w:rPr>
+          <w:lang w:val="en-US" w:eastAsia="zh-CN"/>
+        </w:rPr>
+        <w:t>FloatRule</w:t>
+      </w:r>
+      <w:r>
+        <w:rPr>
+          <w:lang w:eastAsia="zh-CN"/>
+        </w:rPr>
+        <w:t>)</w:t>
+      </w:r>
+      <w:r>
+        <w:rPr>
+          <w:lang w:eastAsia="zh-CN"/>
+        </w:rPr>
+        <w:t>, а также</w:t>
+      </w:r>
+      <w:r>
+        <w:rPr>
+          <w:lang w:eastAsia="zh-CN"/>
+        </w:rPr>
+        <w:t xml:space="preserve"> поле </w:t>
+      </w:r>
+      <w:r>
+        <w:rPr>
+          <w:lang w:val="en-US" w:eastAsia="zh-CN"/>
+        </w:rPr>
+        <w:t>params</w:t>
+      </w:r>
+      <w:r>
+        <w:rPr>
+          <w:lang w:eastAsia="zh-CN"/>
+        </w:rPr>
+        <w:t xml:space="preserve">, </w:t>
+      </w:r>
+      <w:r>
+        <w:rPr>
+          <w:lang w:eastAsia="zh-CN"/>
+        </w:rPr>
+        <w:t xml:space="preserve">являющееся массивом </w:t>
+      </w:r>
+      <w:r>
+        <w:rPr>
+          <w:lang w:eastAsia="zh-CN"/>
+        </w:rPr>
+        <w:t>чисел с плавающей точкой и задающее параметры случайного распределения.</w:t>
+      </w:r>
+    </w:p>
+    <w:p>
+      <w:pPr>
+        <w:spacing w:after="160" w:line="259" w:lineRule="auto"/>
+        <w:ind w:firstLine="0"/>
+        <w:jc w:val="left"/>
+        <w:rPr>
+          <w:lang w:eastAsia="zh-CN"/>
+        </w:rPr>
+      </w:pPr>
+      <w:r>
+        <w:rPr>
+          <w:lang w:eastAsia="zh-CN"/>
+        </w:rPr>
+        <w:br w:type="page"/>
+      </w:r>
+    </w:p>
+    <w:p>
+      <w:pPr>
+        <w:pStyle w:val="1"/>
+        <w:rPr>
+          <w:lang w:val="en-US" w:eastAsia="zh-CN"/>
+        </w:rPr>
+      </w:pPr>
+      <w:r>
+        <w:rPr>
+          <w:noProof/>
           <w:lang w:eastAsia="zh-CN"/>
         </w:rPr>
         <w:lastRenderedPageBreak/>
-        <w:t xml:space="preserve">содержится поле </w:t>
-      </w:r>
-      <w:r>
-        <w:rPr>
-          <w:lang w:val="en-US" w:eastAsia="zh-CN"/>
-        </w:rPr>
-        <w:t>distributionType</w:t>
-      </w:r>
-      <w:r>
-        <w:rPr>
-          <w:lang w:eastAsia="zh-CN"/>
-        </w:rPr>
-        <w:t xml:space="preserve">, </w:t>
-      </w:r>
-      <w:r>
-        <w:rPr>
-          <w:lang w:eastAsia="zh-CN"/>
-        </w:rPr>
-        <w:t>задающее</w:t>
-      </w:r>
-      <w:r>
-        <w:rPr>
-          <w:lang w:eastAsia="zh-CN"/>
-        </w:rPr>
-        <w:t xml:space="preserve"> </w:t>
-      </w:r>
-      <w:r>
-        <w:rPr>
-          <w:lang w:eastAsia="zh-CN"/>
-        </w:rPr>
-        <w:t xml:space="preserve">тип распределения (дискретного в случае </w:t>
-      </w:r>
-      <w:r>
-        <w:rPr>
-          <w:lang w:val="en-US" w:eastAsia="zh-CN"/>
-        </w:rPr>
-        <w:t>IntegerRule</w:t>
-      </w:r>
-      <w:r>
-        <w:rPr>
-          <w:lang w:eastAsia="zh-CN"/>
-        </w:rPr>
-        <w:t xml:space="preserve"> </w:t>
-      </w:r>
-      <w:r>
-        <w:rPr>
-          <w:lang w:eastAsia="zh-CN"/>
-        </w:rPr>
-        <w:t xml:space="preserve">и непрерывного в случае </w:t>
-      </w:r>
-      <w:r>
-        <w:rPr>
-          <w:lang w:val="en-US" w:eastAsia="zh-CN"/>
-        </w:rPr>
-        <w:t>FloatRule</w:t>
-      </w:r>
-      <w:r>
-        <w:rPr>
-          <w:lang w:eastAsia="zh-CN"/>
-        </w:rPr>
-        <w:t>)</w:t>
-      </w:r>
-      <w:r>
-        <w:rPr>
-          <w:lang w:eastAsia="zh-CN"/>
-        </w:rPr>
-        <w:t>, а также</w:t>
-      </w:r>
-      <w:r>
-        <w:rPr>
-          <w:lang w:eastAsia="zh-CN"/>
-        </w:rPr>
-        <w:t xml:space="preserve"> поле </w:t>
-      </w:r>
-      <w:r>
-        <w:rPr>
-          <w:lang w:val="en-US" w:eastAsia="zh-CN"/>
-        </w:rPr>
-        <w:t>params</w:t>
-      </w:r>
-      <w:r>
-        <w:rPr>
-          <w:lang w:eastAsia="zh-CN"/>
-        </w:rPr>
-        <w:t xml:space="preserve">, </w:t>
-      </w:r>
-      <w:r>
-        <w:rPr>
-          <w:lang w:eastAsia="zh-CN"/>
-        </w:rPr>
-        <w:t xml:space="preserve">являющееся массивом </w:t>
-      </w:r>
-      <w:r>
-        <w:rPr>
-          <w:lang w:eastAsia="zh-CN"/>
-        </w:rPr>
-        <w:t>чисел с плавающей точкой и задающее параметры случайного распределения.</w:t>
-      </w:r>
-    </w:p>
-    <w:p>
-      <w:pPr>
-        <w:rPr>
-          <w:lang w:eastAsia="zh-CN"/>
-        </w:rPr>
-      </w:pPr>
-    </w:p>
-    <w:p>
-      <w:pPr>
-        <w:pStyle w:val="1"/>
-        <w:rPr>
-          <w:lang w:val="en-US" w:eastAsia="zh-CN"/>
-        </w:rPr>
-      </w:pPr>
-      <w:r>
-        <w:rPr>
-          <w:noProof/>
-          <w:lang w:eastAsia="zh-CN"/>
-        </w:rPr>
         <w:drawing>
           <wp:inline distT="0" distB="0" distL="0" distR="0">
             <wp:extent cx="5939790" cy="1717675"/>
@@ -3399,7 +4185,7 @@
                     <pic:cNvPicPr/>
                   </pic:nvPicPr>
                   <pic:blipFill>
-                    <a:blip r:embed="rId11" cstate="print"/>
+                    <a:blip r:embed="rId10" cstate="print"/>
                     <a:stretch>
                       <a:fillRect/>
                     </a:stretch>
@@ -3718,19 +4504,10 @@
     </w:p>
     <w:p>
       <w:pPr>
-        <w:spacing w:after="160" w:line="259" w:lineRule="auto"/>
-        <w:ind w:firstLine="0"/>
-        <w:jc w:val="left"/>
-        <w:rPr>
-          <w:lang w:eastAsia="zh-CN"/>
-        </w:rPr>
-      </w:pPr>
-      <w:r>
-        <w:rPr>
-          <w:lang w:eastAsia="zh-CN"/>
-        </w:rPr>
-        <w:br w:type="page"/>
-      </w:r>
+        <w:rPr>
+          <w:lang w:eastAsia="zh-CN"/>
+        </w:rPr>
+      </w:pPr>
     </w:p>
     <w:p>
       <w:pPr>
@@ -3744,7 +4521,6 @@
           <w:noProof/>
           <w:lang w:eastAsia="zh-CN"/>
         </w:rPr>
-        <w:lastRenderedPageBreak/>
         <w:drawing>
           <wp:inline distT="0" distB="0" distL="0" distR="0">
             <wp:extent cx="5939790" cy="1499235"/>
@@ -3761,7 +4537,7 @@
                     <pic:cNvPicPr/>
                   </pic:nvPicPr>
                   <pic:blipFill>
-                    <a:blip r:embed="rId12" cstate="print"/>
+                    <a:blip r:embed="rId11" cstate="print"/>
                     <a:stretch>
                       <a:fillRect/>
                     </a:stretch>
@@ -3813,6 +4589,7 @@
         <w:rPr>
           <w:lang w:eastAsia="zh-CN"/>
         </w:rPr>
+        <w:lastRenderedPageBreak/>
         <w:t>Правило генерации значения даты описывается класс</w:t>
       </w:r>
       <w:r>
@@ -3915,7 +4692,19 @@
         <w:rPr>
           <w:lang w:eastAsia="zh-CN"/>
         </w:rPr>
-        <w:t>601[1].</w:t>
+        <w:t>601[</w:t>
+      </w:r>
+      <w:r>
+        <w:rPr>
+          <w:lang w:eastAsia="zh-CN"/>
+        </w:rPr>
+        <w:t>3</w:t>
+      </w:r>
+      <w:r>
+        <w:rPr>
+          <w:lang w:eastAsia="zh-CN"/>
+        </w:rPr>
+        <w:t>].</w:t>
       </w:r>
       <w:r>
         <w:rPr>
@@ -3966,7 +4755,7 @@
                     <pic:cNvPicPr/>
                   </pic:nvPicPr>
                   <pic:blipFill>
-                    <a:blip r:embed="rId13" cstate="print"/>
+                    <a:blip r:embed="rId12" cstate="print"/>
                     <a:stretch>
                       <a:fillRect/>
                     </a:stretch>
@@ -4181,53 +4970,56 @@
         <w:rPr>
           <w:lang w:eastAsia="zh-CN"/>
         </w:rPr>
-        <w:t xml:space="preserve">правил должно </w:t>
-      </w:r>
-      <w:r>
-        <w:rPr>
+        <w:t>правил должно выполняться для сгенерированного интервала одновременно</w:t>
+      </w:r>
+      <w:r>
+        <w:rPr>
+          <w:lang w:eastAsia="zh-CN"/>
+        </w:rPr>
+        <w:t xml:space="preserve">. </w:t>
+      </w:r>
+      <w:r>
+        <w:rPr>
+          <w:lang w:eastAsia="zh-CN"/>
+        </w:rPr>
+        <w:t xml:space="preserve"> </w:t>
+      </w:r>
+      <w:r>
+        <w:rPr>
+          <w:lang w:eastAsia="zh-CN"/>
+        </w:rPr>
+        <w:t>Диаграмма классов для правил генерации интервальных значений изображена на рисунке 6.</w:t>
+      </w:r>
+    </w:p>
+    <w:p>
+      <w:pPr>
+        <w:spacing w:after="160" w:line="259" w:lineRule="auto"/>
+        <w:ind w:firstLine="0"/>
+        <w:jc w:val="left"/>
+        <w:rPr>
+          <w:lang w:eastAsia="zh-CN"/>
+        </w:rPr>
+      </w:pPr>
+      <w:r>
+        <w:rPr>
+          <w:lang w:eastAsia="zh-CN"/>
+        </w:rPr>
+        <w:br w:type="page"/>
+      </w:r>
+    </w:p>
+    <w:p>
+      <w:pPr>
+        <w:pStyle w:val="1"/>
+        <w:rPr>
+          <w:lang w:val="en-US" w:eastAsia="zh-CN"/>
+        </w:rPr>
+      </w:pPr>
+      <w:r>
+        <w:rPr>
+          <w:noProof/>
           <w:lang w:eastAsia="zh-CN"/>
         </w:rPr>
         <w:lastRenderedPageBreak/>
-        <w:t>выполняться для сгенерированного интервала одновременно</w:t>
-      </w:r>
-      <w:r>
-        <w:rPr>
-          <w:lang w:eastAsia="zh-CN"/>
-        </w:rPr>
-        <w:t xml:space="preserve">. </w:t>
-      </w:r>
-      <w:r>
-        <w:rPr>
-          <w:lang w:eastAsia="zh-CN"/>
-        </w:rPr>
-        <w:t xml:space="preserve"> </w:t>
-      </w:r>
-      <w:r>
-        <w:rPr>
-          <w:lang w:eastAsia="zh-CN"/>
-        </w:rPr>
-        <w:t>Диаграмма классов для правил генерации интервальных значений изображена на рисунке 6.</w:t>
-      </w:r>
-    </w:p>
-    <w:p>
-      <w:pPr>
-        <w:rPr>
-          <w:lang w:eastAsia="zh-CN"/>
-        </w:rPr>
-      </w:pPr>
-    </w:p>
-    <w:p>
-      <w:pPr>
-        <w:pStyle w:val="1"/>
-        <w:rPr>
-          <w:lang w:val="en-US" w:eastAsia="zh-CN"/>
-        </w:rPr>
-      </w:pPr>
-      <w:r>
-        <w:rPr>
-          <w:noProof/>
-          <w:lang w:eastAsia="zh-CN"/>
-        </w:rPr>
         <w:drawing>
           <wp:inline distT="0" distB="0" distL="0" distR="0">
             <wp:extent cx="5939790" cy="2635250"/>
@@ -4244,7 +5036,7 @@
                     <pic:cNvPicPr/>
                   </pic:nvPicPr>
                   <pic:blipFill>
-                    <a:blip r:embed="rId14" cstate="print"/>
+                    <a:blip r:embed="rId13" cstate="print"/>
                     <a:stretch>
                       <a:fillRect/>
                     </a:stretch>
@@ -4273,7 +5065,13 @@
         <w:rPr>
           <w:lang w:eastAsia="zh-CN"/>
         </w:rPr>
-        <w:t>Рисунок 6 – диаграмма классов для правил генерации интервалов</w:t>
+        <w:t>Рисунок 6 – Д</w:t>
+      </w:r>
+      <w:r>
+        <w:rPr>
+          <w:lang w:eastAsia="zh-CN"/>
+        </w:rPr>
+        <w:t>иаграмма классов для правил генерации интервалов</w:t>
       </w:r>
     </w:p>
     <w:p>
@@ -4428,6 +5226,12 @@
         </w:rPr>
         <w:t xml:space="preserve"> применить ограничение</w:t>
       </w:r>
+      <w:r>
+        <w:rPr>
+          <w:lang w:eastAsia="zh-CN"/>
+        </w:rPr>
+        <w:t>.</w:t>
+      </w:r>
     </w:p>
     <w:p>
       <w:pPr>
@@ -4619,50 +5423,44 @@
         <w:rPr>
           <w:lang w:eastAsia="zh-CN"/>
         </w:rPr>
-        <w:t xml:space="preserve">задаёт, для какой доли записей с левой стороны связи не окажется сущностей с </w:t>
-      </w:r>
+        <w:t xml:space="preserve">задаёт, для какой доли записей с левой стороны связи не окажется сущностей с правой стороны, т.е. ссылка будет содержать пустое значение. Поле </w:t>
+      </w:r>
+      <w:r>
+        <w:rPr>
+          <w:lang w:val="en-US" w:eastAsia="zh-CN"/>
+        </w:rPr>
+        <w:t>targetZeroChance</w:t>
+      </w:r>
+      <w:r>
+        <w:rPr>
+          <w:lang w:eastAsia="zh-CN"/>
+        </w:rPr>
+        <w:t xml:space="preserve"> </w:t>
+      </w:r>
+      <w:r>
+        <w:rPr>
+          <w:lang w:eastAsia="zh-CN"/>
+        </w:rPr>
+        <w:t xml:space="preserve">определяет, </w:t>
+      </w:r>
+      <w:r>
+        <w:rPr>
+          <w:lang w:eastAsia="zh-CN"/>
+        </w:rPr>
+        <w:t xml:space="preserve">на какую долю записей с правой стороны не будут указывать никакие записи с левой стороны. </w:t>
+      </w:r>
+    </w:p>
+    <w:p>
+      <w:pPr>
+        <w:rPr>
+          <w:lang w:eastAsia="zh-CN"/>
+        </w:rPr>
+      </w:pPr>
       <w:r>
         <w:rPr>
           <w:lang w:eastAsia="zh-CN"/>
         </w:rPr>
         <w:lastRenderedPageBreak/>
-        <w:t xml:space="preserve">правой стороны, т.е. ссылка будет содержать пустое значение. Поле </w:t>
-      </w:r>
-      <w:r>
-        <w:rPr>
-          <w:lang w:val="en-US" w:eastAsia="zh-CN"/>
-        </w:rPr>
-        <w:t>targetZeroChance</w:t>
-      </w:r>
-      <w:r>
-        <w:rPr>
-          <w:lang w:eastAsia="zh-CN"/>
-        </w:rPr>
-        <w:t xml:space="preserve"> </w:t>
-      </w:r>
-      <w:r>
-        <w:rPr>
-          <w:lang w:eastAsia="zh-CN"/>
-        </w:rPr>
-        <w:t xml:space="preserve">определяет, </w:t>
-      </w:r>
-      <w:r>
-        <w:rPr>
-          <w:lang w:eastAsia="zh-CN"/>
-        </w:rPr>
-        <w:t xml:space="preserve">на какую долю записей с правой стороны не будут указывать никакие записи с левой стороны. </w:t>
-      </w:r>
-    </w:p>
-    <w:p>
-      <w:pPr>
-        <w:rPr>
-          <w:lang w:eastAsia="zh-CN"/>
-        </w:rPr>
-      </w:pPr>
-      <w:r>
-        <w:rPr>
-          <w:lang w:eastAsia="zh-CN"/>
-        </w:rPr>
         <w:t>Таким способом можно описать не только связь типа «Многие к одному», но и связь типа «Один к одному», указав в качестве случайного распределения равномерное с параметрами 1 и 2 (оно всегда будет генерировать число 1).</w:t>
       </w:r>
     </w:p>
@@ -4808,7 +5606,7 @@
                     <pic:cNvPicPr/>
                   </pic:nvPicPr>
                   <pic:blipFill>
-                    <a:blip r:embed="rId15" cstate="print"/>
+                    <a:blip r:embed="rId14" cstate="print"/>
                     <a:stretch>
                       <a:fillRect/>
                     </a:stretch>
@@ -4840,17 +5638,28 @@
         <w:rPr>
           <w:lang w:eastAsia="zh-CN"/>
         </w:rPr>
-        <w:t>Рисунок 7 – диаграмма классов для набора ограничений</w:t>
-      </w:r>
-    </w:p>
-    <w:p>
-      <w:pPr>
-        <w:rPr>
-          <w:lang w:eastAsia="zh-CN"/>
-        </w:rPr>
-      </w:pPr>
-    </w:p>
-    <w:p>
+        <w:t>Рисунок 7 – Д</w:t>
+      </w:r>
+      <w:r>
+        <w:rPr>
+          <w:lang w:eastAsia="zh-CN"/>
+        </w:rPr>
+        <w:t>иаграмма классов для набора ограничений</w:t>
+      </w:r>
+    </w:p>
+    <w:p>
+      <w:pPr>
+        <w:rPr>
+          <w:lang w:eastAsia="zh-CN"/>
+        </w:rPr>
+      </w:pPr>
+    </w:p>
+    <w:p>
+      <w:pPr>
+        <w:rPr>
+          <w:lang w:eastAsia="zh-CN"/>
+        </w:rPr>
+      </w:pPr>
       <w:r>
         <w:rPr>
           <w:lang w:eastAsia="zh-CN"/>
@@ -5001,45 +5810,64 @@
         </w:rPr>
         <w:t xml:space="preserve"> указано значение 0.</w:t>
       </w:r>
-      <w:bookmarkStart w:id="6" w:name="_Toc168241003"/>
-      <w:bookmarkStart w:id="7" w:name="_Toc168416467"/>
-    </w:p>
-    <w:p>
-      <w:pPr>
-        <w:ind w:firstLine="0"/>
-        <w:rPr>
-          <w:lang w:val="en-US"/>
-        </w:rPr>
-      </w:pPr>
-    </w:p>
-    <w:bookmarkEnd w:id="6"/>
-    <w:bookmarkEnd w:id="7"/>
+      <w:bookmarkStart w:id="24" w:name="_Toc168241003"/>
+      <w:bookmarkStart w:id="25" w:name="_Toc168416467"/>
+    </w:p>
+    <w:p>
+      <w:pPr>
+        <w:rPr>
+          <w:lang w:eastAsia="zh-CN"/>
+        </w:rPr>
+      </w:pPr>
+    </w:p>
+    <w:p>
+      <w:pPr>
+        <w:rPr>
+          <w:lang w:eastAsia="zh-CN"/>
+        </w:rPr>
+      </w:pPr>
+    </w:p>
+    <w:p>
+      <w:pPr>
+        <w:rPr>
+          <w:lang w:eastAsia="zh-CN"/>
+        </w:rPr>
+      </w:pPr>
+    </w:p>
+    <w:p>
+      <w:pPr>
+        <w:rPr>
+          <w:lang w:eastAsia="zh-CN"/>
+        </w:rPr>
+      </w:pPr>
+    </w:p>
     <w:p>
       <w:pPr>
         <w:pStyle w:val="a0"/>
-      </w:pPr>
+        <w:outlineLvl w:val="1"/>
+      </w:pPr>
+      <w:bookmarkStart w:id="26" w:name="_Toc198313018"/>
+      <w:bookmarkStart w:id="27" w:name="_Toc198313057"/>
+      <w:bookmarkEnd w:id="24"/>
+      <w:bookmarkEnd w:id="25"/>
       <w:r>
         <w:lastRenderedPageBreak/>
         <w:t>Генерация</w:t>
       </w:r>
       <w:r>
-        <w:rPr>
-          <w:lang w:val="ru-RU"/>
-        </w:rPr>
         <w:t xml:space="preserve"> значений</w:t>
       </w:r>
       <w:r>
-        <w:rPr>
-          <w:lang w:val="ru-RU"/>
-        </w:rPr>
         <w:t xml:space="preserve"> разных типов</w:t>
       </w:r>
+      <w:bookmarkEnd w:id="26"/>
+      <w:bookmarkEnd w:id="27"/>
     </w:p>
     <w:p/>
     <w:p>
       <w:pPr>
         <w:rPr>
-          <w:lang w:val="en-US" w:eastAsia="zh-CN"/>
+          <w:lang w:eastAsia="zh-CN"/>
         </w:rPr>
       </w:pPr>
       <w:r>
@@ -5257,7 +6085,7 @@
     <w:p>
       <w:pPr>
         <w:rPr>
-          <w:lang w:val="en-US" w:eastAsia="zh-CN"/>
+          <w:lang w:eastAsia="zh-CN"/>
         </w:rPr>
       </w:pPr>
       <w:r>
@@ -5482,7 +6310,7 @@
                     <pic:cNvPicPr/>
                   </pic:nvPicPr>
                   <pic:blipFill>
-                    <a:blip r:embed="rId16"/>
+                    <a:blip r:embed="rId15"/>
                     <a:stretch>
                       <a:fillRect/>
                     </a:stretch>
@@ -5507,33 +6335,45 @@
       <w:pPr>
         <w:pStyle w:val="a9"/>
         <w:rPr>
-          <w:lang w:val="en-US" w:eastAsia="zh-CN"/>
-        </w:rPr>
-      </w:pPr>
-      <w:r>
-        <w:rPr>
-          <w:lang w:eastAsia="zh-CN"/>
-        </w:rPr>
-        <w:t xml:space="preserve">Рисунок 8 – алгоритм метода </w:t>
-      </w:r>
-      <w:r>
-        <w:rPr>
-          <w:lang w:val="en-US" w:eastAsia="zh-CN"/>
-        </w:rPr>
-        <w:t>getNextValues()</w:t>
-      </w:r>
-    </w:p>
-    <w:p>
-      <w:pPr>
-        <w:rPr>
-          <w:lang w:val="en-US" w:eastAsia="zh-CN"/>
-        </w:rPr>
-      </w:pPr>
-    </w:p>
-    <w:p>
-      <w:pPr>
-        <w:rPr>
-          <w:lang w:val="en-US" w:eastAsia="zh-CN"/>
+          <w:lang w:eastAsia="zh-CN"/>
+        </w:rPr>
+      </w:pPr>
+      <w:r>
+        <w:rPr>
+          <w:lang w:eastAsia="zh-CN"/>
+        </w:rPr>
+        <w:t>Рисунок 8 – А</w:t>
+      </w:r>
+      <w:r>
+        <w:rPr>
+          <w:lang w:eastAsia="zh-CN"/>
+        </w:rPr>
+        <w:t xml:space="preserve">лгоритм метода </w:t>
+      </w:r>
+      <w:r>
+        <w:rPr>
+          <w:lang w:val="en-US" w:eastAsia="zh-CN"/>
+        </w:rPr>
+        <w:t>getNextValues</w:t>
+      </w:r>
+      <w:r>
+        <w:rPr>
+          <w:lang w:eastAsia="zh-CN"/>
+        </w:rPr>
+        <w:t>()</w:t>
+      </w:r>
+    </w:p>
+    <w:p>
+      <w:pPr>
+        <w:rPr>
+          <w:lang w:eastAsia="zh-CN"/>
+        </w:rPr>
+      </w:pPr>
+    </w:p>
+    <w:p>
+      <w:pPr>
+        <w:rPr>
+          <w:lang w:eastAsia="zh-CN"/>
         </w:rPr>
       </w:pPr>
       <w:r>
@@ -5654,7 +6494,7 @@
     <w:p>
       <w:pPr>
         <w:rPr>
-          <w:lang w:val="en-US" w:eastAsia="zh-CN"/>
+          <w:lang w:eastAsia="zh-CN"/>
         </w:rPr>
       </w:pPr>
     </w:p>
@@ -5686,7 +6526,7 @@
                     <pic:cNvPicPr/>
                   </pic:nvPicPr>
                   <pic:blipFill>
-                    <a:blip r:embed="rId17"/>
+                    <a:blip r:embed="rId16"/>
                     <a:stretch>
                       <a:fillRect/>
                     </a:stretch>
@@ -5718,20 +6558,26 @@
         <w:rPr>
           <w:lang w:eastAsia="zh-CN"/>
         </w:rPr>
-        <w:t>Рисунок 9 – диаграмма классов для генераторов таблиц</w:t>
-      </w:r>
-    </w:p>
-    <w:p>
-      <w:pPr>
-        <w:rPr>
-          <w:lang w:eastAsia="zh-CN"/>
-        </w:rPr>
-      </w:pPr>
-    </w:p>
-    <w:p>
-      <w:pPr>
-        <w:rPr>
-          <w:lang w:val="en-US" w:eastAsia="zh-CN"/>
+        <w:t>Рисунок 9 – Д</w:t>
+      </w:r>
+      <w:r>
+        <w:rPr>
+          <w:lang w:eastAsia="zh-CN"/>
+        </w:rPr>
+        <w:t>иаграмма классов для генераторов таблиц</w:t>
+      </w:r>
+    </w:p>
+    <w:p>
+      <w:pPr>
+        <w:rPr>
+          <w:lang w:eastAsia="zh-CN"/>
+        </w:rPr>
+      </w:pPr>
+    </w:p>
+    <w:p>
+      <w:pPr>
+        <w:rPr>
+          <w:lang w:eastAsia="zh-CN"/>
         </w:rPr>
       </w:pPr>
       <w:r>
@@ -6222,7 +7068,7 @@
                     <pic:cNvPicPr/>
                   </pic:nvPicPr>
                   <pic:blipFill>
-                    <a:blip r:embed="rId18" cstate="print"/>
+                    <a:blip r:embed="rId17" cstate="print"/>
                     <a:stretch>
                       <a:fillRect/>
                     </a:stretch>
@@ -6257,7 +7103,13 @@
         <w:rPr>
           <w:lang w:eastAsia="zh-CN"/>
         </w:rPr>
-        <w:t>10 – диаграмма классов для графа отношения таблиц</w:t>
+        <w:t>10 – Д</w:t>
+      </w:r>
+      <w:r>
+        <w:rPr>
+          <w:lang w:eastAsia="zh-CN"/>
+        </w:rPr>
+        <w:t>иаграмма классов для графа отношения таблиц</w:t>
       </w:r>
     </w:p>
     <w:p>
@@ -6763,7 +7615,7 @@
                     <pic:cNvPicPr/>
                   </pic:nvPicPr>
                   <pic:blipFill>
-                    <a:blip r:embed="rId19"/>
+                    <a:blip r:embed="rId18"/>
                     <a:stretch>
                       <a:fillRect/>
                     </a:stretch>
@@ -6813,7 +7665,13 @@
         <w:rPr>
           <w:lang w:eastAsia="zh-CN"/>
         </w:rPr>
-        <w:t>алгоритм генерации значений биномиального распределения</w:t>
+        <w:t>А</w:t>
+      </w:r>
+      <w:r>
+        <w:rPr>
+          <w:lang w:eastAsia="zh-CN"/>
+        </w:rPr>
+        <w:t>лгоритм генерации значений биномиального распределения</w:t>
       </w:r>
     </w:p>
     <w:p>
@@ -6882,13 +7740,31 @@
           <w:lang w:eastAsia="zh-CN"/>
         </w:rPr>
         <w:lastRenderedPageBreak/>
-        <w:t xml:space="preserve">с экспоненциальным распределением </w:t>
-      </w:r>
-      <w:r>
-        <w:rPr>
-          <w:lang w:eastAsia="zh-CN"/>
-        </w:rPr>
-        <w:t xml:space="preserve">[1]. </w:t>
+        <w:t xml:space="preserve">с </w:t>
+      </w:r>
+      <w:r>
+        <w:rPr>
+          <w:lang w:eastAsia="zh-CN"/>
+        </w:rPr>
+        <w:t>экспоненциальным распределением</w:t>
+      </w:r>
+      <w:r>
+        <w:rPr>
+          <w:lang w:eastAsia="zh-CN"/>
+        </w:rPr>
+        <w:t>[</w:t>
+      </w:r>
+      <w:r>
+        <w:rPr>
+          <w:lang w:eastAsia="zh-CN"/>
+        </w:rPr>
+        <w:t>4</w:t>
+      </w:r>
+      <w:r>
+        <w:rPr>
+          <w:lang w:eastAsia="zh-CN"/>
+        </w:rPr>
+        <w:t xml:space="preserve">]. </w:t>
       </w:r>
       <w:r>
         <w:rPr>
@@ -7017,7 +7893,19 @@
         <w:rPr>
           <w:lang w:eastAsia="zh-CN"/>
         </w:rPr>
-        <w:t xml:space="preserve"> [2]. </w:t>
+        <w:t>[</w:t>
+      </w:r>
+      <w:r>
+        <w:rPr>
+          <w:lang w:eastAsia="zh-CN"/>
+        </w:rPr>
+        <w:t>5</w:t>
+      </w:r>
+      <w:r>
+        <w:rPr>
+          <w:lang w:eastAsia="zh-CN"/>
+        </w:rPr>
+        <w:t xml:space="preserve">]. </w:t>
       </w:r>
       <w:r>
         <w:rPr>
@@ -7039,7 +7927,7 @@
       </w:r>
       <w:r>
         <w:rPr>
-          <w:lang w:val="en-US" w:eastAsia="zh-CN"/>
+          <w:lang w:eastAsia="zh-CN"/>
         </w:rPr>
         <w:t xml:space="preserve"> – </w:t>
       </w:r>
@@ -7066,10 +7954,6 @@
         </w:rPr>
       </w:pPr>
       <w:r>
-        <w:rPr>
-          <w:noProof/>
-          <w:lang w:eastAsia="zh-CN"/>
-        </w:rPr>
         <w:drawing>
           <wp:inline distT="0" distB="0" distL="0" distR="0">
             <wp:extent cx="2047875" cy="1438275"/>
@@ -7086,7 +7970,7 @@
                     <pic:cNvPicPr/>
                   </pic:nvPicPr>
                   <pic:blipFill>
-                    <a:blip r:embed="rId20"/>
+                    <a:blip r:embed="rId19"/>
                     <a:stretch>
                       <a:fillRect/>
                     </a:stretch>
@@ -7118,7 +8002,13 @@
         <w:rPr>
           <w:lang w:eastAsia="zh-CN"/>
         </w:rPr>
-        <w:t>Рисунок 12 – алгоритм генерации значений распределения Пуассона</w:t>
+        <w:t>Рисунок 12 – А</w:t>
+      </w:r>
+      <w:r>
+        <w:rPr>
+          <w:lang w:eastAsia="zh-CN"/>
+        </w:rPr>
+        <w:t>лгоритм генерации значений распределения Пуассона</w:t>
       </w:r>
     </w:p>
     <w:p>
@@ -7410,8 +8300,8 @@
         </w:rPr>
         <w:drawing>
           <wp:inline distT="0" distB="0" distL="0" distR="0">
-            <wp:extent cx="5791200" cy="2628900"/>
-            <wp:effectExtent l="19050" t="0" r="0" b="0"/>
+            <wp:extent cx="5518427" cy="2505075"/>
+            <wp:effectExtent l="19050" t="0" r="6073" b="0"/>
             <wp:docPr id="22" name="Рисунок 21" descr="алгоритм_строка.jpg"/>
             <wp:cNvGraphicFramePr>
               <a:graphicFrameLocks xmlns:a="http://schemas.openxmlformats.org/drawingml/2006/main" noChangeAspect="1"/>
@@ -7424,7 +8314,7 @@
                     <pic:cNvPicPr/>
                   </pic:nvPicPr>
                   <pic:blipFill>
-                    <a:blip r:embed="rId21"/>
+                    <a:blip r:embed="rId20"/>
                     <a:stretch>
                       <a:fillRect/>
                     </a:stretch>
@@ -7432,7 +8322,7 @@
                   <pic:spPr>
                     <a:xfrm>
                       <a:off x="0" y="0"/>
-                      <a:ext cx="5791200" cy="2628900"/>
+                      <a:ext cx="5518427" cy="2505075"/>
                     </a:xfrm>
                     <a:prstGeom prst="rect">
                       <a:avLst/>
@@ -7456,7 +8346,13 @@
         <w:rPr>
           <w:lang w:eastAsia="zh-CN"/>
         </w:rPr>
-        <w:t>Рисунок 13 – алгоритм генерации строки</w:t>
+        <w:t>Рисунок 13 – А</w:t>
+      </w:r>
+      <w:r>
+        <w:rPr>
+          <w:lang w:eastAsia="zh-CN"/>
+        </w:rPr>
+        <w:t>лгоритм генерации строки</w:t>
       </w:r>
     </w:p>
     <w:p>
@@ -7516,17 +8412,16 @@
     <w:p>
       <w:pPr>
         <w:pStyle w:val="a0"/>
-      </w:pPr>
+        <w:outlineLvl w:val="1"/>
+      </w:pPr>
+      <w:bookmarkStart w:id="28" w:name="_Toc198313019"/>
+      <w:bookmarkStart w:id="29" w:name="_Toc198313058"/>
       <w:r>
         <w:lastRenderedPageBreak/>
-        <w:t xml:space="preserve">Заполнение </w:t>
-      </w:r>
-      <w:r>
-        <w:rPr>
-          <w:lang w:val="ru-RU"/>
-        </w:rPr>
-        <w:t>таблиц</w:t>
-      </w:r>
+        <w:t>Заполнение таблиц</w:t>
+      </w:r>
+      <w:bookmarkEnd w:id="28"/>
+      <w:bookmarkEnd w:id="29"/>
     </w:p>
     <w:p>
       <w:pPr>
@@ -7536,9 +8431,6 @@
           <w:numId w:val="0"/>
         </w:numPr>
         <w:ind w:left="709"/>
-        <w:rPr>
-          <w:lang w:val="ru-RU"/>
-        </w:rPr>
       </w:pPr>
     </w:p>
     <w:p>
@@ -8149,10 +9041,15 @@
     <w:p>
       <w:pPr>
         <w:pStyle w:val="a0"/>
-      </w:pPr>
+        <w:outlineLvl w:val="1"/>
+      </w:pPr>
+      <w:bookmarkStart w:id="30" w:name="_Toc198313020"/>
+      <w:bookmarkStart w:id="31" w:name="_Toc198313059"/>
       <w:r>
         <w:t>Добавление ограничений</w:t>
       </w:r>
+      <w:bookmarkEnd w:id="30"/>
+      <w:bookmarkEnd w:id="31"/>
     </w:p>
     <w:p>
       <w:pPr>
@@ -8227,6 +9124,26 @@
         </w:rPr>
         <w:t xml:space="preserve"> </w:t>
       </w:r>
+    </w:p>
+    <w:p>
+      <w:pPr>
+        <w:rPr>
+          <w:lang w:eastAsia="zh-CN"/>
+        </w:rPr>
+      </w:pPr>
+    </w:p>
+    <w:p>
+      <w:pPr>
+        <w:pStyle w:val="a0"/>
+        <w:outlineLvl w:val="1"/>
+      </w:pPr>
+      <w:bookmarkStart w:id="32" w:name="_Toc198313021"/>
+      <w:bookmarkStart w:id="33" w:name="_Toc198313060"/>
+      <w:r>
+        <w:t>Измерение производительности</w:t>
+      </w:r>
+      <w:bookmarkEnd w:id="32"/>
+      <w:bookmarkEnd w:id="33"/>
     </w:p>
     <w:p>
       <w:pPr>
@@ -8235,43 +9152,463 @@
           <w:ilvl w:val="0"/>
           <w:numId w:val="0"/>
         </w:numPr>
-        <w:rPr>
-          <w:lang w:val="ru-RU"/>
-        </w:rPr>
-      </w:pPr>
+        <w:ind w:left="709"/>
+      </w:pPr>
+    </w:p>
+    <w:p>
+      <w:r>
+        <w:t>Как было описано в разделе 3.3, алгоритмы заполнения родительских и дочерних таблиц имеют различия, последний включает в себя исполнение большего количества запросов к базе данных. Кроме того, при заполнении любой текущей таблицы запуск заполнения дочерних по отношений к ней таблиц осуществляется значительно позже, чем запуск заполнения родительских т</w:t>
+      </w:r>
+      <w:r>
+        <w:t xml:space="preserve">аблиц. Следовательно, оптимизировать время работы программы возможно, если среди всех процедур заполнения таблиц минимальное количество из них будет являться процедурой заполнения дочерней таблицы. </w:t>
+      </w:r>
+      <w:r>
+        <w:t>Это</w:t>
+      </w:r>
+      <w:r>
+        <w:t xml:space="preserve"> </w:t>
+      </w:r>
+      <w:r>
+        <w:t xml:space="preserve">можно достичь посредством правильного подбора </w:t>
+      </w:r>
+      <w:r>
+        <w:lastRenderedPageBreak/>
+        <w:t>одного из входных параметров</w:t>
+      </w:r>
+      <w:r>
+        <w:t xml:space="preserve"> – имени</w:t>
+      </w:r>
+      <w:r>
+        <w:t xml:space="preserve"> таблицы</w:t>
+      </w:r>
+      <w:r>
+        <w:t xml:space="preserve">, с которой начнётся заполнение базы данных. </w:t>
+      </w:r>
+    </w:p>
+    <w:p>
+      <w:pPr>
+        <w:rPr>
+          <w:lang w:eastAsia="zh-CN"/>
+        </w:rPr>
+      </w:pPr>
+      <w:r>
+        <w:t xml:space="preserve">Тестирование производительности будет производиться на примере базы данных, описывающей некий маркетплейс и состоящей из 6 таблиц. </w:t>
+      </w:r>
+      <w:r>
+        <w:rPr>
+          <w:lang w:val="en-US"/>
+        </w:rPr>
+        <w:t>ER-</w:t>
+      </w:r>
+      <w:r>
+        <w:rPr>
+          <w:lang w:eastAsia="zh-CN"/>
+        </w:rPr>
+        <w:t>диаграмма для базы данных приведена на рисунке</w:t>
+      </w:r>
+      <w:r>
+        <w:t xml:space="preserve"> 14</w:t>
+      </w:r>
+      <w:r>
+        <w:rPr>
+          <w:lang w:val="en-US"/>
+        </w:rPr>
+        <w:t>.</w:t>
+      </w:r>
+    </w:p>
+    <w:p>
+      <w:pPr>
+        <w:rPr>
+          <w:lang w:eastAsia="zh-CN"/>
+        </w:rPr>
+      </w:pPr>
+    </w:p>
+    <w:p>
+      <w:pPr>
+        <w:pStyle w:val="1"/>
+        <w:rPr>
+          <w:lang w:eastAsia="zh-CN"/>
+        </w:rPr>
+      </w:pPr>
+      <w:r>
+        <w:rPr>
+          <w:noProof/>
+          <w:lang w:eastAsia="zh-CN"/>
+        </w:rPr>
+        <w:drawing>
+          <wp:inline distT="0" distB="0" distL="0" distR="0">
+            <wp:extent cx="5939790" cy="3702050"/>
+            <wp:effectExtent l="19050" t="0" r="3810" b="0"/>
+            <wp:docPr id="4" name="Рисунок 3" descr="Диаграмма классов для курсовой.jpg"/>
+            <wp:cNvGraphicFramePr>
+              <a:graphicFrameLocks xmlns:a="http://schemas.openxmlformats.org/drawingml/2006/main" noChangeAspect="1"/>
+            </wp:cNvGraphicFramePr>
+            <a:graphic xmlns:a="http://schemas.openxmlformats.org/drawingml/2006/main">
+              <a:graphicData uri="http://schemas.openxmlformats.org/drawingml/2006/picture">
+                <pic:pic xmlns:pic="http://schemas.openxmlformats.org/drawingml/2006/picture">
+                  <pic:nvPicPr>
+                    <pic:cNvPr id="0" name="Диаграмма классов для курсовой.jpg"/>
+                    <pic:cNvPicPr/>
+                  </pic:nvPicPr>
+                  <pic:blipFill>
+                    <a:blip r:embed="rId21" cstate="print"/>
+                    <a:stretch>
+                      <a:fillRect/>
+                    </a:stretch>
+                  </pic:blipFill>
+                  <pic:spPr>
+                    <a:xfrm>
+                      <a:off x="0" y="0"/>
+                      <a:ext cx="5939790" cy="3702050"/>
+                    </a:xfrm>
+                    <a:prstGeom prst="rect">
+                      <a:avLst/>
+                    </a:prstGeom>
+                  </pic:spPr>
+                </pic:pic>
+              </a:graphicData>
+            </a:graphic>
+          </wp:inline>
+        </w:drawing>
+      </w:r>
+    </w:p>
+    <w:p>
+      <w:pPr>
+        <w:pStyle w:val="a9"/>
+        <w:rPr>
+          <w:lang w:eastAsia="zh-CN"/>
+        </w:rPr>
+      </w:pPr>
+      <w:r>
+        <w:rPr>
+          <w:lang w:eastAsia="zh-CN"/>
+        </w:rPr>
+        <w:t xml:space="preserve">Рисунок 14 – </w:t>
+      </w:r>
+      <w:r>
+        <w:rPr>
+          <w:lang w:val="en-US" w:eastAsia="zh-CN"/>
+        </w:rPr>
+        <w:t>ER</w:t>
+      </w:r>
+      <w:r>
+        <w:rPr>
+          <w:lang w:eastAsia="zh-CN"/>
+        </w:rPr>
+        <w:t>-</w:t>
+      </w:r>
+      <w:r>
+        <w:rPr>
+          <w:lang w:eastAsia="zh-CN"/>
+        </w:rPr>
+        <w:t>диаграмма тестовой базы данных</w:t>
+      </w:r>
+    </w:p>
+    <w:p>
+      <w:pPr>
+        <w:rPr>
+          <w:lang w:eastAsia="zh-CN"/>
+        </w:rPr>
+      </w:pPr>
+    </w:p>
+    <w:p>
+      <w:pPr>
+        <w:rPr>
+          <w:lang w:eastAsia="zh-CN"/>
+        </w:rPr>
+      </w:pPr>
+      <w:r>
+        <w:rPr>
+          <w:lang w:eastAsia="zh-CN"/>
+        </w:rPr>
+        <w:t xml:space="preserve">В случае, когда стартовой является таблица </w:t>
+      </w:r>
+      <w:r>
+        <w:rPr>
+          <w:lang w:val="en-US" w:eastAsia="zh-CN"/>
+        </w:rPr>
+        <w:t>Users</w:t>
+      </w:r>
+      <w:r>
+        <w:rPr>
+          <w:lang w:eastAsia="zh-CN"/>
+        </w:rPr>
+        <w:t xml:space="preserve">, </w:t>
+      </w:r>
+      <w:r>
+        <w:rPr>
+          <w:lang w:eastAsia="zh-CN"/>
+        </w:rPr>
+        <w:t xml:space="preserve">будет производиться всего 2 процедуры заполнения дочерней таблицы, а в случае, когда стартовой является таблица </w:t>
+      </w:r>
+      <w:r>
+        <w:rPr>
+          <w:lang w:val="en-US" w:eastAsia="zh-CN"/>
+        </w:rPr>
+        <w:t>OrderItems</w:t>
+      </w:r>
+      <w:r>
+        <w:rPr>
+          <w:lang w:eastAsia="zh-CN"/>
+        </w:rPr>
+        <w:t xml:space="preserve">, </w:t>
+      </w:r>
+      <w:r>
+        <w:rPr>
+          <w:lang w:eastAsia="zh-CN"/>
+        </w:rPr>
+        <w:t>будет производиться 4 таких процедуры.</w:t>
+      </w:r>
+      <w:r>
+        <w:rPr>
+          <w:lang w:eastAsia="zh-CN"/>
+        </w:rPr>
+        <w:t xml:space="preserve"> Следовательно, заполнение базы данных в первом случае должно занять меньшее количество времени.</w:t>
+      </w:r>
+      <w:r>
+        <w:rPr>
+          <w:lang w:eastAsia="zh-CN"/>
+        </w:rPr>
+        <w:t xml:space="preserve"> Тестирование будет производиться для количеств записей в таблице </w:t>
+      </w:r>
+      <w:r>
+        <w:rPr>
+          <w:lang w:val="en-US" w:eastAsia="zh-CN"/>
+        </w:rPr>
+        <w:t>Users</w:t>
+      </w:r>
+      <w:r>
+        <w:rPr>
+          <w:lang w:eastAsia="zh-CN"/>
+        </w:rPr>
+        <w:t xml:space="preserve">, </w:t>
+      </w:r>
+      <w:r>
+        <w:rPr>
+          <w:lang w:eastAsia="zh-CN"/>
+        </w:rPr>
+        <w:t>равным 1000</w:t>
+      </w:r>
+      <w:r>
+        <w:rPr>
+          <w:lang w:eastAsia="zh-CN"/>
+        </w:rPr>
+        <w:t>, 2000, 3000</w:t>
+      </w:r>
+      <w:r>
+        <w:rPr>
+          <w:lang w:eastAsia="zh-CN"/>
+        </w:rPr>
+        <w:t>,</w:t>
+      </w:r>
+      <w:r>
+        <w:rPr>
+          <w:lang w:eastAsia="zh-CN"/>
+        </w:rPr>
+        <w:t xml:space="preserve"> </w:t>
+      </w:r>
+      <w:r>
+        <w:rPr>
+          <w:lang w:eastAsia="zh-CN"/>
+        </w:rPr>
+        <w:t>…</w:t>
+      </w:r>
+      <w:r>
+        <w:rPr>
+          <w:lang w:eastAsia="zh-CN"/>
+        </w:rPr>
+        <w:t>,</w:t>
+      </w:r>
+      <w:r>
+        <w:rPr>
+          <w:lang w:eastAsia="zh-CN"/>
+        </w:rPr>
+        <w:t xml:space="preserve"> </w:t>
+      </w:r>
+      <w:r>
+        <w:rPr>
+          <w:lang w:eastAsia="zh-CN"/>
+        </w:rPr>
+        <w:t>9</w:t>
+      </w:r>
+      <w:r>
+        <w:rPr>
+          <w:lang w:eastAsia="zh-CN"/>
+        </w:rPr>
+        <w:t>000</w:t>
+      </w:r>
+      <w:r>
+        <w:rPr>
+          <w:lang w:eastAsia="zh-CN"/>
+        </w:rPr>
+        <w:t xml:space="preserve"> (</w:t>
+      </w:r>
+      <w:r>
+        <w:rPr>
+          <w:lang w:eastAsia="zh-CN"/>
+        </w:rPr>
+        <w:t xml:space="preserve">во втором случае количество записей в начальной таблице </w:t>
+      </w:r>
+      <w:r>
+        <w:rPr>
+          <w:lang w:val="en-US" w:eastAsia="zh-CN"/>
+        </w:rPr>
+        <w:t>OrderItems</w:t>
+      </w:r>
+      <w:r>
+        <w:rPr>
+          <w:lang w:eastAsia="zh-CN"/>
+        </w:rPr>
+        <w:t xml:space="preserve"> </w:t>
+      </w:r>
+      <w:r>
+        <w:rPr>
+          <w:lang w:eastAsia="zh-CN"/>
+        </w:rPr>
+        <w:t xml:space="preserve">рассчитывается исходя из того, что на одну запись в таблице </w:t>
+      </w:r>
+      <w:r>
+        <w:rPr>
+          <w:lang w:val="en-US" w:eastAsia="zh-CN"/>
+        </w:rPr>
+        <w:t>Users</w:t>
+      </w:r>
+      <w:r>
+        <w:rPr>
+          <w:lang w:eastAsia="zh-CN"/>
+        </w:rPr>
+        <w:t xml:space="preserve"> </w:t>
+      </w:r>
+      <w:r>
+        <w:rPr>
+          <w:lang w:eastAsia="zh-CN"/>
+        </w:rPr>
+        <w:t xml:space="preserve">в среднем приходится </w:t>
+      </w:r>
+      <w:r>
+        <w:rPr>
+          <w:lang w:eastAsia="zh-CN"/>
+        </w:rPr>
+        <w:t xml:space="preserve">5.7 </w:t>
+      </w:r>
+      <w:r>
+        <w:rPr>
+          <w:lang w:eastAsia="zh-CN"/>
+        </w:rPr>
+        <w:t xml:space="preserve">записей в таблице </w:t>
+      </w:r>
+      <w:r>
+        <w:rPr>
+          <w:lang w:val="en-US" w:eastAsia="zh-CN"/>
+        </w:rPr>
+        <w:t>OrderItems</w:t>
+      </w:r>
+      <w:r>
+        <w:rPr>
+          <w:lang w:eastAsia="zh-CN"/>
+        </w:rPr>
+        <w:t xml:space="preserve">). </w:t>
+      </w:r>
+      <w:r>
+        <w:rPr>
+          <w:lang w:eastAsia="zh-CN"/>
+        </w:rPr>
+        <w:t xml:space="preserve">Результирующий график </w:t>
+      </w:r>
+      <w:r>
+        <w:rPr>
+          <w:lang w:eastAsia="zh-CN"/>
+        </w:rPr>
+        <w:lastRenderedPageBreak/>
+        <w:t xml:space="preserve">изображён на рисунке 15. Красной линией представлен первый случай заполнения базы данных, </w:t>
+      </w:r>
+      <w:r>
+        <w:rPr>
+          <w:lang w:eastAsia="zh-CN"/>
+        </w:rPr>
+        <w:t>синей</w:t>
+      </w:r>
+      <w:r>
+        <w:rPr>
+          <w:lang w:eastAsia="zh-CN"/>
+        </w:rPr>
+        <w:t xml:space="preserve"> – второй.</w:t>
+      </w:r>
+    </w:p>
+    <w:p>
+      <w:pPr>
+        <w:rPr>
+          <w:lang w:eastAsia="zh-CN"/>
+        </w:rPr>
+      </w:pPr>
+    </w:p>
+    <w:p>
+      <w:pPr>
+        <w:pStyle w:val="1"/>
+        <w:rPr>
+          <w:lang w:eastAsia="zh-CN"/>
+        </w:rPr>
+      </w:pPr>
+      <w:r>
+        <w:rPr>
+          <w:noProof/>
+          <w:lang w:eastAsia="zh-CN"/>
+        </w:rPr>
+        <w:drawing>
+          <wp:inline distT="0" distB="0" distL="0" distR="0">
+            <wp:extent cx="5939790" cy="3547110"/>
+            <wp:effectExtent l="19050" t="0" r="3810" b="0"/>
+            <wp:docPr id="8" name="Рисунок 7" descr="график разные таблицы.jpg"/>
+            <wp:cNvGraphicFramePr>
+              <a:graphicFrameLocks xmlns:a="http://schemas.openxmlformats.org/drawingml/2006/main" noChangeAspect="1"/>
+            </wp:cNvGraphicFramePr>
+            <a:graphic xmlns:a="http://schemas.openxmlformats.org/drawingml/2006/main">
+              <a:graphicData uri="http://schemas.openxmlformats.org/drawingml/2006/picture">
+                <pic:pic xmlns:pic="http://schemas.openxmlformats.org/drawingml/2006/picture">
+                  <pic:nvPicPr>
+                    <pic:cNvPr id="0" name="график разные таблицы.jpg"/>
+                    <pic:cNvPicPr/>
+                  </pic:nvPicPr>
+                  <pic:blipFill>
+                    <a:blip r:embed="rId22"/>
+                    <a:stretch>
+                      <a:fillRect/>
+                    </a:stretch>
+                  </pic:blipFill>
+                  <pic:spPr>
+                    <a:xfrm>
+                      <a:off x="0" y="0"/>
+                      <a:ext cx="5939790" cy="3547110"/>
+                    </a:xfrm>
+                    <a:prstGeom prst="rect">
+                      <a:avLst/>
+                    </a:prstGeom>
+                  </pic:spPr>
+                </pic:pic>
+              </a:graphicData>
+            </a:graphic>
+          </wp:inline>
+        </w:drawing>
+      </w:r>
+    </w:p>
+    <w:p>
+      <w:pPr>
+        <w:pStyle w:val="a9"/>
+      </w:pPr>
+      <w:r>
+        <w:t>Рисунок 15 – График измерения производительности</w:t>
+      </w:r>
     </w:p>
     <w:p/>
     <w:p>
-      <w:pPr>
-        <w:pStyle w:val="a8"/>
-        <w:outlineLvl w:val="0"/>
-        <w:rPr>
-          <w:rFonts w:eastAsia="SimSun" w:cstheme="minorBidi"/>
-          <w:b w:val="0"/>
-          <w:kern w:val="2"/>
-          <w:szCs w:val="22"/>
-          <w:lang w:val="ru-RU" w:eastAsia="zh-CN"/>
-        </w:rPr>
-      </w:pPr>
-      <w:bookmarkStart w:id="8" w:name="_Toc168241006"/>
-      <w:bookmarkStart w:id="9" w:name="_Toc168416470"/>
-      <w:r>
-        <w:rPr>
-          <w:rFonts w:eastAsia="SimSun" w:cstheme="minorBidi"/>
-          <w:b w:val="0"/>
-          <w:kern w:val="2"/>
-          <w:szCs w:val="22"/>
-          <w:lang w:val="ru-RU" w:eastAsia="zh-CN"/>
-        </w:rPr>
-        <w:t>ЗАКЛЮЧЕНИЕ</w:t>
-      </w:r>
-      <w:bookmarkEnd w:id="8"/>
-      <w:bookmarkEnd w:id="9"/>
-    </w:p>
-    <w:p/>
-    <w:p>
-      <w:r>
-        <w:t>----</w:t>
+      <w:r>
+        <w:t xml:space="preserve">График показывает, что предположение, выдвинутое выше, верно, при этом </w:t>
+      </w:r>
+      <w:r>
+        <w:t>разница значений времени работы в данном случае может достигать 25%</w:t>
+      </w:r>
+      <w:r>
+        <w:t>.</w:t>
       </w:r>
     </w:p>
     <w:p>
@@ -8287,56 +9624,293 @@
     <w:p>
       <w:pPr>
         <w:pStyle w:val="a8"/>
-        <w:outlineLvl w:val="0"/>
-        <w:rPr>
-          <w:lang w:val="ru-RU"/>
-        </w:rPr>
-      </w:pPr>
-      <w:bookmarkStart w:id="10" w:name="_Toc168241007"/>
-      <w:bookmarkStart w:id="11" w:name="_Toc168416471"/>
-      <w:r>
-        <w:rPr>
-          <w:lang w:val="ru-RU"/>
-        </w:rPr>
+      </w:pPr>
+      <w:bookmarkStart w:id="34" w:name="_Toc168241006"/>
+      <w:bookmarkStart w:id="35" w:name="_Toc168416470"/>
+      <w:bookmarkStart w:id="36" w:name="_Toc198313022"/>
+      <w:bookmarkStart w:id="37" w:name="_Toc198313061"/>
+      <w:r>
+        <w:lastRenderedPageBreak/>
+        <w:t>ЗАКЛЮЧЕНИЕ</w:t>
+      </w:r>
+      <w:bookmarkEnd w:id="34"/>
+      <w:bookmarkEnd w:id="35"/>
+      <w:bookmarkEnd w:id="36"/>
+      <w:bookmarkEnd w:id="37"/>
+    </w:p>
+    <w:p/>
+    <w:p>
+      <w:pPr>
+        <w:rPr>
+          <w:shd w:val="clear" w:color="auto" w:fill="FFFFFF"/>
+        </w:rPr>
+      </w:pPr>
+      <w:r>
+        <w:rPr>
+          <w:shd w:val="clear" w:color="auto" w:fill="FFFFFF"/>
+        </w:rPr>
+        <w:t>В ходе выполнения курсовой работы была успешно разработана система генерации анонимизированных тестовых баз данных, представляющая собой комплексное решение для обеспечения безопасной работы с информацией в процессах разработки и тестирования программного обеспечения. Реализованный генератор сочетает в себе гибкость настройки, высокую производительность и строгое соблюдение принципов защиты персональных данных.</w:t>
+      </w:r>
+    </w:p>
+    <w:p>
+      <w:pPr>
+        <w:rPr>
+          <w:shd w:val="clear" w:color="auto" w:fill="FFFFFF"/>
+        </w:rPr>
+      </w:pPr>
+      <w:r>
+        <w:rPr>
+          <w:shd w:val="clear" w:color="auto" w:fill="FFFFFF"/>
+        </w:rPr>
+        <w:t>Особую ценность разработанное решение приобретает в контексте современных требований к защите персональных данных. Генератор не только устраняет риски, связанные с использованием реальной информации в тестовых средах, но и обеспечивает соответствие нормативным требованиям таких стандартов как GDPR и ФЗ-152 "О персональных данных".</w:t>
+      </w:r>
+    </w:p>
+    <w:p>
+      <w:pPr>
+        <w:rPr>
+          <w:shd w:val="clear" w:color="auto" w:fill="FFFFFF"/>
+        </w:rPr>
+      </w:pPr>
+      <w:r>
+        <w:rPr>
+          <w:shd w:val="clear" w:color="auto" w:fill="FFFFFF"/>
+        </w:rPr>
+        <w:t>Перспективы развития проекта включают расширение поддерживаемых СУБД, добавление новых алгоритмов анонимизации, а также создание графического интерфейса для упрощения работы с системой. Особый интерес представляет интеграция возможностей машинного обучения для генерации более реалистичных синтетических данных, сохраняющих все статистические закономерности исходных наборов.</w:t>
+      </w:r>
+      <w:r>
+        <w:br w:type="page"/>
+      </w:r>
+    </w:p>
+    <w:p>
+      <w:pPr>
+        <w:pStyle w:val="a8"/>
+      </w:pPr>
+      <w:bookmarkStart w:id="38" w:name="_Toc168241007"/>
+      <w:bookmarkStart w:id="39" w:name="_Toc168416471"/>
+      <w:bookmarkStart w:id="40" w:name="_Toc198313023"/>
+      <w:bookmarkStart w:id="41" w:name="_Toc198313062"/>
+      <w:r>
         <w:lastRenderedPageBreak/>
         <w:t>СПИСОК ИСПОЛЬЗ</w:t>
       </w:r>
-      <w:bookmarkEnd w:id="10"/>
-      <w:bookmarkEnd w:id="11"/>
-      <w:r>
-        <w:rPr>
-          <w:lang w:val="ru-RU"/>
-        </w:rPr>
+      <w:bookmarkEnd w:id="38"/>
+      <w:bookmarkEnd w:id="39"/>
+      <w:r>
         <w:t>ОВАННЫХ ИСТОЧНИКОВ</w:t>
       </w:r>
+      <w:bookmarkEnd w:id="40"/>
+      <w:bookmarkEnd w:id="41"/>
     </w:p>
     <w:p/>
     <w:p>
       <w:pPr>
         <w:pStyle w:val="a3"/>
-        <w:numPr>
-          <w:ilvl w:val="0"/>
-          <w:numId w:val="0"/>
-        </w:numPr>
-        <w:ind w:left="709"/>
-      </w:pPr>
-      <w:r>
-        <w:t>---</w:t>
+      </w:pPr>
+      <w:r>
+        <w:t>Российская Федерация. Законы. О персональных данных : Федеральный закон № 266-ФЗ : [принят Государственной думой 16 сентября 2003 года : одобрен Советом Федерации 24 сентября 2003 года]. – (Дата обращения 13.05.2025).</w:t>
       </w:r>
     </w:p>
     <w:p>
       <w:pPr>
         <w:pStyle w:val="a3"/>
-        <w:numPr>
-          <w:ilvl w:val="0"/>
-          <w:numId w:val="0"/>
-        </w:numPr>
-        <w:ind w:left="709"/>
+      </w:pPr>
+      <w:r>
+        <w:t xml:space="preserve">О защите физических лиц при обработке персональных данных и о свободном обращении таких данных. Регламент № 2016/679 Европейского парламента и Совета Европейского Союза [принят  27 апреля 2016 года] . – (Дата обращения </w:t>
+      </w:r>
+      <w:r>
+        <w:t>05</w:t>
+      </w:r>
+      <w:r>
+        <w:t>.05.2025).</w:t>
+      </w:r>
+    </w:p>
+    <w:p>
+      <w:pPr>
+        <w:pStyle w:val="a3"/>
+      </w:pPr>
+      <w:r>
+        <w:t>Представление дат и времени. Международный стандарт ISO-8601 [Опубликован 1 февраля 2019 года Международной организацией по стандартизации (ISO)]. – (Дата обращения 10.05.2025).</w:t>
+      </w:r>
+    </w:p>
+    <w:p>
+      <w:pPr>
+        <w:pStyle w:val="a3"/>
+        <w:rPr>
+          <w:lang w:val="en-US"/>
+        </w:rPr>
+      </w:pPr>
+      <w:r>
+        <w:rPr>
+          <w:szCs w:val="63"/>
+          <w:lang w:val="en-US"/>
+        </w:rPr>
+        <w:t>Generating Random Variables From A Uniform Distribution</w:t>
+      </w:r>
+      <w:r>
+        <w:rPr>
+          <w:lang w:val="en-US"/>
+        </w:rPr>
+        <w:t xml:space="preserve"> [</w:t>
+      </w:r>
+      <w:r>
+        <w:t>Электронный</w:t>
+      </w:r>
+      <w:r>
+        <w:rPr>
+          <w:lang w:val="en-US"/>
+        </w:rPr>
+        <w:t xml:space="preserve"> </w:t>
+      </w:r>
+      <w:r>
+        <w:t>ресурс</w:t>
+      </w:r>
+      <w:r>
+        <w:rPr>
+          <w:lang w:val="en-US"/>
+        </w:rPr>
+        <w:t xml:space="preserve">] – </w:t>
+      </w:r>
+      <w:hyperlink r:id="rId23" w:history="1">
+        <w:r>
+          <w:rPr>
+            <w:rStyle w:val="af4"/>
+            <w:lang w:val="en-US"/>
+          </w:rPr>
+          <w:t>URL:https</w:t>
+        </w:r>
+        <w:r>
+          <w:rPr>
+            <w:rStyle w:val="af4"/>
+            <w:lang w:val="en-US"/>
+          </w:rPr>
+          <w:t>:</w:t>
+        </w:r>
+        <w:r>
+          <w:rPr>
+            <w:rStyle w:val="af4"/>
+            <w:lang w:val="en-US"/>
+          </w:rPr>
+          <w:t>//telecombook.net/c1_s6b_generation_RV_from_Uniform.html</w:t>
+        </w:r>
+      </w:hyperlink>
+      <w:r>
+        <w:rPr>
+          <w:lang w:val="en-US"/>
+        </w:rPr>
+        <w:t xml:space="preserve"> – (</w:t>
+      </w:r>
+      <w:r>
+        <w:t>Дата</w:t>
+      </w:r>
+      <w:r>
+        <w:rPr>
+          <w:lang w:val="en-US"/>
+        </w:rPr>
+        <w:t xml:space="preserve"> </w:t>
+      </w:r>
+      <w:r>
+        <w:t>обращения</w:t>
+      </w:r>
+      <w:r>
+        <w:rPr>
+          <w:lang w:val="en-US"/>
+        </w:rPr>
+        <w:t xml:space="preserve"> 13.05.2025).</w:t>
+      </w:r>
+    </w:p>
+    <w:p>
+      <w:pPr>
+        <w:pStyle w:val="a3"/>
+        <w:rPr>
+          <w:lang w:val="en-US"/>
+        </w:rPr>
+      </w:pPr>
+      <w:r>
+        <w:rPr>
+          <w:lang w:val="en-US"/>
+        </w:rPr>
+        <w:t>Simulating Poisson random variables – Direct method [</w:t>
+      </w:r>
+      <w:r>
+        <w:t>Электронный</w:t>
+      </w:r>
+      <w:r>
+        <w:rPr>
+          <w:lang w:val="en-US"/>
+        </w:rPr>
+        <w:t xml:space="preserve"> </w:t>
+      </w:r>
+      <w:r>
+        <w:t>ресурс</w:t>
+      </w:r>
+      <w:r>
+        <w:rPr>
+          <w:lang w:val="en-US"/>
+        </w:rPr>
+        <w:t>] – URL:</w:t>
+      </w:r>
+      <w:hyperlink r:id="rId24" w:history="1">
+        <w:r>
+          <w:rPr>
+            <w:rStyle w:val="af4"/>
+            <w:lang w:val="en-US"/>
+          </w:rPr>
+          <w:t>https://hpaulkeeler.com/simulating-poisson-random-variables-direct-method/</w:t>
+        </w:r>
+      </w:hyperlink>
+      <w:r>
+        <w:rPr>
+          <w:lang w:val="en-US"/>
+        </w:rPr>
+        <w:t xml:space="preserve"> </w:t>
+      </w:r>
+      <w:r>
+        <w:rPr>
+          <w:lang w:val="en-US"/>
+        </w:rPr>
+        <w:t>–</w:t>
+      </w:r>
+      <w:r>
+        <w:rPr>
+          <w:lang w:val="en-US"/>
+        </w:rPr>
+        <w:t xml:space="preserve"> (</w:t>
+      </w:r>
+      <w:r>
+        <w:rPr>
+          <w:lang w:eastAsia="zh-CN"/>
+        </w:rPr>
+        <w:t>Дата</w:t>
+      </w:r>
+      <w:r>
+        <w:rPr>
+          <w:lang w:val="en-US" w:eastAsia="zh-CN"/>
+        </w:rPr>
+        <w:t xml:space="preserve"> </w:t>
+      </w:r>
+      <w:r>
+        <w:rPr>
+          <w:lang w:eastAsia="zh-CN"/>
+        </w:rPr>
+        <w:t>обращения</w:t>
+      </w:r>
+      <w:r>
+        <w:rPr>
+          <w:lang w:val="en-US" w:eastAsia="zh-CN"/>
+        </w:rPr>
+        <w:t xml:space="preserve"> 13.05.2025).</w:t>
+      </w:r>
+    </w:p>
+    <w:p>
+      <w:pPr>
+        <w:rPr>
+          <w:lang w:val="en-US"/>
+        </w:rPr>
       </w:pPr>
     </w:p>
     <w:sectPr>
-      <w:footerReference w:type="default" r:id="rId22"/>
-      <w:footerReference w:type="first" r:id="rId23"/>
+      <w:footerReference w:type="default" r:id="rId25"/>
+      <w:footerReference w:type="first" r:id="rId26"/>
       <w:pgSz w:w="11906" w:h="16838" w:code="9"/>
       <w:pgMar w:top="1134" w:right="851" w:bottom="1134" w:left="1701" w:header="709" w:footer="709" w:gutter="0"/>
       <w:pgNumType w:start="1"/>
@@ -8395,7 +9969,7 @@
             <w:rPr>
               <w:noProof/>
             </w:rPr>
-            <w:t>25</w:t>
+            <w:t>30</w:t>
           </w:r>
         </w:fldSimple>
       </w:p>
@@ -9640,8 +11214,8 @@
   <w:abstractNum w:abstractNumId="11">
     <w:nsid w:val="7E974478"/>
     <w:multiLevelType w:val="hybridMultilevel"/>
-    <w:tmpl w:val="5DD2BF5C"/>
-    <w:lvl w:ilvl="0" w:tplc="D54C5D72">
+    <w:tmpl w:val="8898D886"/>
+    <w:lvl w:ilvl="0" w:tplc="47004332">
       <w:start w:val="1"/>
       <w:numFmt w:val="decimal"/>
       <w:pStyle w:val="a3"/>
@@ -9826,9 +11400,9 @@
     <w:lsdException w:name="heading 7" w:uiPriority="9" w:qFormat="1"/>
     <w:lsdException w:name="heading 8" w:uiPriority="9" w:qFormat="1"/>
     <w:lsdException w:name="heading 9" w:uiPriority="9" w:qFormat="1"/>
-    <w:lsdException w:name="toc 1" w:uiPriority="39"/>
-    <w:lsdException w:name="toc 2" w:uiPriority="39"/>
-    <w:lsdException w:name="toc 3" w:uiPriority="39"/>
+    <w:lsdException w:name="toc 1" w:uiPriority="39" w:qFormat="1"/>
+    <w:lsdException w:name="toc 2" w:uiPriority="39" w:qFormat="1"/>
+    <w:lsdException w:name="toc 3" w:uiPriority="39" w:qFormat="1"/>
     <w:lsdException w:name="toc 4" w:uiPriority="39"/>
     <w:lsdException w:name="toc 5" w:uiPriority="39"/>
     <w:lsdException w:name="toc 6" w:uiPriority="39"/>
@@ -9839,8 +11413,10 @@
     <w:lsdException w:name="Title" w:semiHidden="0" w:uiPriority="10" w:unhideWhenUsed="0" w:qFormat="1"/>
     <w:lsdException w:name="Default Paragraph Font" w:uiPriority="1"/>
     <w:lsdException w:name="Subtitle" w:semiHidden="0" w:uiPriority="11" w:unhideWhenUsed="0" w:qFormat="1"/>
+    <w:lsdException w:name="Body Text 2" w:uiPriority="0"/>
     <w:lsdException w:name="Strong" w:semiHidden="0" w:uiPriority="22" w:unhideWhenUsed="0" w:qFormat="1"/>
     <w:lsdException w:name="Emphasis" w:semiHidden="0" w:uiPriority="20" w:unhideWhenUsed="0" w:qFormat="1"/>
+    <w:lsdException w:name="Plain Text" w:uiPriority="0"/>
     <w:lsdException w:name="Table Grid" w:semiHidden="0" w:uiPriority="39" w:unhideWhenUsed="0"/>
     <w:lsdException w:name="Placeholder Text" w:unhideWhenUsed="0"/>
     <w:lsdException w:name="No Spacing" w:semiHidden="0" w:uiPriority="1" w:unhideWhenUsed="0" w:qFormat="1"/>
@@ -9976,7 +11552,7 @@
     <w:link w:val="10"/>
     <w:uiPriority w:val="9"/>
     <w:qFormat/>
-    <w:rsid w:val="0027394F"/>
+    <w:rsid w:val="009A0794"/>
     <w:pPr>
       <w:keepNext/>
       <w:keepLines/>
@@ -10064,7 +11640,6 @@
   <w:style w:type="character" w:default="1" w:styleId="a5">
     <w:name w:val="Default Paragraph Font"/>
     <w:uiPriority w:val="1"/>
-    <w:semiHidden/>
     <w:unhideWhenUsed/>
   </w:style>
   <w:style w:type="table" w:default="1" w:styleId="a6">
@@ -10095,24 +11670,28 @@
     <w:link w:val="aa"/>
     <w:autoRedefine/>
     <w:qFormat/>
-    <w:rsid w:val="006D6540"/>
+    <w:rsid w:val="001D632E"/>
+    <w:pPr>
+      <w:outlineLvl w:val="0"/>
+    </w:pPr>
     <w:rPr>
+      <w:rFonts w:eastAsia="SimSun" w:cstheme="minorBidi"/>
       <w:b/>
-      <w:lang w:val="en-US"/>
+      <w:kern w:val="2"/>
+      <w:szCs w:val="22"/>
+      <w:lang w:eastAsia="zh-CN"/>
     </w:rPr>
   </w:style>
   <w:style w:type="character" w:customStyle="1" w:styleId="aa">
     <w:name w:val="Заголовок Курсовая Знак"/>
     <w:basedOn w:val="a5"/>
     <w:link w:val="a8"/>
-    <w:rsid w:val="006D6540"/>
+    <w:rsid w:val="001D632E"/>
     <w:rPr>
-      <w:rFonts w:ascii="Times New Roman" w:eastAsiaTheme="majorEastAsia" w:hAnsi="Times New Roman" w:cstheme="majorBidi"/>
+      <w:rFonts w:ascii="Times New Roman" w:hAnsi="Times New Roman"/>
       <w:b/>
-      <w:kern w:val="28"/>
       <w:sz w:val="28"/>
-      <w:szCs w:val="56"/>
-      <w:lang w:val="en-US"/>
+      <w:lang w:eastAsia="zh-CN"/>
     </w:rPr>
   </w:style>
   <w:style w:type="paragraph" w:customStyle="1" w:styleId="a">
@@ -10180,9 +11759,6 @@
         <w:ilvl w:val="1"/>
       </w:numPr>
     </w:pPr>
-    <w:rPr>
-      <w:lang w:eastAsia="zh-CN"/>
-    </w:rPr>
   </w:style>
   <w:style w:type="character" w:customStyle="1" w:styleId="ae">
     <w:name w:val="Нумерованный раздел заголовок курсовая Знак"/>
@@ -10286,7 +11862,7 @@
     <w:basedOn w:val="a5"/>
     <w:link w:val="1"/>
     <w:uiPriority w:val="9"/>
-    <w:rsid w:val="0027394F"/>
+    <w:rsid w:val="009A0794"/>
     <w:rPr>
       <w:rFonts w:ascii="Times New Roman" w:eastAsiaTheme="majorEastAsia" w:hAnsi="Times New Roman" w:cstheme="majorBidi"/>
       <w:sz w:val="28"/>
@@ -10328,12 +11904,14 @@
     <w:autoRedefine/>
     <w:uiPriority w:val="39"/>
     <w:unhideWhenUsed/>
-    <w:rsid w:val="00AB0BA2"/>
+    <w:qFormat/>
+    <w:rsid w:val="00DE3845"/>
     <w:pPr>
       <w:tabs>
         <w:tab w:val="right" w:leader="dot" w:pos="9344"/>
       </w:tabs>
       <w:spacing w:after="100"/>
+      <w:ind w:firstLine="0"/>
     </w:pPr>
   </w:style>
   <w:style w:type="paragraph" w:styleId="21">
@@ -10343,6 +11921,7 @@
     <w:autoRedefine/>
     <w:uiPriority w:val="39"/>
     <w:unhideWhenUsed/>
+    <w:qFormat/>
     <w:rsid w:val="00AB0BA2"/>
     <w:pPr>
       <w:tabs>
@@ -10447,7 +12026,7 @@
     <w:link w:val="afb"/>
     <w:autoRedefine/>
     <w:qFormat/>
-    <w:rsid w:val="00B420F1"/>
+    <w:rsid w:val="00893EEB"/>
     <w:pPr>
       <w:numPr>
         <w:numId w:val="5"/>
@@ -10455,7 +12034,9 @@
       <w:ind w:left="0" w:firstLine="709"/>
     </w:pPr>
     <w:rPr>
+      <w:rFonts w:cs="Arial"/>
       <w:szCs w:val="28"/>
+      <w:shd w:val="clear" w:color="auto" w:fill="FFFFFF"/>
     </w:rPr>
   </w:style>
   <w:style w:type="character" w:customStyle="1" w:styleId="af7">
@@ -10473,9 +12054,9 @@
     <w:name w:val="Нумерация обычный стиль Знак"/>
     <w:basedOn w:val="af7"/>
     <w:link w:val="a3"/>
-    <w:rsid w:val="00B420F1"/>
+    <w:rsid w:val="00893EEB"/>
     <w:rPr>
-      <w:rFonts w:ascii="Times New Roman" w:hAnsi="Times New Roman"/>
+      <w:rFonts w:cs="Arial"/>
       <w:sz w:val="28"/>
       <w:szCs w:val="28"/>
     </w:rPr>
@@ -10617,6 +12198,139 @@
     <w:basedOn w:val="a5"/>
     <w:rsid w:val="00C97AD6"/>
   </w:style>
+  <w:style w:type="character" w:styleId="aff2">
+    <w:name w:val="FollowedHyperlink"/>
+    <w:basedOn w:val="a5"/>
+    <w:uiPriority w:val="99"/>
+    <w:semiHidden/>
+    <w:unhideWhenUsed/>
+    <w:rsid w:val="0018052D"/>
+    <w:rPr>
+      <w:color w:val="954F72" w:themeColor="followedHyperlink"/>
+      <w:u w:val="single"/>
+    </w:rPr>
+  </w:style>
+  <w:style w:type="paragraph" w:styleId="aff3">
+    <w:name w:val="TOC Heading"/>
+    <w:basedOn w:val="1"/>
+    <w:next w:val="a4"/>
+    <w:uiPriority w:val="39"/>
+    <w:unhideWhenUsed/>
+    <w:qFormat/>
+    <w:rsid w:val="001B7F66"/>
+    <w:pPr>
+      <w:spacing w:before="480" w:line="276" w:lineRule="auto"/>
+      <w:jc w:val="left"/>
+      <w:outlineLvl w:val="9"/>
+    </w:pPr>
+    <w:rPr>
+      <w:rFonts w:asciiTheme="majorHAnsi" w:hAnsiTheme="majorHAnsi"/>
+      <w:b/>
+      <w:bCs/>
+      <w:color w:val="2E74B5" w:themeColor="accent1" w:themeShade="BF"/>
+      <w:kern w:val="0"/>
+      <w:szCs w:val="28"/>
+    </w:rPr>
+  </w:style>
+  <w:style w:type="paragraph" w:styleId="31">
+    <w:name w:val="toc 3"/>
+    <w:basedOn w:val="a4"/>
+    <w:next w:val="a4"/>
+    <w:autoRedefine/>
+    <w:uiPriority w:val="39"/>
+    <w:semiHidden/>
+    <w:unhideWhenUsed/>
+    <w:qFormat/>
+    <w:rsid w:val="00DE3845"/>
+    <w:pPr>
+      <w:spacing w:after="100" w:line="276" w:lineRule="auto"/>
+      <w:ind w:left="440" w:firstLine="0"/>
+      <w:jc w:val="left"/>
+    </w:pPr>
+    <w:rPr>
+      <w:rFonts w:asciiTheme="minorHAnsi" w:eastAsiaTheme="minorEastAsia" w:hAnsiTheme="minorHAnsi"/>
+      <w:kern w:val="0"/>
+      <w:sz w:val="22"/>
+    </w:rPr>
+  </w:style>
+  <w:style w:type="paragraph" w:styleId="22">
+    <w:name w:val="Body Text 2"/>
+    <w:basedOn w:val="a4"/>
+    <w:link w:val="23"/>
+    <w:rsid w:val="00963D45"/>
+    <w:pPr>
+      <w:spacing w:after="120" w:line="480" w:lineRule="auto"/>
+      <w:ind w:firstLine="0"/>
+      <w:jc w:val="left"/>
+    </w:pPr>
+    <w:rPr>
+      <w:rFonts w:eastAsia="Times New Roman" w:cs="Times New Roman"/>
+      <w:kern w:val="0"/>
+      <w:sz w:val="20"/>
+      <w:szCs w:val="20"/>
+      <w:lang w:eastAsia="ru-RU"/>
+    </w:rPr>
+  </w:style>
+  <w:style w:type="character" w:customStyle="1" w:styleId="23">
+    <w:name w:val="Основной текст 2 Знак"/>
+    <w:basedOn w:val="a5"/>
+    <w:link w:val="22"/>
+    <w:rsid w:val="00963D45"/>
+    <w:rPr>
+      <w:rFonts w:ascii="Times New Roman" w:eastAsia="Times New Roman" w:hAnsi="Times New Roman" w:cs="Times New Roman"/>
+      <w:kern w:val="0"/>
+      <w:sz w:val="20"/>
+      <w:szCs w:val="20"/>
+      <w:lang w:eastAsia="ru-RU"/>
+    </w:rPr>
+  </w:style>
+  <w:style w:type="paragraph" w:styleId="aff4">
+    <w:name w:val="Plain Text"/>
+    <w:basedOn w:val="a4"/>
+    <w:link w:val="aff5"/>
+    <w:rsid w:val="00963D45"/>
+    <w:pPr>
+      <w:spacing w:line="240" w:lineRule="auto"/>
+      <w:ind w:firstLine="0"/>
+      <w:jc w:val="left"/>
+    </w:pPr>
+    <w:rPr>
+      <w:rFonts w:ascii="Courier New" w:eastAsia="Times New Roman" w:hAnsi="Courier New" w:cs="Times New Roman"/>
+      <w:kern w:val="0"/>
+      <w:sz w:val="20"/>
+      <w:szCs w:val="20"/>
+      <w:lang w:eastAsia="ru-RU"/>
+    </w:rPr>
+  </w:style>
+  <w:style w:type="character" w:customStyle="1" w:styleId="aff5">
+    <w:name w:val="Текст Знак"/>
+    <w:basedOn w:val="a5"/>
+    <w:link w:val="aff4"/>
+    <w:rsid w:val="00963D45"/>
+    <w:rPr>
+      <w:rFonts w:ascii="Courier New" w:eastAsia="Times New Roman" w:hAnsi="Courier New" w:cs="Times New Roman"/>
+      <w:kern w:val="0"/>
+      <w:sz w:val="20"/>
+      <w:szCs w:val="20"/>
+      <w:lang w:eastAsia="ru-RU"/>
+    </w:rPr>
+  </w:style>
+  <w:style w:type="paragraph" w:customStyle="1" w:styleId="aff6">
+    <w:next w:val="ac"/>
+    <w:qFormat/>
+    <w:rsid w:val="00963D45"/>
+    <w:pPr>
+      <w:spacing w:after="0" w:line="240" w:lineRule="auto"/>
+      <w:jc w:val="center"/>
+    </w:pPr>
+    <w:rPr>
+      <w:rFonts w:ascii="Times New Roman" w:eastAsia="Times New Roman" w:hAnsi="Times New Roman" w:cs="Times New Roman"/>
+      <w:kern w:val="0"/>
+      <w:sz w:val="28"/>
+      <w:szCs w:val="20"/>
+      <w:lang w:eastAsia="ru-RU"/>
+    </w:rPr>
+  </w:style>
 </w:styles>
 </file>
 
@@ -10687,6 +12401,13 @@
     <w:pitch w:val="variable"/>
     <w:sig w:usb0="E4002EFF" w:usb1="C000247B" w:usb2="00000009" w:usb3="00000000" w:csb0="000001FF" w:csb1="00000000"/>
   </w:font>
+  <w:font w:name="Arial">
+    <w:panose1 w:val="020B0604020202020204"/>
+    <w:charset w:val="CC"/>
+    <w:family w:val="swiss"/>
+    <w:pitch w:val="variable"/>
+    <w:sig w:usb0="E0002EFF" w:usb1="C000785B" w:usb2="00000009" w:usb3="00000000" w:csb0="000001FF" w:csb1="00000000"/>
+  </w:font>
   <w:font w:name="Tahoma">
     <w:panose1 w:val="020B0604030504040204"/>
     <w:charset w:val="CC"/>
@@ -10731,6 +12452,7 @@
   <w:rsids>
     <w:rsidRoot w:val="00414CA1"/>
     <w:rsid w:val="00414CA1"/>
+    <w:rsid w:val="0076789D"/>
   </w:rsids>
   <m:mathPr>
     <m:mathFont m:val="Cambria Math"/>
@@ -10911,6 +12633,7 @@
   <w:style w:type="paragraph" w:default="1" w:styleId="a">
     <w:name w:val="Normal"/>
     <w:qFormat/>
+    <w:rsid w:val="0076789D"/>
   </w:style>
   <w:style w:type="character" w:default="1" w:styleId="a0">
     <w:name w:val="Default Paragraph Font"/>
@@ -10953,6 +12676,54 @@
   <w:style w:type="paragraph" w:customStyle="1" w:styleId="5986173B18514FA596F3B6BBF032115D">
     <w:name w:val="5986173B18514FA596F3B6BBF032115D"/>
     <w:rsid w:val="00414CA1"/>
+  </w:style>
+  <w:style w:type="paragraph" w:customStyle="1" w:styleId="4D5809E05E9E47638631955CBD5BD85F">
+    <w:name w:val="4D5809E05E9E47638631955CBD5BD85F"/>
+    <w:rsid w:val="0076789D"/>
+  </w:style>
+  <w:style w:type="paragraph" w:customStyle="1" w:styleId="459D4D159F9243279D7E81B5106BF2C1">
+    <w:name w:val="459D4D159F9243279D7E81B5106BF2C1"/>
+    <w:rsid w:val="0076789D"/>
+  </w:style>
+  <w:style w:type="paragraph" w:customStyle="1" w:styleId="409318C62A3C410C80393EF00FA6ACD7">
+    <w:name w:val="409318C62A3C410C80393EF00FA6ACD7"/>
+    <w:rsid w:val="0076789D"/>
+  </w:style>
+  <w:style w:type="paragraph" w:customStyle="1" w:styleId="E32F2AE109A94CDEB60872D656AA73F7">
+    <w:name w:val="E32F2AE109A94CDEB60872D656AA73F7"/>
+    <w:rsid w:val="0076789D"/>
+  </w:style>
+  <w:style w:type="paragraph" w:customStyle="1" w:styleId="7F3A6297D18943B4944CE8D131C884C3">
+    <w:name w:val="7F3A6297D18943B4944CE8D131C884C3"/>
+    <w:rsid w:val="0076789D"/>
+  </w:style>
+  <w:style w:type="paragraph" w:customStyle="1" w:styleId="3EC8C984F1314D5EA7A22D4415E866B0">
+    <w:name w:val="3EC8C984F1314D5EA7A22D4415E866B0"/>
+    <w:rsid w:val="0076789D"/>
+  </w:style>
+  <w:style w:type="paragraph" w:customStyle="1" w:styleId="560690D319C94E498B6A20954594A14E">
+    <w:name w:val="560690D319C94E498B6A20954594A14E"/>
+    <w:rsid w:val="0076789D"/>
+  </w:style>
+  <w:style w:type="paragraph" w:customStyle="1" w:styleId="3C4552668CE9426F8B60830BC0C742D8">
+    <w:name w:val="3C4552668CE9426F8B60830BC0C742D8"/>
+    <w:rsid w:val="0076789D"/>
+  </w:style>
+  <w:style w:type="paragraph" w:customStyle="1" w:styleId="9455C6050E0E43CE925D32D1A310AF07">
+    <w:name w:val="9455C6050E0E43CE925D32D1A310AF07"/>
+    <w:rsid w:val="0076789D"/>
+  </w:style>
+  <w:style w:type="paragraph" w:customStyle="1" w:styleId="9E151762214842209171B6C7B3BAAAD7">
+    <w:name w:val="9E151762214842209171B6C7B3BAAAD7"/>
+    <w:rsid w:val="0076789D"/>
+  </w:style>
+  <w:style w:type="paragraph" w:customStyle="1" w:styleId="FD74D2D2BD1740DFB4E5434191893DC5">
+    <w:name w:val="FD74D2D2BD1740DFB4E5434191893DC5"/>
+    <w:rsid w:val="0076789D"/>
+  </w:style>
+  <w:style w:type="paragraph" w:customStyle="1" w:styleId="AAACA817FCCE4532BD6D36D935D4706C">
+    <w:name w:val="AAACA817FCCE4532BD6D36D935D4706C"/>
+    <w:rsid w:val="0076789D"/>
   </w:style>
 </w:styles>
 </file>
@@ -11218,7 +12989,7 @@
   <a:extraClrSchemeLst/>
   <a:extLst>
     <a:ext uri="{05A4C25C-085E-4340-85A3-A5531E510DB2}">
-      <thm15:themeFamily xmlns="" xmlns:thm15="http://schemas.microsoft.com/office/thememl/2012/main" name="Office Theme" id="{62F939B6-93AF-4DB8-9C6B-D6C7DFDC589F}" vid="{4A3C46E8-61CC-4603-A589-7422A47A8E4A}"/>
+      <thm15:themeFamily xmlns:thm15="http://schemas.microsoft.com/office/thememl/2012/main" xmlns="" name="Office Theme" id="{62F939B6-93AF-4DB8-9C6B-D6C7DFDC589F}" vid="{4A3C46E8-61CC-4603-A589-7422A47A8E4A}"/>
     </a:ext>
   </a:extLst>
 </a:theme>
@@ -11229,7 +13000,7 @@
 </file>
 
 <file path=customXml/itemProps1.xml><?xml version="1.0" encoding="utf-8"?>
-<ds:datastoreItem xmlns:ds="http://schemas.openxmlformats.org/officeDocument/2006/customXml" ds:itemID="{8B477B02-B4B3-44D5-B3F0-AC69E483C3C2}">
+<ds:datastoreItem xmlns:ds="http://schemas.openxmlformats.org/officeDocument/2006/customXml" ds:itemID="{38FAA7B5-97AC-43FE-802F-48FC1E3D7050}">
   <ds:schemaRefs>
     <ds:schemaRef ds:uri="http://schemas.openxmlformats.org/officeDocument/2006/bibliography"/>
   </ds:schemaRefs>
